--- a/Rapport de stage/schema appli.docx
+++ b/Rapport de stage/schema appli.docx
@@ -3,8 +3,41 @@
 <w:document xmlns:wpc="http://schemas.microsoft.com/office/word/2010/wordprocessingCanvas" xmlns:cx="http://schemas.microsoft.com/office/drawing/2014/chartex" xmlns:cx1="http://schemas.microsoft.com/office/drawing/2015/9/8/chartex" xmlns:mc="http://schemas.openxmlformats.org/markup-compatibility/2006" xmlns:o="urn:schemas-microsoft-com:office:office" xmlns:r="http://schemas.openxmlformats.org/officeDocument/2006/relationships" xmlns:m="http://schemas.openxmlformats.org/officeDocument/2006/math" xmlns:v="urn:schemas-microsoft-com:vml" xmlns:wp14="http://schemas.microsoft.com/office/word/2010/wordprocessingDrawing" xmlns:wp="http://schemas.openxmlformats.org/drawingml/2006/wordprocessingDrawing" xmlns:w10="urn:schemas-microsoft-com:office:word" xmlns:w="http://schemas.openxmlformats.org/wordprocessingml/2006/main" xmlns:w14="http://schemas.microsoft.com/office/word/2010/wordml" xmlns:w15="http://schemas.microsoft.com/office/word/2012/wordml" xmlns:w16se="http://schemas.microsoft.com/office/word/2015/wordml/symex" xmlns:wpg="http://schemas.microsoft.com/office/word/2010/wordprocessingGroup" xmlns:wpi="http://schemas.microsoft.com/office/word/2010/wordprocessingInk" xmlns:wne="http://schemas.microsoft.com/office/word/2006/wordml" xmlns:wps="http://schemas.microsoft.com/office/word/2010/wordprocessingShape" mc:Ignorable="w14 w15 w16se wp14">
   <w:body>
     <w:p>
-      <w:bookmarkStart w:id="0" w:name="_GoBack"/>
-      <w:bookmarkEnd w:id="0"/>
+      <w:r>
+        <w:t>En bleu : ce qui est terminé et fonctionnel</w:t>
+      </w:r>
+    </w:p>
+    <w:p>
+      <w:r>
+        <w:t>En orange : ce qu’il reste à faire</w:t>
+      </w:r>
+    </w:p>
+    <w:p/>
+    <w:p>
+      <w:pPr>
+        <w:jc w:val="center"/>
+        <w:rPr>
+          <w:b/>
+          <w:u w:val="single"/>
+        </w:rPr>
+      </w:pPr>
+      <w:r>
+        <w:rPr>
+          <w:b/>
+          <w:u w:val="single"/>
+        </w:rPr>
+        <w:t>Schéma global de fonctionnement</w:t>
+      </w:r>
+    </w:p>
+    <w:p>
+      <w:pPr>
+        <w:jc w:val="center"/>
+        <w:rPr>
+          <w:b/>
+        </w:rPr>
+      </w:pPr>
+    </w:p>
+    <w:p>
       <w:r>
         <w:rPr>
           <w:noProof/>
@@ -13,18 +46,18 @@
         <mc:AlternateContent>
           <mc:Choice Requires="wps">
             <w:drawing>
-              <wp:anchor distT="0" distB="0" distL="114300" distR="114300" simplePos="0" relativeHeight="251675648" behindDoc="0" locked="0" layoutInCell="1" allowOverlap="1">
+              <wp:anchor distT="0" distB="0" distL="114300" distR="114300" simplePos="0" relativeHeight="251743232" behindDoc="0" locked="0" layoutInCell="1" allowOverlap="1" wp14:anchorId="67652994" wp14:editId="2EF8FFF0">
                 <wp:simplePos x="0" y="0"/>
                 <wp:positionH relativeFrom="column">
-                  <wp:posOffset>2711757</wp:posOffset>
+                  <wp:posOffset>3132177</wp:posOffset>
                 </wp:positionH>
                 <wp:positionV relativeFrom="paragraph">
-                  <wp:posOffset>2665707</wp:posOffset>
+                  <wp:posOffset>4974590</wp:posOffset>
                 </wp:positionV>
-                <wp:extent cx="276266" cy="256558"/>
-                <wp:effectExtent l="0" t="0" r="28575" b="10160"/>
+                <wp:extent cx="953871" cy="210509"/>
+                <wp:effectExtent l="0" t="0" r="17780" b="18415"/>
                 <wp:wrapNone/>
-                <wp:docPr id="18" name="Zone de texte 18"/>
+                <wp:docPr id="51" name="Zone de texte 51"/>
                 <wp:cNvGraphicFramePr/>
                 <a:graphic xmlns:a="http://schemas.openxmlformats.org/drawingml/2006/main">
                   <a:graphicData uri="http://schemas.microsoft.com/office/word/2010/wordprocessingShape">
@@ -33,13 +66,13 @@
                       <wps:spPr>
                         <a:xfrm>
                           <a:off x="0" y="0"/>
-                          <a:ext cx="276266" cy="256558"/>
+                          <a:ext cx="953871" cy="210509"/>
                         </a:xfrm>
                         <a:prstGeom prst="rect">
                           <a:avLst/>
                         </a:prstGeom>
                         <a:solidFill>
-                          <a:schemeClr val="lt1"/>
+                          <a:srgbClr val="FFC000"/>
                         </a:solidFill>
                         <a:ln w="6350">
                           <a:solidFill>
@@ -50,8 +83,43 @@
                       <wps:txbx>
                         <w:txbxContent>
                           <w:p>
-                            <w:r>
-                              <w:t>?</w:t>
+                            <w:pPr>
+                              <w:rPr>
+                                <w:sz w:val="14"/>
+                                <w:szCs w:val="14"/>
+                              </w:rPr>
+                            </w:pPr>
+                            <w:proofErr w:type="spellStart"/>
+                            <w:r>
+                              <w:rPr>
+                                <w:sz w:val="14"/>
+                                <w:szCs w:val="14"/>
+                              </w:rPr>
+                              <w:t>Get</w:t>
+                            </w:r>
+                            <w:proofErr w:type="spellEnd"/>
+                            <w:r>
+                              <w:rPr>
+                                <w:sz w:val="14"/>
+                                <w:szCs w:val="14"/>
+                              </w:rPr>
+                              <w:t xml:space="preserve"> Running </w:t>
+                            </w:r>
+                            <w:proofErr w:type="gramStart"/>
+                            <w:r>
+                              <w:rPr>
+                                <w:sz w:val="14"/>
+                                <w:szCs w:val="14"/>
+                              </w:rPr>
+                              <w:t>Mode(</w:t>
+                            </w:r>
+                            <w:proofErr w:type="gramEnd"/>
+                            <w:r>
+                              <w:rPr>
+                                <w:sz w:val="14"/>
+                                <w:szCs w:val="14"/>
+                              </w:rPr>
+                              <w:t>)</w:t>
                             </w:r>
                           </w:p>
                         </w:txbxContent>
@@ -76,16 +144,51 @@
           </mc:Choice>
           <mc:Fallback>
             <w:pict>
-              <v:shapetype id="_x0000_t202" coordsize="21600,21600" o:spt="202" path="m,l,21600r21600,l21600,xe">
+              <v:shapetype w14:anchorId="67652994" id="_x0000_t202" coordsize="21600,21600" o:spt="202" path="m,l,21600r21600,l21600,xe">
                 <v:stroke joinstyle="miter"/>
                 <v:path gradientshapeok="t" o:connecttype="rect"/>
               </v:shapetype>
-              <v:shape id="Zone de texte 18" o:spid="_x0000_s1026" type="#_x0000_t202" style="position:absolute;margin-left:213.5pt;margin-top:209.9pt;width:21.75pt;height:20.2pt;z-index:251675648;visibility:visible;mso-wrap-style:square;mso-width-percent:0;mso-height-percent:0;mso-wrap-distance-left:9pt;mso-wrap-distance-top:0;mso-wrap-distance-right:9pt;mso-wrap-distance-bottom:0;mso-position-horizontal:absolute;mso-position-horizontal-relative:text;mso-position-vertical:absolute;mso-position-vertical-relative:text;mso-width-percent:0;mso-height-percent:0;mso-width-relative:margin;mso-height-relative:margin;v-text-anchor:top" o:gfxdata="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" fillcolor="white [3201]" strokeweight=".5pt">
+              <v:shape id="Zone de texte 51" o:spid="_x0000_s1026" type="#_x0000_t202" style="position:absolute;margin-left:246.65pt;margin-top:391.7pt;width:75.1pt;height:16.6pt;z-index:251743232;visibility:visible;mso-wrap-style:square;mso-width-percent:0;mso-height-percent:0;mso-wrap-distance-left:9pt;mso-wrap-distance-top:0;mso-wrap-distance-right:9pt;mso-wrap-distance-bottom:0;mso-position-horizontal:absolute;mso-position-horizontal-relative:text;mso-position-vertical:absolute;mso-position-vertical-relative:text;mso-width-percent:0;mso-height-percent:0;mso-width-relative:margin;mso-height-relative:margin;v-text-anchor:top" o:gfxdata="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" fillcolor="#ffc000" strokeweight=".5pt">
                 <v:textbox>
                   <w:txbxContent>
                     <w:p>
-                      <w:r>
-                        <w:t>?</w:t>
+                      <w:pPr>
+                        <w:rPr>
+                          <w:sz w:val="14"/>
+                          <w:szCs w:val="14"/>
+                        </w:rPr>
+                      </w:pPr>
+                      <w:proofErr w:type="spellStart"/>
+                      <w:r>
+                        <w:rPr>
+                          <w:sz w:val="14"/>
+                          <w:szCs w:val="14"/>
+                        </w:rPr>
+                        <w:t>Get</w:t>
+                      </w:r>
+                      <w:proofErr w:type="spellEnd"/>
+                      <w:r>
+                        <w:rPr>
+                          <w:sz w:val="14"/>
+                          <w:szCs w:val="14"/>
+                        </w:rPr>
+                        <w:t xml:space="preserve"> Running </w:t>
+                      </w:r>
+                      <w:proofErr w:type="gramStart"/>
+                      <w:r>
+                        <w:rPr>
+                          <w:sz w:val="14"/>
+                          <w:szCs w:val="14"/>
+                        </w:rPr>
+                        <w:t>Mode(</w:t>
+                      </w:r>
+                      <w:proofErr w:type="gramEnd"/>
+                      <w:r>
+                        <w:rPr>
+                          <w:sz w:val="14"/>
+                          <w:szCs w:val="14"/>
+                        </w:rPr>
+                        <w:t>)</w:t>
                       </w:r>
                     </w:p>
                   </w:txbxContent>
@@ -103,207 +206,109 @@
         <mc:AlternateContent>
           <mc:Choice Requires="wps">
             <w:drawing>
-              <wp:anchor distT="0" distB="0" distL="114300" distR="114300" simplePos="0" relativeHeight="251674624" behindDoc="0" locked="0" layoutInCell="1" allowOverlap="1">
+              <wp:anchor distT="0" distB="0" distL="114300" distR="114300" simplePos="0" relativeHeight="251742208" behindDoc="0" locked="0" layoutInCell="1" allowOverlap="1" wp14:anchorId="217F669E" wp14:editId="2F90795E">
                 <wp:simplePos x="0" y="0"/>
                 <wp:positionH relativeFrom="column">
-                  <wp:posOffset>2579224</wp:posOffset>
+                  <wp:posOffset>2664917</wp:posOffset>
                 </wp:positionH>
                 <wp:positionV relativeFrom="paragraph">
-                  <wp:posOffset>1981552</wp:posOffset>
+                  <wp:posOffset>3901645</wp:posOffset>
                 </wp:positionV>
-                <wp:extent cx="60169" cy="2078679"/>
-                <wp:effectExtent l="76200" t="38100" r="35560" b="17145"/>
+                <wp:extent cx="723032" cy="355234"/>
+                <wp:effectExtent l="0" t="0" r="20320" b="26035"/>
                 <wp:wrapNone/>
-                <wp:docPr id="17" name="Connecteur droit avec flèche 17"/>
+                <wp:docPr id="52" name="Zone de texte 52"/>
                 <wp:cNvGraphicFramePr/>
                 <a:graphic xmlns:a="http://schemas.openxmlformats.org/drawingml/2006/main">
                   <a:graphicData uri="http://schemas.microsoft.com/office/word/2010/wordprocessingShape">
                     <wps:wsp>
-                      <wps:cNvCnPr/>
-                      <wps:spPr>
-                        <a:xfrm flipH="1" flipV="1">
-                          <a:off x="0" y="0"/>
-                          <a:ext cx="60169" cy="2078679"/>
-                        </a:xfrm>
-                        <a:prstGeom prst="straightConnector1">
-                          <a:avLst/>
-                        </a:prstGeom>
-                        <a:ln>
-                          <a:tailEnd type="triangle"/>
-                        </a:ln>
-                      </wps:spPr>
-                      <wps:style>
-                        <a:lnRef idx="1">
-                          <a:schemeClr val="accent1"/>
-                        </a:lnRef>
-                        <a:fillRef idx="0">
-                          <a:schemeClr val="accent1"/>
-                        </a:fillRef>
-                        <a:effectRef idx="0">
-                          <a:schemeClr val="accent1"/>
-                        </a:effectRef>
-                        <a:fontRef idx="minor">
-                          <a:schemeClr val="tx1"/>
-                        </a:fontRef>
-                      </wps:style>
-                      <wps:bodyPr/>
-                    </wps:wsp>
-                  </a:graphicData>
-                </a:graphic>
-              </wp:anchor>
-            </w:drawing>
-          </mc:Choice>
-          <mc:Fallback>
-            <w:pict>
-              <v:shapetype w14:anchorId="4AE40E27" id="_x0000_t32" coordsize="21600,21600" o:spt="32" o:oned="t" path="m,l21600,21600e" filled="f">
-                <v:path arrowok="t" fillok="f" o:connecttype="none"/>
-                <o:lock v:ext="edit" shapetype="t"/>
-              </v:shapetype>
-              <v:shape id="Connecteur droit avec flèche 17" o:spid="_x0000_s1026" type="#_x0000_t32" style="position:absolute;margin-left:203.1pt;margin-top:156.05pt;width:4.75pt;height:163.7pt;flip:x y;z-index:251674624;visibility:visible;mso-wrap-style:square;mso-wrap-distance-left:9pt;mso-wrap-distance-top:0;mso-wrap-distance-right:9pt;mso-wrap-distance-bottom:0;mso-position-horizontal:absolute;mso-position-horizontal-relative:text;mso-position-vertical:absolute;mso-position-vertical-relative:text" o:gfxdata="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" strokecolor="#5b9bd5 [3204]" strokeweight=".5pt">
-                <v:stroke endarrow="block" joinstyle="miter"/>
-              </v:shape>
-            </w:pict>
-          </mc:Fallback>
-        </mc:AlternateContent>
-      </w:r>
-      <w:r>
-        <w:rPr>
-          <w:noProof/>
-          <w:lang w:eastAsia="fr-FR"/>
-        </w:rPr>
-        <mc:AlternateContent>
-          <mc:Choice Requires="wps">
-            <w:drawing>
-              <wp:anchor distT="0" distB="0" distL="114300" distR="114300" simplePos="0" relativeHeight="251673600" behindDoc="0" locked="0" layoutInCell="1" allowOverlap="1">
-                <wp:simplePos x="0" y="0"/>
-                <wp:positionH relativeFrom="column">
-                  <wp:posOffset>4080067</wp:posOffset>
-                </wp:positionH>
-                <wp:positionV relativeFrom="paragraph">
-                  <wp:posOffset>3106461</wp:posOffset>
-                </wp:positionV>
-                <wp:extent cx="842037" cy="953871"/>
-                <wp:effectExtent l="0" t="38100" r="53340" b="17780"/>
-                <wp:wrapNone/>
-                <wp:docPr id="16" name="Connecteur droit avec flèche 16"/>
-                <wp:cNvGraphicFramePr/>
-                <a:graphic xmlns:a="http://schemas.openxmlformats.org/drawingml/2006/main">
-                  <a:graphicData uri="http://schemas.microsoft.com/office/word/2010/wordprocessingShape">
-                    <wps:wsp>
-                      <wps:cNvCnPr/>
-                      <wps:spPr>
-                        <a:xfrm flipV="1">
-                          <a:off x="0" y="0"/>
-                          <a:ext cx="842037" cy="953871"/>
-                        </a:xfrm>
-                        <a:prstGeom prst="straightConnector1">
-                          <a:avLst/>
-                        </a:prstGeom>
-                        <a:ln>
-                          <a:tailEnd type="triangle"/>
-                        </a:ln>
-                      </wps:spPr>
-                      <wps:style>
-                        <a:lnRef idx="1">
-                          <a:schemeClr val="accent1"/>
-                        </a:lnRef>
-                        <a:fillRef idx="0">
-                          <a:schemeClr val="accent1"/>
-                        </a:fillRef>
-                        <a:effectRef idx="0">
-                          <a:schemeClr val="accent1"/>
-                        </a:effectRef>
-                        <a:fontRef idx="minor">
-                          <a:schemeClr val="tx1"/>
-                        </a:fontRef>
-                      </wps:style>
-                      <wps:bodyPr/>
-                    </wps:wsp>
-                  </a:graphicData>
-                </a:graphic>
-              </wp:anchor>
-            </w:drawing>
-          </mc:Choice>
-          <mc:Fallback>
-            <w:pict>
-              <v:shape w14:anchorId="012059DE" id="Connecteur droit avec flèche 16" o:spid="_x0000_s1026" type="#_x0000_t32" style="position:absolute;margin-left:321.25pt;margin-top:244.6pt;width:66.3pt;height:75.1pt;flip:y;z-index:251673600;visibility:visible;mso-wrap-style:square;mso-wrap-distance-left:9pt;mso-wrap-distance-top:0;mso-wrap-distance-right:9pt;mso-wrap-distance-bottom:0;mso-position-horizontal:absolute;mso-position-horizontal-relative:text;mso-position-vertical:absolute;mso-position-vertical-relative:text" o:gfxdata="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" strokecolor="#5b9bd5 [3204]" strokeweight=".5pt">
-                <v:stroke endarrow="block" joinstyle="miter"/>
-              </v:shape>
-            </w:pict>
-          </mc:Fallback>
-        </mc:AlternateContent>
-      </w:r>
-      <w:r>
-        <w:rPr>
-          <w:noProof/>
-          <w:lang w:eastAsia="fr-FR"/>
-        </w:rPr>
-        <mc:AlternateContent>
-          <mc:Choice Requires="wps">
-            <w:drawing>
-              <wp:anchor distT="0" distB="0" distL="114300" distR="114300" simplePos="0" relativeHeight="251672576" behindDoc="0" locked="0" layoutInCell="1" allowOverlap="1">
-                <wp:simplePos x="0" y="0"/>
-                <wp:positionH relativeFrom="margin">
-                  <wp:posOffset>659291</wp:posOffset>
-                </wp:positionH>
-                <wp:positionV relativeFrom="paragraph">
-                  <wp:posOffset>4080068</wp:posOffset>
-                </wp:positionV>
-                <wp:extent cx="4387804" cy="1006498"/>
-                <wp:effectExtent l="0" t="0" r="13335" b="22225"/>
-                <wp:wrapNone/>
-                <wp:docPr id="15" name="Rectangle 15"/>
-                <wp:cNvGraphicFramePr/>
-                <a:graphic xmlns:a="http://schemas.openxmlformats.org/drawingml/2006/main">
-                  <a:graphicData uri="http://schemas.microsoft.com/office/word/2010/wordprocessingShape">
-                    <wps:wsp>
-                      <wps:cNvSpPr/>
+                      <wps:cNvSpPr txBox="1"/>
                       <wps:spPr>
                         <a:xfrm>
                           <a:off x="0" y="0"/>
-                          <a:ext cx="4387804" cy="1006498"/>
+                          <a:ext cx="723032" cy="355234"/>
                         </a:xfrm>
                         <a:prstGeom prst="rect">
                           <a:avLst/>
                         </a:prstGeom>
+                        <a:solidFill>
+                          <a:srgbClr val="FFC000"/>
+                        </a:solidFill>
+                        <a:ln w="6350">
+                          <a:solidFill>
+                            <a:prstClr val="black"/>
+                          </a:solidFill>
+                        </a:ln>
                       </wps:spPr>
-                      <wps:style>
-                        <a:lnRef idx="2">
-                          <a:schemeClr val="accent1">
-                            <a:shade val="50000"/>
-                          </a:schemeClr>
-                        </a:lnRef>
-                        <a:fillRef idx="1">
-                          <a:schemeClr val="accent1"/>
-                        </a:fillRef>
-                        <a:effectRef idx="0">
-                          <a:schemeClr val="accent1"/>
-                        </a:effectRef>
-                        <a:fontRef idx="minor">
-                          <a:schemeClr val="lt1"/>
-                        </a:fontRef>
-                      </wps:style>
                       <wps:txbx>
                         <w:txbxContent>
                           <w:p>
                             <w:pPr>
-                              <w:jc w:val="center"/>
-                              <w:rPr>
-                                <w:sz w:val="28"/>
+                              <w:rPr>
+                                <w:sz w:val="14"/>
+                                <w:szCs w:val="14"/>
                               </w:rPr>
                             </w:pPr>
                             <w:proofErr w:type="spellStart"/>
                             <w:r>
                               <w:rPr>
-                                <w:sz w:val="28"/>
-                              </w:rPr>
-                              <w:t>WebService</w:t>
+                                <w:sz w:val="14"/>
+                                <w:szCs w:val="14"/>
+                              </w:rPr>
+                              <w:t>Get</w:t>
                             </w:r>
                             <w:proofErr w:type="spellEnd"/>
+                            <w:r>
+                              <w:rPr>
+                                <w:sz w:val="14"/>
+                                <w:szCs w:val="14"/>
+                              </w:rPr>
+                              <w:t xml:space="preserve"> </w:t>
+                            </w:r>
+                            <w:proofErr w:type="gramStart"/>
+                            <w:r>
+                              <w:rPr>
+                                <w:sz w:val="14"/>
+                                <w:szCs w:val="14"/>
+                              </w:rPr>
+                              <w:t>Line(</w:t>
+                            </w:r>
+                            <w:proofErr w:type="gramEnd"/>
+                            <w:r>
+                              <w:rPr>
+                                <w:sz w:val="14"/>
+                                <w:szCs w:val="14"/>
+                              </w:rPr>
+                              <w:t xml:space="preserve">)+ </w:t>
+                            </w:r>
+                            <w:proofErr w:type="spellStart"/>
+                            <w:r>
+                              <w:rPr>
+                                <w:sz w:val="14"/>
+                                <w:szCs w:val="14"/>
+                              </w:rPr>
+                              <w:t>Get</w:t>
+                            </w:r>
+                            <w:proofErr w:type="spellEnd"/>
+                            <w:r>
+                              <w:rPr>
+                                <w:sz w:val="14"/>
+                                <w:szCs w:val="14"/>
+                              </w:rPr>
+                              <w:t xml:space="preserve"> Station()</w:t>
+                            </w:r>
+                          </w:p>
+                          <w:p>
+                            <w:pPr>
+                              <w:rPr>
+                                <w:sz w:val="14"/>
+                                <w:szCs w:val="14"/>
+                              </w:rPr>
+                            </w:pPr>
                           </w:p>
                         </w:txbxContent>
                       </wps:txbx>
-                      <wps:bodyPr rot="0" spcFirstLastPara="0" vertOverflow="overflow" horzOverflow="overflow" vert="horz" wrap="square" lIns="91440" tIns="45720" rIns="91440" bIns="45720" numCol="1" spcCol="0" rtlCol="0" fromWordArt="0" anchor="ctr" anchorCtr="0" forceAA="0" compatLnSpc="1">
+                      <wps:bodyPr rot="0" spcFirstLastPara="0" vertOverflow="overflow" horzOverflow="overflow" vert="horz" wrap="square" lIns="91440" tIns="45720" rIns="91440" bIns="45720" numCol="1" spcCol="0" rtlCol="0" fromWordArt="0" anchor="t" anchorCtr="0" forceAA="0" compatLnSpc="1">
                         <a:prstTxWarp prst="textNoShape">
                           <a:avLst/>
                         </a:prstTxWarp>
@@ -323,29 +328,76 @@
           </mc:Choice>
           <mc:Fallback>
             <w:pict>
-              <v:rect id="Rectangle 15" o:spid="_x0000_s1027" style="position:absolute;margin-left:51.9pt;margin-top:321.25pt;width:345.5pt;height:79.25pt;z-index:251672576;visibility:visible;mso-wrap-style:square;mso-width-percent:0;mso-height-percent:0;mso-wrap-distance-left:9pt;mso-wrap-distance-top:0;mso-wrap-distance-right:9pt;mso-wrap-distance-bottom:0;mso-position-horizontal:absolute;mso-position-horizontal-relative:margin;mso-position-vertical:absolute;mso-position-vertical-relative:text;mso-width-percent:0;mso-height-percent:0;mso-width-relative:margin;mso-height-relative:margin;v-text-anchor:middle" o:gfxdata="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" fillcolor="#5b9bd5 [3204]" strokecolor="#1f4d78 [1604]" strokeweight="1pt">
+              <v:shape w14:anchorId="217F669E" id="Zone de texte 52" o:spid="_x0000_s1027" type="#_x0000_t202" style="position:absolute;margin-left:209.85pt;margin-top:307.2pt;width:56.95pt;height:27.95pt;z-index:251742208;visibility:visible;mso-wrap-style:square;mso-width-percent:0;mso-height-percent:0;mso-wrap-distance-left:9pt;mso-wrap-distance-top:0;mso-wrap-distance-right:9pt;mso-wrap-distance-bottom:0;mso-position-horizontal:absolute;mso-position-horizontal-relative:text;mso-position-vertical:absolute;mso-position-vertical-relative:text;mso-width-percent:0;mso-height-percent:0;mso-width-relative:margin;mso-height-relative:margin;v-text-anchor:top" o:gfxdata="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" fillcolor="#ffc000" strokeweight=".5pt">
                 <v:textbox>
                   <w:txbxContent>
                     <w:p>
                       <w:pPr>
-                        <w:jc w:val="center"/>
-                        <w:rPr>
-                          <w:sz w:val="28"/>
+                        <w:rPr>
+                          <w:sz w:val="14"/>
+                          <w:szCs w:val="14"/>
                         </w:rPr>
                       </w:pPr>
                       <w:proofErr w:type="spellStart"/>
                       <w:r>
                         <w:rPr>
-                          <w:sz w:val="28"/>
-                        </w:rPr>
-                        <w:t>WebService</w:t>
+                          <w:sz w:val="14"/>
+                          <w:szCs w:val="14"/>
+                        </w:rPr>
+                        <w:t>Get</w:t>
                       </w:r>
                       <w:proofErr w:type="spellEnd"/>
+                      <w:r>
+                        <w:rPr>
+                          <w:sz w:val="14"/>
+                          <w:szCs w:val="14"/>
+                        </w:rPr>
+                        <w:t xml:space="preserve"> </w:t>
+                      </w:r>
+                      <w:proofErr w:type="gramStart"/>
+                      <w:r>
+                        <w:rPr>
+                          <w:sz w:val="14"/>
+                          <w:szCs w:val="14"/>
+                        </w:rPr>
+                        <w:t>Line(</w:t>
+                      </w:r>
+                      <w:proofErr w:type="gramEnd"/>
+                      <w:r>
+                        <w:rPr>
+                          <w:sz w:val="14"/>
+                          <w:szCs w:val="14"/>
+                        </w:rPr>
+                        <w:t xml:space="preserve">)+ </w:t>
+                      </w:r>
+                      <w:proofErr w:type="spellStart"/>
+                      <w:r>
+                        <w:rPr>
+                          <w:sz w:val="14"/>
+                          <w:szCs w:val="14"/>
+                        </w:rPr>
+                        <w:t>Get</w:t>
+                      </w:r>
+                      <w:proofErr w:type="spellEnd"/>
+                      <w:r>
+                        <w:rPr>
+                          <w:sz w:val="14"/>
+                          <w:szCs w:val="14"/>
+                        </w:rPr>
+                        <w:t xml:space="preserve"> Station()</w:t>
+                      </w:r>
+                    </w:p>
+                    <w:p>
+                      <w:pPr>
+                        <w:rPr>
+                          <w:sz w:val="14"/>
+                          <w:szCs w:val="14"/>
+                        </w:rPr>
+                      </w:pPr>
                     </w:p>
                   </w:txbxContent>
                 </v:textbox>
-                <w10:wrap anchorx="margin"/>
-              </v:rect>
+              </v:shape>
             </w:pict>
           </mc:Fallback>
         </mc:AlternateContent>
@@ -358,18 +410,18 @@
         <mc:AlternateContent>
           <mc:Choice Requires="wps">
             <w:drawing>
-              <wp:anchor distT="0" distB="0" distL="114300" distR="114300" simplePos="0" relativeHeight="251671552" behindDoc="0" locked="0" layoutInCell="1" allowOverlap="1">
+              <wp:anchor distT="0" distB="0" distL="114300" distR="114300" simplePos="0" relativeHeight="251741184" behindDoc="0" locked="0" layoutInCell="1" allowOverlap="1" wp14:anchorId="548CC6F1" wp14:editId="37B8E371">
                 <wp:simplePos x="0" y="0"/>
                 <wp:positionH relativeFrom="column">
-                  <wp:posOffset>4599763</wp:posOffset>
+                  <wp:posOffset>3428804</wp:posOffset>
                 </wp:positionH>
                 <wp:positionV relativeFrom="paragraph">
-                  <wp:posOffset>2159169</wp:posOffset>
+                  <wp:posOffset>3882714</wp:posOffset>
                 </wp:positionV>
-                <wp:extent cx="532852" cy="236823"/>
-                <wp:effectExtent l="0" t="0" r="19685" b="11430"/>
+                <wp:extent cx="717047" cy="236823"/>
+                <wp:effectExtent l="0" t="0" r="26035" b="11430"/>
                 <wp:wrapNone/>
-                <wp:docPr id="14" name="Zone de texte 14"/>
+                <wp:docPr id="53" name="Zone de texte 53"/>
                 <wp:cNvGraphicFramePr/>
                 <a:graphic xmlns:a="http://schemas.openxmlformats.org/drawingml/2006/main">
                   <a:graphicData uri="http://schemas.microsoft.com/office/word/2010/wordprocessingShape">
@@ -378,13 +430,13 @@
                       <wps:spPr>
                         <a:xfrm>
                           <a:off x="0" y="0"/>
-                          <a:ext cx="532852" cy="236823"/>
+                          <a:ext cx="717047" cy="236823"/>
                         </a:xfrm>
                         <a:prstGeom prst="rect">
                           <a:avLst/>
                         </a:prstGeom>
                         <a:solidFill>
-                          <a:schemeClr val="lt1"/>
+                          <a:srgbClr val="FFC000"/>
                         </a:solidFill>
                         <a:ln w="6350">
                           <a:solidFill>
@@ -397,19 +449,17 @@
                           <w:p>
                             <w:pPr>
                               <w:rPr>
-                                <w:i/>
-                                <w:sz w:val="18"/>
+                                <w:sz w:val="14"/>
+                                <w:szCs w:val="14"/>
                               </w:rPr>
                             </w:pPr>
-                            <w:proofErr w:type="spellStart"/>
-                            <w:r>
-                              <w:rPr>
-                                <w:i/>
-                                <w:sz w:val="18"/>
-                              </w:rPr>
-                              <w:t>Choice</w:t>
-                            </w:r>
-                            <w:proofErr w:type="spellEnd"/>
+                            <w:r>
+                              <w:rPr>
+                                <w:sz w:val="14"/>
+                                <w:szCs w:val="14"/>
+                              </w:rPr>
+                              <w:t>Line + station</w:t>
+                            </w:r>
                           </w:p>
                         </w:txbxContent>
                       </wps:txbx>
@@ -433,25 +483,23 @@
           </mc:Choice>
           <mc:Fallback>
             <w:pict>
-              <v:shape id="Zone de texte 14" o:spid="_x0000_s1028" type="#_x0000_t202" style="position:absolute;margin-left:362.2pt;margin-top:170pt;width:41.95pt;height:18.65pt;z-index:251671552;visibility:visible;mso-wrap-style:square;mso-width-percent:0;mso-height-percent:0;mso-wrap-distance-left:9pt;mso-wrap-distance-top:0;mso-wrap-distance-right:9pt;mso-wrap-distance-bottom:0;mso-position-horizontal:absolute;mso-position-horizontal-relative:text;mso-position-vertical:absolute;mso-position-vertical-relative:text;mso-width-percent:0;mso-height-percent:0;mso-width-relative:margin;mso-height-relative:margin;v-text-anchor:top" o:gfxdata="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" fillcolor="white [3201]" strokeweight=".5pt">
+              <v:shape w14:anchorId="548CC6F1" id="Zone de texte 53" o:spid="_x0000_s1028" type="#_x0000_t202" style="position:absolute;margin-left:270pt;margin-top:305.75pt;width:56.45pt;height:18.65pt;z-index:251741184;visibility:visible;mso-wrap-style:square;mso-width-percent:0;mso-height-percent:0;mso-wrap-distance-left:9pt;mso-wrap-distance-top:0;mso-wrap-distance-right:9pt;mso-wrap-distance-bottom:0;mso-position-horizontal:absolute;mso-position-horizontal-relative:text;mso-position-vertical:absolute;mso-position-vertical-relative:text;mso-width-percent:0;mso-height-percent:0;mso-width-relative:margin;mso-height-relative:margin;v-text-anchor:top" o:gfxdata="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" fillcolor="#ffc000" strokeweight=".5pt">
                 <v:textbox>
                   <w:txbxContent>
                     <w:p>
                       <w:pPr>
                         <w:rPr>
-                          <w:i/>
-                          <w:sz w:val="18"/>
+                          <w:sz w:val="14"/>
+                          <w:szCs w:val="14"/>
                         </w:rPr>
                       </w:pPr>
-                      <w:proofErr w:type="spellStart"/>
-                      <w:r>
-                        <w:rPr>
-                          <w:i/>
-                          <w:sz w:val="18"/>
-                        </w:rPr>
-                        <w:t>Choice</w:t>
-                      </w:r>
-                      <w:proofErr w:type="spellEnd"/>
+                      <w:r>
+                        <w:rPr>
+                          <w:sz w:val="14"/>
+                          <w:szCs w:val="14"/>
+                        </w:rPr>
+                        <w:t>Line + station</w:t>
+                      </w:r>
                     </w:p>
                   </w:txbxContent>
                 </v:textbox>
@@ -468,237 +516,85 @@
         <mc:AlternateContent>
           <mc:Choice Requires="wps">
             <w:drawing>
-              <wp:anchor distT="0" distB="0" distL="114300" distR="114300" simplePos="0" relativeHeight="251670528" behindDoc="0" locked="0" layoutInCell="1" allowOverlap="1">
+              <wp:anchor distT="0" distB="0" distL="114300" distR="114300" simplePos="0" relativeHeight="251740160" behindDoc="0" locked="0" layoutInCell="1" allowOverlap="1" wp14:anchorId="4AFA425D" wp14:editId="7DD0BB3B">
                 <wp:simplePos x="0" y="0"/>
                 <wp:positionH relativeFrom="column">
-                  <wp:posOffset>4085476</wp:posOffset>
+                  <wp:posOffset>4290379</wp:posOffset>
                 </wp:positionH>
                 <wp:positionV relativeFrom="paragraph">
-                  <wp:posOffset>843051</wp:posOffset>
+                  <wp:posOffset>3948380</wp:posOffset>
                 </wp:positionV>
-                <wp:extent cx="1066407" cy="486803"/>
-                <wp:effectExtent l="0" t="0" r="19685" b="27940"/>
+                <wp:extent cx="565721" cy="230245"/>
+                <wp:effectExtent l="0" t="0" r="25400" b="17780"/>
                 <wp:wrapNone/>
-                <wp:docPr id="13" name="Rectangle à coins arrondis 13"/>
+                <wp:docPr id="54" name="Zone de texte 54"/>
                 <wp:cNvGraphicFramePr/>
                 <a:graphic xmlns:a="http://schemas.openxmlformats.org/drawingml/2006/main">
                   <a:graphicData uri="http://schemas.microsoft.com/office/word/2010/wordprocessingShape">
                     <wps:wsp>
-                      <wps:cNvSpPr/>
+                      <wps:cNvSpPr txBox="1"/>
                       <wps:spPr>
                         <a:xfrm>
                           <a:off x="0" y="0"/>
-                          <a:ext cx="1066407" cy="486803"/>
+                          <a:ext cx="565721" cy="230245"/>
                         </a:xfrm>
-                        <a:prstGeom prst="roundRect">
+                        <a:prstGeom prst="rect">
                           <a:avLst/>
                         </a:prstGeom>
+                        <a:solidFill>
+                          <a:schemeClr val="lt1"/>
+                        </a:solidFill>
+                        <a:ln w="6350">
+                          <a:solidFill>
+                            <a:prstClr val="black"/>
+                          </a:solidFill>
+                        </a:ln>
                       </wps:spPr>
-                      <wps:style>
-                        <a:lnRef idx="2">
-                          <a:schemeClr val="accent1">
-                            <a:shade val="50000"/>
-                          </a:schemeClr>
-                        </a:lnRef>
-                        <a:fillRef idx="1">
-                          <a:schemeClr val="accent1"/>
-                        </a:fillRef>
-                        <a:effectRef idx="0">
-                          <a:schemeClr val="accent1"/>
-                        </a:effectRef>
-                        <a:fontRef idx="minor">
-                          <a:schemeClr val="lt1"/>
-                        </a:fontRef>
-                      </wps:style>
                       <wps:txbx>
                         <w:txbxContent>
                           <w:p>
                             <w:pPr>
-                              <w:jc w:val="center"/>
+                              <w:rPr>
+                                <w:sz w:val="14"/>
+                                <w:szCs w:val="14"/>
+                              </w:rPr>
                             </w:pPr>
-                            <w:r>
-                              <w:t>Paramètres</w:t>
+                            <w:proofErr w:type="spellStart"/>
+                            <w:r>
+                              <w:rPr>
+                                <w:sz w:val="14"/>
+                                <w:szCs w:val="14"/>
+                              </w:rPr>
+                              <w:t>Get</w:t>
+                            </w:r>
+                            <w:proofErr w:type="spellEnd"/>
+                            <w:r>
+                              <w:rPr>
+                                <w:sz w:val="14"/>
+                                <w:szCs w:val="14"/>
+                              </w:rPr>
+                              <w:t xml:space="preserve"> </w:t>
+                            </w:r>
+                            <w:proofErr w:type="gramStart"/>
+                            <w:r>
+                              <w:rPr>
+                                <w:sz w:val="14"/>
+                                <w:szCs w:val="14"/>
+                              </w:rPr>
+                              <w:t>Line(</w:t>
+                            </w:r>
+                            <w:proofErr w:type="gramEnd"/>
+                            <w:r>
+                              <w:rPr>
+                                <w:sz w:val="14"/>
+                                <w:szCs w:val="14"/>
+                              </w:rPr>
+                              <w:t>)</w:t>
                             </w:r>
                           </w:p>
                         </w:txbxContent>
                       </wps:txbx>
-                      <wps:bodyPr rot="0" spcFirstLastPara="0" vertOverflow="overflow" horzOverflow="overflow" vert="horz" wrap="square" lIns="91440" tIns="45720" rIns="91440" bIns="45720" numCol="1" spcCol="0" rtlCol="0" fromWordArt="0" anchor="ctr" anchorCtr="0" forceAA="0" compatLnSpc="1">
-                        <a:prstTxWarp prst="textNoShape">
-                          <a:avLst/>
-                        </a:prstTxWarp>
-                        <a:noAutofit/>
-                      </wps:bodyPr>
-                    </wps:wsp>
-                  </a:graphicData>
-                </a:graphic>
-              </wp:anchor>
-            </w:drawing>
-          </mc:Choice>
-          <mc:Fallback>
-            <w:pict>
-              <v:roundrect id="Rectangle à coins arrondis 13" o:spid="_x0000_s1029" style="position:absolute;margin-left:321.7pt;margin-top:66.4pt;width:83.95pt;height:38.35pt;z-index:251670528;visibility:visible;mso-wrap-style:square;mso-wrap-distance-left:9pt;mso-wrap-distance-top:0;mso-wrap-distance-right:9pt;mso-wrap-distance-bottom:0;mso-position-horizontal:absolute;mso-position-horizontal-relative:text;mso-position-vertical:absolute;mso-position-vertical-relative:text;v-text-anchor:middle" arcsize="10923f" o:gfxdata="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" fillcolor="#5b9bd5 [3204]" strokecolor="#1f4d78 [1604]" strokeweight="1pt">
-                <v:stroke joinstyle="miter"/>
-                <v:textbox>
-                  <w:txbxContent>
-                    <w:p>
-                      <w:pPr>
-                        <w:jc w:val="center"/>
-                      </w:pPr>
-                      <w:r>
-                        <w:t>Paramètres</w:t>
-                      </w:r>
-                    </w:p>
-                  </w:txbxContent>
-                </v:textbox>
-              </v:roundrect>
-            </w:pict>
-          </mc:Fallback>
-        </mc:AlternateContent>
-      </w:r>
-      <w:r>
-        <w:rPr>
-          <w:noProof/>
-          <w:lang w:eastAsia="fr-FR"/>
-        </w:rPr>
-        <mc:AlternateContent>
-          <mc:Choice Requires="wps">
-            <w:drawing>
-              <wp:anchor distT="0" distB="0" distL="114300" distR="114300" simplePos="0" relativeHeight="251669504" behindDoc="0" locked="0" layoutInCell="1" allowOverlap="1">
-                <wp:simplePos x="0" y="0"/>
-                <wp:positionH relativeFrom="column">
-                  <wp:posOffset>4270841</wp:posOffset>
-                </wp:positionH>
-                <wp:positionV relativeFrom="paragraph">
-                  <wp:posOffset>1376337</wp:posOffset>
-                </wp:positionV>
-                <wp:extent cx="275786" cy="355235"/>
-                <wp:effectExtent l="0" t="38100" r="48260" b="26035"/>
-                <wp:wrapNone/>
-                <wp:docPr id="12" name="Connecteur droit avec flèche 12"/>
-                <wp:cNvGraphicFramePr/>
-                <a:graphic xmlns:a="http://schemas.openxmlformats.org/drawingml/2006/main">
-                  <a:graphicData uri="http://schemas.microsoft.com/office/word/2010/wordprocessingShape">
-                    <wps:wsp>
-                      <wps:cNvCnPr/>
-                      <wps:spPr>
-                        <a:xfrm flipV="1">
-                          <a:off x="0" y="0"/>
-                          <a:ext cx="275786" cy="355235"/>
-                        </a:xfrm>
-                        <a:prstGeom prst="straightConnector1">
-                          <a:avLst/>
-                        </a:prstGeom>
-                        <a:ln>
-                          <a:tailEnd type="triangle"/>
-                        </a:ln>
-                      </wps:spPr>
-                      <wps:style>
-                        <a:lnRef idx="1">
-                          <a:schemeClr val="accent1"/>
-                        </a:lnRef>
-                        <a:fillRef idx="0">
-                          <a:schemeClr val="accent1"/>
-                        </a:fillRef>
-                        <a:effectRef idx="0">
-                          <a:schemeClr val="accent1"/>
-                        </a:effectRef>
-                        <a:fontRef idx="minor">
-                          <a:schemeClr val="tx1"/>
-                        </a:fontRef>
-                      </wps:style>
-                      <wps:bodyPr/>
-                    </wps:wsp>
-                  </a:graphicData>
-                </a:graphic>
-              </wp:anchor>
-            </w:drawing>
-          </mc:Choice>
-          <mc:Fallback>
-            <w:pict>
-              <v:shape w14:anchorId="3ABBAA19" id="Connecteur droit avec flèche 12" o:spid="_x0000_s1026" type="#_x0000_t32" style="position:absolute;margin-left:336.3pt;margin-top:108.35pt;width:21.7pt;height:27.95pt;flip:y;z-index:251669504;visibility:visible;mso-wrap-style:square;mso-wrap-distance-left:9pt;mso-wrap-distance-top:0;mso-wrap-distance-right:9pt;mso-wrap-distance-bottom:0;mso-position-horizontal:absolute;mso-position-horizontal-relative:text;mso-position-vertical:absolute;mso-position-vertical-relative:text" o:gfxdata="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" strokecolor="#5b9bd5 [3204]" strokeweight=".5pt">
-                <v:stroke endarrow="block" joinstyle="miter"/>
-              </v:shape>
-            </w:pict>
-          </mc:Fallback>
-        </mc:AlternateContent>
-      </w:r>
-      <w:r>
-        <w:rPr>
-          <w:noProof/>
-          <w:lang w:eastAsia="fr-FR"/>
-        </w:rPr>
-        <mc:AlternateContent>
-          <mc:Choice Requires="wps">
-            <w:drawing>
-              <wp:anchor distT="0" distB="0" distL="114300" distR="114300" simplePos="0" relativeHeight="251668480" behindDoc="0" locked="0" layoutInCell="1" allowOverlap="1">
-                <wp:simplePos x="0" y="0"/>
-                <wp:positionH relativeFrom="margin">
-                  <wp:align>right</wp:align>
-                </wp:positionH>
-                <wp:positionV relativeFrom="paragraph">
-                  <wp:posOffset>2395937</wp:posOffset>
-                </wp:positionV>
-                <wp:extent cx="947292" cy="815724"/>
-                <wp:effectExtent l="0" t="0" r="24765" b="22860"/>
-                <wp:wrapNone/>
-                <wp:docPr id="11" name="Ellipse 11"/>
-                <wp:cNvGraphicFramePr/>
-                <a:graphic xmlns:a="http://schemas.openxmlformats.org/drawingml/2006/main">
-                  <a:graphicData uri="http://schemas.microsoft.com/office/word/2010/wordprocessingShape">
-                    <wps:wsp>
-                      <wps:cNvSpPr/>
-                      <wps:spPr>
-                        <a:xfrm>
-                          <a:off x="0" y="0"/>
-                          <a:ext cx="947292" cy="815724"/>
-                        </a:xfrm>
-                        <a:prstGeom prst="ellipse">
-                          <a:avLst/>
-                        </a:prstGeom>
-                      </wps:spPr>
-                      <wps:style>
-                        <a:lnRef idx="2">
-                          <a:schemeClr val="accent1">
-                            <a:shade val="50000"/>
-                          </a:schemeClr>
-                        </a:lnRef>
-                        <a:fillRef idx="1">
-                          <a:schemeClr val="accent1"/>
-                        </a:fillRef>
-                        <a:effectRef idx="0">
-                          <a:schemeClr val="accent1"/>
-                        </a:effectRef>
-                        <a:fontRef idx="minor">
-                          <a:schemeClr val="lt1"/>
-                        </a:fontRef>
-                      </wps:style>
-                      <wps:txbx>
-                        <w:txbxContent>
-                          <w:p>
-                            <w:pPr>
-                              <w:jc w:val="center"/>
-                              <w:rPr>
-                                <w:sz w:val="18"/>
-                              </w:rPr>
-                            </w:pPr>
-                            <w:proofErr w:type="spellStart"/>
-                            <w:r>
-                              <w:rPr>
-                                <w:sz w:val="18"/>
-                              </w:rPr>
-                              <w:t>Views</w:t>
-                            </w:r>
-                            <w:proofErr w:type="spellEnd"/>
-                            <w:r>
-                              <w:rPr>
-                                <w:sz w:val="18"/>
-                              </w:rPr>
-                              <w:t xml:space="preserve"> Activity</w:t>
-                            </w:r>
-                          </w:p>
-                        </w:txbxContent>
-                      </wps:txbx>
-                      <wps:bodyPr rot="0" spcFirstLastPara="0" vertOverflow="overflow" horzOverflow="overflow" vert="horz" wrap="square" lIns="91440" tIns="45720" rIns="91440" bIns="45720" numCol="1" spcCol="0" rtlCol="0" fromWordArt="0" anchor="ctr" anchorCtr="0" forceAA="0" compatLnSpc="1">
+                      <wps:bodyPr rot="0" spcFirstLastPara="0" vertOverflow="overflow" horzOverflow="overflow" vert="horz" wrap="square" lIns="91440" tIns="45720" rIns="91440" bIns="45720" numCol="1" spcCol="0" rtlCol="0" fromWordArt="0" anchor="t" anchorCtr="0" forceAA="0" compatLnSpc="1">
                         <a:prstTxWarp prst="textNoShape">
                           <a:avLst/>
                         </a:prstTxWarp>
@@ -718,187 +614,51 @@
           </mc:Choice>
           <mc:Fallback>
             <w:pict>
-              <v:oval id="Ellipse 11" o:spid="_x0000_s1030" style="position:absolute;margin-left:23.4pt;margin-top:188.65pt;width:74.6pt;height:64.25pt;z-index:251668480;visibility:visible;mso-wrap-style:square;mso-width-percent:0;mso-height-percent:0;mso-wrap-distance-left:9pt;mso-wrap-distance-top:0;mso-wrap-distance-right:9pt;mso-wrap-distance-bottom:0;mso-position-horizontal:right;mso-position-horizontal-relative:margin;mso-position-vertical:absolute;mso-position-vertical-relative:text;mso-width-percent:0;mso-height-percent:0;mso-width-relative:margin;mso-height-relative:margin;v-text-anchor:middle" o:gfxdata="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" fillcolor="#5b9bd5 [3204]" strokecolor="#1f4d78 [1604]" strokeweight="1pt">
-                <v:stroke joinstyle="miter"/>
+              <v:shape w14:anchorId="4AFA425D" id="Zone de texte 54" o:spid="_x0000_s1029" type="#_x0000_t202" style="position:absolute;margin-left:337.85pt;margin-top:310.9pt;width:44.55pt;height:18.15pt;z-index:251740160;visibility:visible;mso-wrap-style:square;mso-width-percent:0;mso-height-percent:0;mso-wrap-distance-left:9pt;mso-wrap-distance-top:0;mso-wrap-distance-right:9pt;mso-wrap-distance-bottom:0;mso-position-horizontal:absolute;mso-position-horizontal-relative:text;mso-position-vertical:absolute;mso-position-vertical-relative:text;mso-width-percent:0;mso-height-percent:0;mso-width-relative:margin;mso-height-relative:margin;v-text-anchor:top" o:gfxdata="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" fillcolor="white [3201]" strokeweight=".5pt">
                 <v:textbox>
                   <w:txbxContent>
                     <w:p>
                       <w:pPr>
-                        <w:jc w:val="center"/>
-                        <w:rPr>
-                          <w:sz w:val="18"/>
+                        <w:rPr>
+                          <w:sz w:val="14"/>
+                          <w:szCs w:val="14"/>
                         </w:rPr>
                       </w:pPr>
                       <w:proofErr w:type="spellStart"/>
                       <w:r>
                         <w:rPr>
-                          <w:sz w:val="18"/>
-                        </w:rPr>
-                        <w:t>Views</w:t>
+                          <w:sz w:val="14"/>
+                          <w:szCs w:val="14"/>
+                        </w:rPr>
+                        <w:t>Get</w:t>
                       </w:r>
                       <w:proofErr w:type="spellEnd"/>
                       <w:r>
                         <w:rPr>
-                          <w:sz w:val="18"/>
-                        </w:rPr>
-                        <w:t xml:space="preserve"> Activity</w:t>
+                          <w:sz w:val="14"/>
+                          <w:szCs w:val="14"/>
+                        </w:rPr>
+                        <w:t xml:space="preserve"> </w:t>
+                      </w:r>
+                      <w:proofErr w:type="gramStart"/>
+                      <w:r>
+                        <w:rPr>
+                          <w:sz w:val="14"/>
+                          <w:szCs w:val="14"/>
+                        </w:rPr>
+                        <w:t>Line(</w:t>
+                      </w:r>
+                      <w:proofErr w:type="gramEnd"/>
+                      <w:r>
+                        <w:rPr>
+                          <w:sz w:val="14"/>
+                          <w:szCs w:val="14"/>
+                        </w:rPr>
+                        <w:t>)</w:t>
                       </w:r>
                     </w:p>
                   </w:txbxContent>
                 </v:textbox>
-                <w10:wrap anchorx="margin"/>
-              </v:oval>
-            </w:pict>
-          </mc:Fallback>
-        </mc:AlternateContent>
-      </w:r>
-      <w:r>
-        <w:rPr>
-          <w:noProof/>
-          <w:lang w:eastAsia="fr-FR"/>
-        </w:rPr>
-        <mc:AlternateContent>
-          <mc:Choice Requires="wps">
-            <w:drawing>
-              <wp:anchor distT="0" distB="0" distL="114300" distR="114300" simplePos="0" relativeHeight="251667456" behindDoc="0" locked="0" layoutInCell="1" allowOverlap="1">
-                <wp:simplePos x="0" y="0"/>
-                <wp:positionH relativeFrom="column">
-                  <wp:posOffset>-445884</wp:posOffset>
-                </wp:positionH>
-                <wp:positionV relativeFrom="paragraph">
-                  <wp:posOffset>2001287</wp:posOffset>
-                </wp:positionV>
-                <wp:extent cx="513116" cy="269715"/>
-                <wp:effectExtent l="0" t="19050" r="39370" b="35560"/>
-                <wp:wrapNone/>
-                <wp:docPr id="10" name="Flèche droite 10"/>
-                <wp:cNvGraphicFramePr/>
-                <a:graphic xmlns:a="http://schemas.openxmlformats.org/drawingml/2006/main">
-                  <a:graphicData uri="http://schemas.microsoft.com/office/word/2010/wordprocessingShape">
-                    <wps:wsp>
-                      <wps:cNvSpPr/>
-                      <wps:spPr>
-                        <a:xfrm>
-                          <a:off x="0" y="0"/>
-                          <a:ext cx="513116" cy="269715"/>
-                        </a:xfrm>
-                        <a:prstGeom prst="rightArrow">
-                          <a:avLst/>
-                        </a:prstGeom>
-                      </wps:spPr>
-                      <wps:style>
-                        <a:lnRef idx="2">
-                          <a:schemeClr val="accent1">
-                            <a:shade val="50000"/>
-                          </a:schemeClr>
-                        </a:lnRef>
-                        <a:fillRef idx="1">
-                          <a:schemeClr val="accent1"/>
-                        </a:fillRef>
-                        <a:effectRef idx="0">
-                          <a:schemeClr val="accent1"/>
-                        </a:effectRef>
-                        <a:fontRef idx="minor">
-                          <a:schemeClr val="lt1"/>
-                        </a:fontRef>
-                      </wps:style>
-                      <wps:bodyPr rot="0" spcFirstLastPara="0" vertOverflow="overflow" horzOverflow="overflow" vert="horz" wrap="square" lIns="91440" tIns="45720" rIns="91440" bIns="45720" numCol="1" spcCol="0" rtlCol="0" fromWordArt="0" anchor="ctr" anchorCtr="0" forceAA="0" compatLnSpc="1">
-                        <a:prstTxWarp prst="textNoShape">
-                          <a:avLst/>
-                        </a:prstTxWarp>
-                        <a:noAutofit/>
-                      </wps:bodyPr>
-                    </wps:wsp>
-                  </a:graphicData>
-                </a:graphic>
-              </wp:anchor>
-            </w:drawing>
-          </mc:Choice>
-          <mc:Fallback>
-            <w:pict>
-              <v:shapetype w14:anchorId="35FD4B7D" id="_x0000_t13" coordsize="21600,21600" o:spt="13" adj="16200,5400" path="m@0,l@0@1,0@1,0@2@0@2@0,21600,21600,10800xe">
-                <v:stroke joinstyle="miter"/>
-                <v:formulas>
-                  <v:f eqn="val #0"/>
-                  <v:f eqn="val #1"/>
-                  <v:f eqn="sum height 0 #1"/>
-                  <v:f eqn="sum 10800 0 #1"/>
-                  <v:f eqn="sum width 0 #0"/>
-                  <v:f eqn="prod @4 @3 10800"/>
-                  <v:f eqn="sum width 0 @5"/>
-                </v:formulas>
-                <v:path o:connecttype="custom" o:connectlocs="@0,0;0,10800;@0,21600;21600,10800" o:connectangles="270,180,90,0" textboxrect="0,@1,@6,@2"/>
-                <v:handles>
-                  <v:h position="#0,#1" xrange="0,21600" yrange="0,10800"/>
-                </v:handles>
-              </v:shapetype>
-              <v:shape id="Flèche droite 10" o:spid="_x0000_s1026" type="#_x0000_t13" style="position:absolute;margin-left:-35.1pt;margin-top:157.6pt;width:40.4pt;height:21.25pt;z-index:251667456;visibility:visible;mso-wrap-style:square;mso-wrap-distance-left:9pt;mso-wrap-distance-top:0;mso-wrap-distance-right:9pt;mso-wrap-distance-bottom:0;mso-position-horizontal:absolute;mso-position-horizontal-relative:text;mso-position-vertical:absolute;mso-position-vertical-relative:text;v-text-anchor:middle" o:gfxdata="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" adj="15923" fillcolor="#5b9bd5 [3204]" strokecolor="#1f4d78 [1604]" strokeweight="1pt"/>
-            </w:pict>
-          </mc:Fallback>
-        </mc:AlternateContent>
-      </w:r>
-      <w:r>
-        <w:rPr>
-          <w:noProof/>
-          <w:lang w:eastAsia="fr-FR"/>
-        </w:rPr>
-        <mc:AlternateContent>
-          <mc:Choice Requires="wps">
-            <w:drawing>
-              <wp:anchor distT="0" distB="0" distL="114300" distR="114300" simplePos="0" relativeHeight="251666432" behindDoc="0" locked="0" layoutInCell="1" allowOverlap="1">
-                <wp:simplePos x="0" y="0"/>
-                <wp:positionH relativeFrom="column">
-                  <wp:posOffset>4435301</wp:posOffset>
-                </wp:positionH>
-                <wp:positionV relativeFrom="paragraph">
-                  <wp:posOffset>2336786</wp:posOffset>
-                </wp:positionV>
-                <wp:extent cx="388127" cy="263137"/>
-                <wp:effectExtent l="0" t="0" r="69215" b="60960"/>
-                <wp:wrapNone/>
-                <wp:docPr id="9" name="Connecteur droit avec flèche 9"/>
-                <wp:cNvGraphicFramePr/>
-                <a:graphic xmlns:a="http://schemas.openxmlformats.org/drawingml/2006/main">
-                  <a:graphicData uri="http://schemas.microsoft.com/office/word/2010/wordprocessingShape">
-                    <wps:wsp>
-                      <wps:cNvCnPr/>
-                      <wps:spPr>
-                        <a:xfrm>
-                          <a:off x="0" y="0"/>
-                          <a:ext cx="388127" cy="263137"/>
-                        </a:xfrm>
-                        <a:prstGeom prst="straightConnector1">
-                          <a:avLst/>
-                        </a:prstGeom>
-                        <a:ln>
-                          <a:tailEnd type="triangle"/>
-                        </a:ln>
-                      </wps:spPr>
-                      <wps:style>
-                        <a:lnRef idx="1">
-                          <a:schemeClr val="accent1"/>
-                        </a:lnRef>
-                        <a:fillRef idx="0">
-                          <a:schemeClr val="accent1"/>
-                        </a:fillRef>
-                        <a:effectRef idx="0">
-                          <a:schemeClr val="accent1"/>
-                        </a:effectRef>
-                        <a:fontRef idx="minor">
-                          <a:schemeClr val="tx1"/>
-                        </a:fontRef>
-                      </wps:style>
-                      <wps:bodyPr/>
-                    </wps:wsp>
-                  </a:graphicData>
-                </a:graphic>
-              </wp:anchor>
-            </w:drawing>
-          </mc:Choice>
-          <mc:Fallback>
-            <w:pict>
-              <v:shape w14:anchorId="44B63AA5" id="Connecteur droit avec flèche 9" o:spid="_x0000_s1026" type="#_x0000_t32" style="position:absolute;margin-left:349.25pt;margin-top:184pt;width:30.55pt;height:20.7pt;z-index:251666432;visibility:visible;mso-wrap-style:square;mso-wrap-distance-left:9pt;mso-wrap-distance-top:0;mso-wrap-distance-right:9pt;mso-wrap-distance-bottom:0;mso-position-horizontal:absolute;mso-position-horizontal-relative:text;mso-position-vertical:absolute;mso-position-vertical-relative:text" o:gfxdata="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" strokecolor="#5b9bd5 [3204]" strokeweight=".5pt">
-                <v:stroke endarrow="block" joinstyle="miter"/>
               </v:shape>
             </w:pict>
           </mc:Fallback>
@@ -912,75 +672,100 @@
         <mc:AlternateContent>
           <mc:Choice Requires="wps">
             <w:drawing>
-              <wp:anchor distT="0" distB="0" distL="114300" distR="114300" simplePos="0" relativeHeight="251665408" behindDoc="0" locked="0" layoutInCell="1" allowOverlap="1">
+              <wp:anchor distT="0" distB="0" distL="114300" distR="114300" simplePos="0" relativeHeight="251739136" behindDoc="0" locked="0" layoutInCell="1" allowOverlap="1" wp14:anchorId="4BABB148" wp14:editId="14BCF1E6">
                 <wp:simplePos x="0" y="0"/>
                 <wp:positionH relativeFrom="column">
-                  <wp:posOffset>3599842</wp:posOffset>
+                  <wp:posOffset>4652389</wp:posOffset>
                 </wp:positionH>
                 <wp:positionV relativeFrom="paragraph">
-                  <wp:posOffset>1711837</wp:posOffset>
+                  <wp:posOffset>4790536</wp:posOffset>
                 </wp:positionV>
-                <wp:extent cx="947292" cy="723626"/>
-                <wp:effectExtent l="0" t="0" r="24765" b="19685"/>
+                <wp:extent cx="1341997" cy="230245"/>
+                <wp:effectExtent l="0" t="0" r="10795" b="17780"/>
                 <wp:wrapNone/>
-                <wp:docPr id="7" name="Ellipse 7"/>
+                <wp:docPr id="55" name="Zone de texte 55"/>
                 <wp:cNvGraphicFramePr/>
                 <a:graphic xmlns:a="http://schemas.openxmlformats.org/drawingml/2006/main">
                   <a:graphicData uri="http://schemas.microsoft.com/office/word/2010/wordprocessingShape">
                     <wps:wsp>
-                      <wps:cNvSpPr/>
+                      <wps:cNvSpPr txBox="1"/>
                       <wps:spPr>
                         <a:xfrm>
                           <a:off x="0" y="0"/>
-                          <a:ext cx="947292" cy="723626"/>
+                          <a:ext cx="1341997" cy="230245"/>
                         </a:xfrm>
-                        <a:prstGeom prst="ellipse">
+                        <a:prstGeom prst="rect">
                           <a:avLst/>
                         </a:prstGeom>
+                        <a:solidFill>
+                          <a:schemeClr val="lt1"/>
+                        </a:solidFill>
+                        <a:ln w="6350">
+                          <a:solidFill>
+                            <a:prstClr val="black"/>
+                          </a:solidFill>
+                        </a:ln>
                       </wps:spPr>
-                      <wps:style>
-                        <a:lnRef idx="2">
-                          <a:schemeClr val="accent1">
-                            <a:shade val="50000"/>
-                          </a:schemeClr>
-                        </a:lnRef>
-                        <a:fillRef idx="1">
-                          <a:schemeClr val="accent1"/>
-                        </a:fillRef>
-                        <a:effectRef idx="0">
-                          <a:schemeClr val="accent1"/>
-                        </a:effectRef>
-                        <a:fontRef idx="minor">
-                          <a:schemeClr val="lt1"/>
-                        </a:fontRef>
-                      </wps:style>
                       <wps:txbx>
                         <w:txbxContent>
                           <w:p>
                             <w:pPr>
-                              <w:jc w:val="center"/>
-                              <w:rPr>
-                                <w:sz w:val="18"/>
+                              <w:rPr>
+                                <w:sz w:val="14"/>
+                                <w:szCs w:val="14"/>
                               </w:rPr>
                             </w:pPr>
-                            <w:r>
-                              <w:rPr>
-                                <w:sz w:val="18"/>
-                              </w:rPr>
-                              <w:t xml:space="preserve">Menu </w:t>
-                            </w:r>
                             <w:proofErr w:type="spellStart"/>
                             <w:r>
                               <w:rPr>
-                                <w:sz w:val="18"/>
-                              </w:rPr>
-                              <w:t>Activity</w:t>
+                                <w:sz w:val="14"/>
+                                <w:szCs w:val="14"/>
+                              </w:rPr>
+                              <w:t>Get</w:t>
                             </w:r>
                             <w:proofErr w:type="spellEnd"/>
+                            <w:r>
+                              <w:rPr>
+                                <w:sz w:val="14"/>
+                                <w:szCs w:val="14"/>
+                              </w:rPr>
+                              <w:t xml:space="preserve"> (« </w:t>
+                            </w:r>
+                            <w:r>
+                              <w:rPr>
+                                <w:color w:val="70AD47" w:themeColor="accent6"/>
+                                <w:sz w:val="14"/>
+                                <w:szCs w:val="14"/>
+                              </w:rPr>
+                              <w:t>Date</w:t>
+                            </w:r>
+                            <w:r>
+                              <w:rPr>
+                                <w:sz w:val="14"/>
+                                <w:szCs w:val="14"/>
+                              </w:rPr>
+                              <w:t> </w:t>
+                            </w:r>
+                            <w:proofErr w:type="gramStart"/>
+                            <w:r>
+                              <w:rPr>
+                                <w:sz w:val="14"/>
+                                <w:szCs w:val="14"/>
+                              </w:rPr>
+                              <w:t>»)Production</w:t>
+                            </w:r>
+                            <w:proofErr w:type="gramEnd"/>
+                            <w:r>
+                              <w:rPr>
+                                <w:sz w:val="14"/>
+                                <w:szCs w:val="14"/>
+                              </w:rPr>
+                              <w:t>()</w:t>
+                            </w:r>
                           </w:p>
                         </w:txbxContent>
                       </wps:txbx>
-                      <wps:bodyPr rot="0" spcFirstLastPara="0" vertOverflow="overflow" horzOverflow="overflow" vert="horz" wrap="square" lIns="91440" tIns="45720" rIns="91440" bIns="45720" numCol="1" spcCol="0" rtlCol="0" fromWordArt="0" anchor="ctr" anchorCtr="0" forceAA="0" compatLnSpc="1">
+                      <wps:bodyPr rot="0" spcFirstLastPara="0" vertOverflow="overflow" horzOverflow="overflow" vert="horz" wrap="square" lIns="91440" tIns="45720" rIns="91440" bIns="45720" numCol="1" spcCol="0" rtlCol="0" fromWordArt="0" anchor="t" anchorCtr="0" forceAA="0" compatLnSpc="1">
                         <a:prstTxWarp prst="textNoShape">
                           <a:avLst/>
                         </a:prstTxWarp>
@@ -1000,35 +785,67 @@
           </mc:Choice>
           <mc:Fallback>
             <w:pict>
-              <v:oval id="Ellipse 7" o:spid="_x0000_s1031" style="position:absolute;margin-left:283.45pt;margin-top:134.8pt;width:74.6pt;height:57pt;z-index:251665408;visibility:visible;mso-wrap-style:square;mso-width-percent:0;mso-height-percent:0;mso-wrap-distance-left:9pt;mso-wrap-distance-top:0;mso-wrap-distance-right:9pt;mso-wrap-distance-bottom:0;mso-position-horizontal:absolute;mso-position-horizontal-relative:text;mso-position-vertical:absolute;mso-position-vertical-relative:text;mso-width-percent:0;mso-height-percent:0;mso-width-relative:margin;mso-height-relative:margin;v-text-anchor:middle" o:gfxdata="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" fillcolor="#5b9bd5 [3204]" strokecolor="#1f4d78 [1604]" strokeweight="1pt">
-                <v:stroke joinstyle="miter"/>
+              <v:shape w14:anchorId="4BABB148" id="Zone de texte 55" o:spid="_x0000_s1030" type="#_x0000_t202" style="position:absolute;margin-left:366.35pt;margin-top:377.2pt;width:105.65pt;height:18.15pt;z-index:251739136;visibility:visible;mso-wrap-style:square;mso-width-percent:0;mso-height-percent:0;mso-wrap-distance-left:9pt;mso-wrap-distance-top:0;mso-wrap-distance-right:9pt;mso-wrap-distance-bottom:0;mso-position-horizontal:absolute;mso-position-horizontal-relative:text;mso-position-vertical:absolute;mso-position-vertical-relative:text;mso-width-percent:0;mso-height-percent:0;mso-width-relative:margin;mso-height-relative:margin;v-text-anchor:top" o:gfxdata="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" fillcolor="white [3201]" strokeweight=".5pt">
                 <v:textbox>
                   <w:txbxContent>
                     <w:p>
                       <w:pPr>
-                        <w:jc w:val="center"/>
-                        <w:rPr>
-                          <w:sz w:val="18"/>
+                        <w:rPr>
+                          <w:sz w:val="14"/>
+                          <w:szCs w:val="14"/>
                         </w:rPr>
                       </w:pPr>
-                      <w:r>
-                        <w:rPr>
-                          <w:sz w:val="18"/>
-                        </w:rPr>
-                        <w:t xml:space="preserve">Menu </w:t>
-                      </w:r>
                       <w:proofErr w:type="spellStart"/>
                       <w:r>
                         <w:rPr>
-                          <w:sz w:val="18"/>
-                        </w:rPr>
-                        <w:t>Activity</w:t>
+                          <w:sz w:val="14"/>
+                          <w:szCs w:val="14"/>
+                        </w:rPr>
+                        <w:t>Get</w:t>
                       </w:r>
                       <w:proofErr w:type="spellEnd"/>
+                      <w:r>
+                        <w:rPr>
+                          <w:sz w:val="14"/>
+                          <w:szCs w:val="14"/>
+                        </w:rPr>
+                        <w:t xml:space="preserve"> (« </w:t>
+                      </w:r>
+                      <w:r>
+                        <w:rPr>
+                          <w:color w:val="70AD47" w:themeColor="accent6"/>
+                          <w:sz w:val="14"/>
+                          <w:szCs w:val="14"/>
+                        </w:rPr>
+                        <w:t>Date</w:t>
+                      </w:r>
+                      <w:r>
+                        <w:rPr>
+                          <w:sz w:val="14"/>
+                          <w:szCs w:val="14"/>
+                        </w:rPr>
+                        <w:t> </w:t>
+                      </w:r>
+                      <w:proofErr w:type="gramStart"/>
+                      <w:r>
+                        <w:rPr>
+                          <w:sz w:val="14"/>
+                          <w:szCs w:val="14"/>
+                        </w:rPr>
+                        <w:t>»)Production</w:t>
+                      </w:r>
+                      <w:proofErr w:type="gramEnd"/>
+                      <w:r>
+                        <w:rPr>
+                          <w:sz w:val="14"/>
+                          <w:szCs w:val="14"/>
+                        </w:rPr>
+                        <w:t>()</w:t>
+                      </w:r>
                     </w:p>
                   </w:txbxContent>
                 </v:textbox>
-              </v:oval>
+              </v:shape>
             </w:pict>
           </mc:Fallback>
         </mc:AlternateContent>
@@ -1041,29 +858,29 @@
         <mc:AlternateContent>
           <mc:Choice Requires="wps">
             <w:drawing>
-              <wp:anchor distT="0" distB="0" distL="114300" distR="114300" simplePos="0" relativeHeight="251664384" behindDoc="0" locked="0" layoutInCell="1" allowOverlap="1">
+              <wp:anchor distT="0" distB="0" distL="114300" distR="114300" simplePos="0" relativeHeight="251738112" behindDoc="0" locked="0" layoutInCell="1" allowOverlap="1" wp14:anchorId="2F98B6C2" wp14:editId="10A7FEC8">
                 <wp:simplePos x="0" y="0"/>
                 <wp:positionH relativeFrom="column">
-                  <wp:posOffset>3007785</wp:posOffset>
+                  <wp:posOffset>2652550</wp:posOffset>
                 </wp:positionH>
                 <wp:positionV relativeFrom="paragraph">
-                  <wp:posOffset>1797356</wp:posOffset>
+                  <wp:posOffset>3461696</wp:posOffset>
                 </wp:positionV>
-                <wp:extent cx="618371" cy="124990"/>
-                <wp:effectExtent l="0" t="0" r="67945" b="85090"/>
+                <wp:extent cx="848616" cy="1881427"/>
+                <wp:effectExtent l="0" t="76200" r="0" b="24130"/>
                 <wp:wrapNone/>
-                <wp:docPr id="6" name="Connecteur droit avec flèche 6"/>
+                <wp:docPr id="56" name="Connecteur en angle 56"/>
                 <wp:cNvGraphicFramePr/>
                 <a:graphic xmlns:a="http://schemas.openxmlformats.org/drawingml/2006/main">
                   <a:graphicData uri="http://schemas.microsoft.com/office/word/2010/wordprocessingShape">
                     <wps:wsp>
                       <wps:cNvCnPr/>
                       <wps:spPr>
-                        <a:xfrm>
+                        <a:xfrm flipV="1">
                           <a:off x="0" y="0"/>
-                          <a:ext cx="618371" cy="124990"/>
+                          <a:ext cx="848616" cy="1881427"/>
                         </a:xfrm>
-                        <a:prstGeom prst="straightConnector1">
+                        <a:prstGeom prst="bentConnector3">
                           <a:avLst/>
                         </a:prstGeom>
                         <a:ln>
@@ -1093,7 +910,89 @@
           </mc:Choice>
           <mc:Fallback>
             <w:pict>
-              <v:shape w14:anchorId="7CFE3D54" id="Connecteur droit avec flèche 6" o:spid="_x0000_s1026" type="#_x0000_t32" style="position:absolute;margin-left:236.85pt;margin-top:141.5pt;width:48.7pt;height:9.85pt;z-index:251664384;visibility:visible;mso-wrap-style:square;mso-wrap-distance-left:9pt;mso-wrap-distance-top:0;mso-wrap-distance-right:9pt;mso-wrap-distance-bottom:0;mso-position-horizontal:absolute;mso-position-horizontal-relative:text;mso-position-vertical:absolute;mso-position-vertical-relative:text" o:gfxdata="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" strokecolor="#5b9bd5 [3204]" strokeweight=".5pt">
+              <v:shapetype w14:anchorId="598D559F" id="_x0000_t34" coordsize="21600,21600" o:spt="34" o:oned="t" adj="10800" path="m,l@0,0@0,21600,21600,21600e" filled="f">
+                <v:stroke joinstyle="miter"/>
+                <v:formulas>
+                  <v:f eqn="val #0"/>
+                </v:formulas>
+                <v:path arrowok="t" fillok="f" o:connecttype="none"/>
+                <v:handles>
+                  <v:h position="#0,center"/>
+                </v:handles>
+                <o:lock v:ext="edit" shapetype="t"/>
+              </v:shapetype>
+              <v:shape id="Connecteur en angle 56" o:spid="_x0000_s1026" type="#_x0000_t34" style="position:absolute;margin-left:208.85pt;margin-top:272.55pt;width:66.8pt;height:148.15pt;flip:y;z-index:251738112;visibility:visible;mso-wrap-style:square;mso-wrap-distance-left:9pt;mso-wrap-distance-top:0;mso-wrap-distance-right:9pt;mso-wrap-distance-bottom:0;mso-position-horizontal:absolute;mso-position-horizontal-relative:text;mso-position-vertical:absolute;mso-position-vertical-relative:text" o:gfxdata="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" strokecolor="#5b9bd5 [3204]" strokeweight=".5pt">
+                <v:stroke endarrow="block"/>
+              </v:shape>
+            </w:pict>
+          </mc:Fallback>
+        </mc:AlternateContent>
+      </w:r>
+      <w:r>
+        <w:rPr>
+          <w:noProof/>
+          <w:lang w:eastAsia="fr-FR"/>
+        </w:rPr>
+        <mc:AlternateContent>
+          <mc:Choice Requires="wps">
+            <w:drawing>
+              <wp:anchor distT="0" distB="0" distL="114300" distR="114300" simplePos="0" relativeHeight="251737088" behindDoc="0" locked="0" layoutInCell="1" allowOverlap="1" wp14:anchorId="17E5EB04" wp14:editId="6A75C04F">
+                <wp:simplePos x="0" y="0"/>
+                <wp:positionH relativeFrom="column">
+                  <wp:posOffset>3941919</wp:posOffset>
+                </wp:positionH>
+                <wp:positionV relativeFrom="paragraph">
+                  <wp:posOffset>3007785</wp:posOffset>
+                </wp:positionV>
+                <wp:extent cx="1118331" cy="2302446"/>
+                <wp:effectExtent l="0" t="38100" r="62865" b="22225"/>
+                <wp:wrapNone/>
+                <wp:docPr id="57" name="Connecteur droit avec flèche 57"/>
+                <wp:cNvGraphicFramePr/>
+                <a:graphic xmlns:a="http://schemas.openxmlformats.org/drawingml/2006/main">
+                  <a:graphicData uri="http://schemas.microsoft.com/office/word/2010/wordprocessingShape">
+                    <wps:wsp>
+                      <wps:cNvCnPr/>
+                      <wps:spPr>
+                        <a:xfrm flipV="1">
+                          <a:off x="0" y="0"/>
+                          <a:ext cx="1118331" cy="2302446"/>
+                        </a:xfrm>
+                        <a:prstGeom prst="straightConnector1">
+                          <a:avLst/>
+                        </a:prstGeom>
+                        <a:ln>
+                          <a:tailEnd type="triangle"/>
+                        </a:ln>
+                      </wps:spPr>
+                      <wps:style>
+                        <a:lnRef idx="1">
+                          <a:schemeClr val="accent1"/>
+                        </a:lnRef>
+                        <a:fillRef idx="0">
+                          <a:schemeClr val="accent1"/>
+                        </a:fillRef>
+                        <a:effectRef idx="0">
+                          <a:schemeClr val="accent1"/>
+                        </a:effectRef>
+                        <a:fontRef idx="minor">
+                          <a:schemeClr val="tx1"/>
+                        </a:fontRef>
+                      </wps:style>
+                      <wps:bodyPr/>
+                    </wps:wsp>
+                  </a:graphicData>
+                </a:graphic>
+              </wp:anchor>
+            </w:drawing>
+          </mc:Choice>
+          <mc:Fallback>
+            <w:pict>
+              <v:shapetype w14:anchorId="2E9F3163" id="_x0000_t32" coordsize="21600,21600" o:spt="32" o:oned="t" path="m,l21600,21600e" filled="f">
+                <v:path arrowok="t" fillok="f" o:connecttype="none"/>
+                <o:lock v:ext="edit" shapetype="t"/>
+              </v:shapetype>
+              <v:shape id="Connecteur droit avec flèche 57" o:spid="_x0000_s1026" type="#_x0000_t32" style="position:absolute;margin-left:310.4pt;margin-top:236.85pt;width:88.05pt;height:181.3pt;flip:y;z-index:251737088;visibility:visible;mso-wrap-style:square;mso-wrap-distance-left:9pt;mso-wrap-distance-top:0;mso-wrap-distance-right:9pt;mso-wrap-distance-bottom:0;mso-position-horizontal:absolute;mso-position-horizontal-relative:text;mso-position-vertical:absolute;mso-position-vertical-relative:text" o:gfxdata="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" strokecolor="#5b9bd5 [3204]" strokeweight=".5pt">
                 <v:stroke endarrow="block" joinstyle="miter"/>
               </v:shape>
             </w:pict>
@@ -1108,75 +1007,68 @@
         <mc:AlternateContent>
           <mc:Choice Requires="wps">
             <w:drawing>
-              <wp:anchor distT="0" distB="0" distL="114300" distR="114300" simplePos="0" relativeHeight="251661312" behindDoc="0" locked="0" layoutInCell="1" allowOverlap="1">
+              <wp:anchor distT="0" distB="0" distL="114300" distR="114300" simplePos="0" relativeHeight="251734016" behindDoc="0" locked="0" layoutInCell="1" allowOverlap="1" wp14:anchorId="425F77F5" wp14:editId="6389C300">
                 <wp:simplePos x="0" y="0"/>
                 <wp:positionH relativeFrom="column">
-                  <wp:posOffset>2146012</wp:posOffset>
+                  <wp:posOffset>5593103</wp:posOffset>
                 </wp:positionH>
                 <wp:positionV relativeFrom="paragraph">
-                  <wp:posOffset>1442122</wp:posOffset>
+                  <wp:posOffset>3106461</wp:posOffset>
                 </wp:positionV>
-                <wp:extent cx="842038" cy="526273"/>
-                <wp:effectExtent l="0" t="0" r="15240" b="26670"/>
+                <wp:extent cx="802567" cy="466725"/>
+                <wp:effectExtent l="0" t="0" r="17145" b="28575"/>
                 <wp:wrapNone/>
-                <wp:docPr id="3" name="Ellipse 3"/>
+                <wp:docPr id="58" name="Zone de texte 58"/>
                 <wp:cNvGraphicFramePr/>
                 <a:graphic xmlns:a="http://schemas.openxmlformats.org/drawingml/2006/main">
                   <a:graphicData uri="http://schemas.microsoft.com/office/word/2010/wordprocessingShape">
                     <wps:wsp>
-                      <wps:cNvSpPr/>
+                      <wps:cNvSpPr txBox="1"/>
                       <wps:spPr>
                         <a:xfrm>
                           <a:off x="0" y="0"/>
-                          <a:ext cx="842038" cy="526273"/>
+                          <a:ext cx="802567" cy="466725"/>
                         </a:xfrm>
-                        <a:prstGeom prst="ellipse">
+                        <a:prstGeom prst="rect">
                           <a:avLst/>
                         </a:prstGeom>
+                        <a:solidFill>
+                          <a:schemeClr val="lt1"/>
+                        </a:solidFill>
+                        <a:ln w="6350">
+                          <a:solidFill>
+                            <a:prstClr val="black"/>
+                          </a:solidFill>
+                        </a:ln>
                       </wps:spPr>
-                      <wps:style>
-                        <a:lnRef idx="2">
-                          <a:schemeClr val="accent1">
-                            <a:shade val="50000"/>
-                          </a:schemeClr>
-                        </a:lnRef>
-                        <a:fillRef idx="1">
-                          <a:schemeClr val="accent1"/>
-                        </a:fillRef>
-                        <a:effectRef idx="0">
-                          <a:schemeClr val="accent1"/>
-                        </a:effectRef>
-                        <a:fontRef idx="minor">
-                          <a:schemeClr val="lt1"/>
-                        </a:fontRef>
-                      </wps:style>
                       <wps:txbx>
                         <w:txbxContent>
                           <w:p>
                             <w:pPr>
-                              <w:jc w:val="center"/>
-                              <w:rPr>
-                                <w:sz w:val="16"/>
+                              <w:rPr>
+                                <w:sz w:val="14"/>
+                                <w:szCs w:val="14"/>
                               </w:rPr>
                             </w:pPr>
                             <w:r>
                               <w:rPr>
-                                <w:sz w:val="16"/>
-                              </w:rPr>
-                              <w:t xml:space="preserve">Login </w:t>
-                            </w:r>
-                            <w:proofErr w:type="spellStart"/>
-                            <w:r>
-                              <w:rPr>
-                                <w:sz w:val="16"/>
-                              </w:rPr>
-                              <w:t>activity</w:t>
-                            </w:r>
-                            <w:proofErr w:type="spellEnd"/>
+                                <w:sz w:val="14"/>
+                                <w:szCs w:val="14"/>
+                              </w:rPr>
+                              <w:t xml:space="preserve">Line + </w:t>
+                            </w:r>
+                            <w:r>
+                              <w:rPr>
+                                <w:color w:val="70AD47" w:themeColor="accent6"/>
+                                <w:sz w:val="14"/>
+                                <w:szCs w:val="14"/>
+                              </w:rPr>
+                              <w:t>Production Date</w:t>
+                            </w:r>
                           </w:p>
                         </w:txbxContent>
                       </wps:txbx>
-                      <wps:bodyPr rot="0" spcFirstLastPara="0" vertOverflow="overflow" horzOverflow="overflow" vert="horz" wrap="square" lIns="91440" tIns="45720" rIns="91440" bIns="45720" numCol="1" spcCol="0" rtlCol="0" fromWordArt="0" anchor="ctr" anchorCtr="0" forceAA="0" compatLnSpc="1">
+                      <wps:bodyPr rot="0" spcFirstLastPara="0" vertOverflow="overflow" horzOverflow="overflow" vert="horz" wrap="square" lIns="91440" tIns="45720" rIns="91440" bIns="45720" numCol="1" spcCol="0" rtlCol="0" fromWordArt="0" anchor="t" anchorCtr="0" forceAA="0" compatLnSpc="1">
                         <a:prstTxWarp prst="textNoShape">
                           <a:avLst/>
                         </a:prstTxWarp>
@@ -1196,35 +1088,35 @@
           </mc:Choice>
           <mc:Fallback>
             <w:pict>
-              <v:oval id="Ellipse 3" o:spid="_x0000_s1032" style="position:absolute;margin-left:169pt;margin-top:113.55pt;width:66.3pt;height:41.45pt;z-index:251661312;visibility:visible;mso-wrap-style:square;mso-width-percent:0;mso-height-percent:0;mso-wrap-distance-left:9pt;mso-wrap-distance-top:0;mso-wrap-distance-right:9pt;mso-wrap-distance-bottom:0;mso-position-horizontal:absolute;mso-position-horizontal-relative:text;mso-position-vertical:absolute;mso-position-vertical-relative:text;mso-width-percent:0;mso-height-percent:0;mso-width-relative:margin;mso-height-relative:margin;v-text-anchor:middle" o:gfxdata="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" fillcolor="#5b9bd5 [3204]" strokecolor="#1f4d78 [1604]" strokeweight="1pt">
-                <v:stroke joinstyle="miter"/>
+              <v:shape w14:anchorId="425F77F5" id="Zone de texte 58" o:spid="_x0000_s1031" type="#_x0000_t202" style="position:absolute;margin-left:440.4pt;margin-top:244.6pt;width:63.2pt;height:36.75pt;z-index:251734016;visibility:visible;mso-wrap-style:square;mso-width-percent:0;mso-height-percent:0;mso-wrap-distance-left:9pt;mso-wrap-distance-top:0;mso-wrap-distance-right:9pt;mso-wrap-distance-bottom:0;mso-position-horizontal:absolute;mso-position-horizontal-relative:text;mso-position-vertical:absolute;mso-position-vertical-relative:text;mso-width-percent:0;mso-height-percent:0;mso-width-relative:margin;mso-height-relative:margin;v-text-anchor:top" o:gfxdata="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" fillcolor="white [3201]" strokeweight=".5pt">
                 <v:textbox>
                   <w:txbxContent>
                     <w:p>
                       <w:pPr>
-                        <w:jc w:val="center"/>
-                        <w:rPr>
-                          <w:sz w:val="16"/>
+                        <w:rPr>
+                          <w:sz w:val="14"/>
+                          <w:szCs w:val="14"/>
                         </w:rPr>
                       </w:pPr>
                       <w:r>
                         <w:rPr>
-                          <w:sz w:val="16"/>
-                        </w:rPr>
-                        <w:t xml:space="preserve">Login </w:t>
-                      </w:r>
-                      <w:proofErr w:type="spellStart"/>
-                      <w:r>
-                        <w:rPr>
-                          <w:sz w:val="16"/>
-                        </w:rPr>
-                        <w:t>activity</w:t>
-                      </w:r>
-                      <w:proofErr w:type="spellEnd"/>
+                          <w:sz w:val="14"/>
+                          <w:szCs w:val="14"/>
+                        </w:rPr>
+                        <w:t xml:space="preserve">Line + </w:t>
+                      </w:r>
+                      <w:r>
+                        <w:rPr>
+                          <w:color w:val="70AD47" w:themeColor="accent6"/>
+                          <w:sz w:val="14"/>
+                          <w:szCs w:val="14"/>
+                        </w:rPr>
+                        <w:t>Production Date</w:t>
+                      </w:r>
                     </w:p>
                   </w:txbxContent>
                 </v:textbox>
-              </v:oval>
+              </v:shape>
             </w:pict>
           </mc:Fallback>
         </mc:AlternateContent>
@@ -1237,27 +1129,27 @@
         <mc:AlternateContent>
           <mc:Choice Requires="wps">
             <w:drawing>
-              <wp:anchor distT="0" distB="0" distL="114300" distR="114300" simplePos="0" relativeHeight="251660288" behindDoc="0" locked="0" layoutInCell="1" allowOverlap="1">
+              <wp:anchor distT="0" distB="0" distL="114300" distR="114300" simplePos="0" relativeHeight="251725824" behindDoc="0" locked="0" layoutInCell="1" allowOverlap="1" wp14:anchorId="370ABE67" wp14:editId="3237425F">
                 <wp:simplePos x="0" y="0"/>
                 <wp:positionH relativeFrom="column">
-                  <wp:posOffset>1126358</wp:posOffset>
+                  <wp:posOffset>988210</wp:posOffset>
                 </wp:positionH>
                 <wp:positionV relativeFrom="paragraph">
-                  <wp:posOffset>1738150</wp:posOffset>
+                  <wp:posOffset>1902610</wp:posOffset>
                 </wp:positionV>
-                <wp:extent cx="1013076" cy="340406"/>
-                <wp:effectExtent l="0" t="38100" r="53975" b="21590"/>
+                <wp:extent cx="1275687" cy="3354993"/>
+                <wp:effectExtent l="38100" t="0" r="20320" b="55245"/>
                 <wp:wrapNone/>
-                <wp:docPr id="2" name="Connecteur droit avec flèche 2"/>
+                <wp:docPr id="59" name="Connecteur droit avec flèche 59"/>
                 <wp:cNvGraphicFramePr/>
                 <a:graphic xmlns:a="http://schemas.openxmlformats.org/drawingml/2006/main">
                   <a:graphicData uri="http://schemas.microsoft.com/office/word/2010/wordprocessingShape">
                     <wps:wsp>
                       <wps:cNvCnPr/>
                       <wps:spPr>
-                        <a:xfrm flipV="1">
+                        <a:xfrm flipH="1">
                           <a:off x="0" y="0"/>
-                          <a:ext cx="1013076" cy="340406"/>
+                          <a:ext cx="1275687" cy="3354993"/>
                         </a:xfrm>
                         <a:prstGeom prst="straightConnector1">
                           <a:avLst/>
@@ -1295,7 +1187,7 @@
           </mc:Choice>
           <mc:Fallback>
             <w:pict>
-              <v:shape w14:anchorId="311FDD85" id="Connecteur droit avec flèche 2" o:spid="_x0000_s1026" type="#_x0000_t32" style="position:absolute;margin-left:88.7pt;margin-top:136.85pt;width:79.75pt;height:26.8pt;flip:y;z-index:251660288;visibility:visible;mso-wrap-style:square;mso-width-percent:0;mso-height-percent:0;mso-wrap-distance-left:9pt;mso-wrap-distance-top:0;mso-wrap-distance-right:9pt;mso-wrap-distance-bottom:0;mso-position-horizontal:absolute;mso-position-horizontal-relative:text;mso-position-vertical:absolute;mso-position-vertical-relative:text;mso-width-percent:0;mso-height-percent:0;mso-width-relative:margin;mso-height-relative:margin" o:gfxdata="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" strokecolor="#5b9bd5 [3204]" strokeweight=".5pt">
+              <v:shape w14:anchorId="365DCC52" id="Connecteur droit avec flèche 59" o:spid="_x0000_s1026" type="#_x0000_t32" style="position:absolute;margin-left:77.8pt;margin-top:149.8pt;width:100.45pt;height:264.15pt;flip:x;z-index:251725824;visibility:visible;mso-wrap-style:square;mso-width-percent:0;mso-height-percent:0;mso-wrap-distance-left:9pt;mso-wrap-distance-top:0;mso-wrap-distance-right:9pt;mso-wrap-distance-bottom:0;mso-position-horizontal:absolute;mso-position-horizontal-relative:text;mso-position-vertical:absolute;mso-position-vertical-relative:text;mso-width-percent:0;mso-height-percent:0;mso-width-relative:margin;mso-height-relative:margin" o:gfxdata="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" strokecolor="#5b9bd5 [3204]" strokeweight=".5pt">
                 <v:stroke endarrow="block" joinstyle="miter"/>
               </v:shape>
             </w:pict>
@@ -1310,18 +1202,164 @@
         <mc:AlternateContent>
           <mc:Choice Requires="wps">
             <w:drawing>
-              <wp:anchor distT="0" distB="0" distL="114300" distR="114300" simplePos="0" relativeHeight="251659264" behindDoc="0" locked="0" layoutInCell="1" allowOverlap="1">
+              <wp:anchor distT="0" distB="0" distL="114300" distR="114300" simplePos="0" relativeHeight="251716608" behindDoc="0" locked="0" layoutInCell="1" allowOverlap="1" wp14:anchorId="0CF9FEE5" wp14:editId="6DB45C7F">
                 <wp:simplePos x="0" y="0"/>
                 <wp:positionH relativeFrom="column">
-                  <wp:posOffset>81020</wp:posOffset>
+                  <wp:posOffset>1547376</wp:posOffset>
                 </wp:positionH>
                 <wp:positionV relativeFrom="paragraph">
-                  <wp:posOffset>1803647</wp:posOffset>
+                  <wp:posOffset>1981552</wp:posOffset>
                 </wp:positionV>
-                <wp:extent cx="1013076" cy="664420"/>
-                <wp:effectExtent l="0" t="0" r="15875" b="21590"/>
+                <wp:extent cx="1032382" cy="3282630"/>
+                <wp:effectExtent l="0" t="38100" r="53975" b="13335"/>
                 <wp:wrapNone/>
-                <wp:docPr id="1" name="Ellipse 1"/>
+                <wp:docPr id="60" name="Connecteur droit avec flèche 60"/>
+                <wp:cNvGraphicFramePr/>
+                <a:graphic xmlns:a="http://schemas.openxmlformats.org/drawingml/2006/main">
+                  <a:graphicData uri="http://schemas.microsoft.com/office/word/2010/wordprocessingShape">
+                    <wps:wsp>
+                      <wps:cNvCnPr/>
+                      <wps:spPr>
+                        <a:xfrm flipV="1">
+                          <a:off x="0" y="0"/>
+                          <a:ext cx="1032382" cy="3282630"/>
+                        </a:xfrm>
+                        <a:prstGeom prst="straightConnector1">
+                          <a:avLst/>
+                        </a:prstGeom>
+                        <a:ln>
+                          <a:tailEnd type="triangle"/>
+                        </a:ln>
+                      </wps:spPr>
+                      <wps:style>
+                        <a:lnRef idx="1">
+                          <a:schemeClr val="accent1"/>
+                        </a:lnRef>
+                        <a:fillRef idx="0">
+                          <a:schemeClr val="accent1"/>
+                        </a:fillRef>
+                        <a:effectRef idx="0">
+                          <a:schemeClr val="accent1"/>
+                        </a:effectRef>
+                        <a:fontRef idx="minor">
+                          <a:schemeClr val="tx1"/>
+                        </a:fontRef>
+                      </wps:style>
+                      <wps:bodyPr/>
+                    </wps:wsp>
+                  </a:graphicData>
+                </a:graphic>
+                <wp14:sizeRelH relativeFrom="margin">
+                  <wp14:pctWidth>0</wp14:pctWidth>
+                </wp14:sizeRelH>
+                <wp14:sizeRelV relativeFrom="margin">
+                  <wp14:pctHeight>0</wp14:pctHeight>
+                </wp14:sizeRelV>
+              </wp:anchor>
+            </w:drawing>
+          </mc:Choice>
+          <mc:Fallback>
+            <w:pict>
+              <v:shape w14:anchorId="101DB478" id="Connecteur droit avec flèche 60" o:spid="_x0000_s1026" type="#_x0000_t32" style="position:absolute;margin-left:121.85pt;margin-top:156.05pt;width:81.3pt;height:258.45pt;flip:y;z-index:251716608;visibility:visible;mso-wrap-style:square;mso-width-percent:0;mso-height-percent:0;mso-wrap-distance-left:9pt;mso-wrap-distance-top:0;mso-wrap-distance-right:9pt;mso-wrap-distance-bottom:0;mso-position-horizontal:absolute;mso-position-horizontal-relative:text;mso-position-vertical:absolute;mso-position-vertical-relative:text;mso-width-percent:0;mso-height-percent:0;mso-width-relative:margin;mso-height-relative:margin" o:gfxdata="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" strokecolor="#5b9bd5 [3204]" strokeweight=".5pt">
+                <v:stroke endarrow="block" joinstyle="miter"/>
+              </v:shape>
+            </w:pict>
+          </mc:Fallback>
+        </mc:AlternateContent>
+      </w:r>
+      <w:r>
+        <w:rPr>
+          <w:noProof/>
+          <w:lang w:eastAsia="fr-FR"/>
+        </w:rPr>
+        <mc:AlternateContent>
+          <mc:Choice Requires="wps">
+            <w:drawing>
+              <wp:anchor distT="0" distB="0" distL="114300" distR="114300" simplePos="0" relativeHeight="251735040" behindDoc="0" locked="0" layoutInCell="1" allowOverlap="1" wp14:anchorId="3B4D7504" wp14:editId="258EDE1E">
+                <wp:simplePos x="0" y="0"/>
+                <wp:positionH relativeFrom="column">
+                  <wp:posOffset>3534058</wp:posOffset>
+                </wp:positionH>
+                <wp:positionV relativeFrom="paragraph">
+                  <wp:posOffset>4830006</wp:posOffset>
+                </wp:positionV>
+                <wp:extent cx="58699" cy="453454"/>
+                <wp:effectExtent l="19050" t="38100" r="55880" b="22860"/>
+                <wp:wrapNone/>
+                <wp:docPr id="61" name="Connecteur droit avec flèche 61"/>
+                <wp:cNvGraphicFramePr/>
+                <a:graphic xmlns:a="http://schemas.openxmlformats.org/drawingml/2006/main">
+                  <a:graphicData uri="http://schemas.microsoft.com/office/word/2010/wordprocessingShape">
+                    <wps:wsp>
+                      <wps:cNvCnPr/>
+                      <wps:spPr>
+                        <a:xfrm flipV="1">
+                          <a:off x="0" y="0"/>
+                          <a:ext cx="58699" cy="453454"/>
+                        </a:xfrm>
+                        <a:prstGeom prst="straightConnector1">
+                          <a:avLst/>
+                        </a:prstGeom>
+                        <a:ln>
+                          <a:tailEnd type="triangle"/>
+                        </a:ln>
+                      </wps:spPr>
+                      <wps:style>
+                        <a:lnRef idx="1">
+                          <a:schemeClr val="accent1"/>
+                        </a:lnRef>
+                        <a:fillRef idx="0">
+                          <a:schemeClr val="accent1"/>
+                        </a:fillRef>
+                        <a:effectRef idx="0">
+                          <a:schemeClr val="accent1"/>
+                        </a:effectRef>
+                        <a:fontRef idx="minor">
+                          <a:schemeClr val="tx1"/>
+                        </a:fontRef>
+                      </wps:style>
+                      <wps:bodyPr/>
+                    </wps:wsp>
+                  </a:graphicData>
+                </a:graphic>
+                <wp14:sizeRelH relativeFrom="margin">
+                  <wp14:pctWidth>0</wp14:pctWidth>
+                </wp14:sizeRelH>
+                <wp14:sizeRelV relativeFrom="margin">
+                  <wp14:pctHeight>0</wp14:pctHeight>
+                </wp14:sizeRelV>
+              </wp:anchor>
+            </w:drawing>
+          </mc:Choice>
+          <mc:Fallback>
+            <w:pict>
+              <v:shape w14:anchorId="545C8BDC" id="Connecteur droit avec flèche 61" o:spid="_x0000_s1026" type="#_x0000_t32" style="position:absolute;margin-left:278.25pt;margin-top:380.3pt;width:4.6pt;height:35.7pt;flip:y;z-index:251735040;visibility:visible;mso-wrap-style:square;mso-width-percent:0;mso-height-percent:0;mso-wrap-distance-left:9pt;mso-wrap-distance-top:0;mso-wrap-distance-right:9pt;mso-wrap-distance-bottom:0;mso-position-horizontal:absolute;mso-position-horizontal-relative:text;mso-position-vertical:absolute;mso-position-vertical-relative:text;mso-width-percent:0;mso-height-percent:0;mso-width-relative:margin;mso-height-relative:margin" o:gfxdata="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" strokecolor="#5b9bd5 [3204]" strokeweight=".5pt">
+                <v:stroke endarrow="block" joinstyle="miter"/>
+              </v:shape>
+            </w:pict>
+          </mc:Fallback>
+        </mc:AlternateContent>
+      </w:r>
+      <w:r>
+        <w:rPr>
+          <w:noProof/>
+          <w:lang w:eastAsia="fr-FR"/>
+        </w:rPr>
+        <mc:AlternateContent>
+          <mc:Choice Requires="wps">
+            <w:drawing>
+              <wp:anchor distT="0" distB="0" distL="114300" distR="114300" simplePos="0" relativeHeight="251715584" behindDoc="0" locked="0" layoutInCell="1" allowOverlap="1" wp14:anchorId="74EBD932" wp14:editId="16F84B21">
+                <wp:simplePos x="0" y="0"/>
+                <wp:positionH relativeFrom="margin">
+                  <wp:posOffset>-267559</wp:posOffset>
+                </wp:positionH>
+                <wp:positionV relativeFrom="paragraph">
+                  <wp:posOffset>5316138</wp:posOffset>
+                </wp:positionV>
+                <wp:extent cx="4387804" cy="1006498"/>
+                <wp:effectExtent l="0" t="0" r="13335" b="22225"/>
+                <wp:wrapNone/>
+                <wp:docPr id="62" name="Rectangle 62"/>
                 <wp:cNvGraphicFramePr/>
                 <a:graphic xmlns:a="http://schemas.openxmlformats.org/drawingml/2006/main">
                   <a:graphicData uri="http://schemas.microsoft.com/office/word/2010/wordprocessingShape">
@@ -1330,9 +1368,9 @@
                       <wps:spPr>
                         <a:xfrm>
                           <a:off x="0" y="0"/>
-                          <a:ext cx="1013076" cy="664420"/>
+                          <a:ext cx="4387804" cy="1006498"/>
                         </a:xfrm>
-                        <a:prstGeom prst="ellipse">
+                        <a:prstGeom prst="rect">
                           <a:avLst/>
                         </a:prstGeom>
                       </wps:spPr>
@@ -1358,23 +1396,17 @@
                             <w:pPr>
                               <w:jc w:val="center"/>
                               <w:rPr>
-                                <w:sz w:val="18"/>
+                                <w:sz w:val="28"/>
                               </w:rPr>
                             </w:pPr>
                             <w:proofErr w:type="spellStart"/>
                             <w:r>
                               <w:rPr>
-                                <w:sz w:val="18"/>
-                              </w:rPr>
-                              <w:t>Splash</w:t>
+                                <w:sz w:val="28"/>
+                              </w:rPr>
+                              <w:t>WebService</w:t>
                             </w:r>
                             <w:proofErr w:type="spellEnd"/>
-                            <w:r>
-                              <w:rPr>
-                                <w:sz w:val="18"/>
-                              </w:rPr>
-                              <w:t xml:space="preserve"> Activity</w:t>
-                            </w:r>
                           </w:p>
                         </w:txbxContent>
                       </wps:txbx>
@@ -1398,7 +1430,185 @@
           </mc:Choice>
           <mc:Fallback>
             <w:pict>
-              <v:oval id="Ellipse 1" o:spid="_x0000_s1033" style="position:absolute;margin-left:6.4pt;margin-top:142pt;width:79.75pt;height:52.3pt;z-index:251659264;visibility:visible;mso-wrap-style:square;mso-width-percent:0;mso-height-percent:0;mso-wrap-distance-left:9pt;mso-wrap-distance-top:0;mso-wrap-distance-right:9pt;mso-wrap-distance-bottom:0;mso-position-horizontal:absolute;mso-position-horizontal-relative:text;mso-position-vertical:absolute;mso-position-vertical-relative:text;mso-width-percent:0;mso-height-percent:0;mso-width-relative:margin;mso-height-relative:margin;v-text-anchor:middle" o:gfxdata="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" fillcolor="#5b9bd5 [3204]" strokecolor="#1f4d78 [1604]" strokeweight="1pt">
+              <v:rect w14:anchorId="74EBD932" id="Rectangle 62" o:spid="_x0000_s1032" style="position:absolute;margin-left:-21.05pt;margin-top:418.6pt;width:345.5pt;height:79.25pt;z-index:251715584;visibility:visible;mso-wrap-style:square;mso-width-percent:0;mso-height-percent:0;mso-wrap-distance-left:9pt;mso-wrap-distance-top:0;mso-wrap-distance-right:9pt;mso-wrap-distance-bottom:0;mso-position-horizontal:absolute;mso-position-horizontal-relative:margin;mso-position-vertical:absolute;mso-position-vertical-relative:text;mso-width-percent:0;mso-height-percent:0;mso-width-relative:margin;mso-height-relative:margin;v-text-anchor:middle" o:gfxdata="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" fillcolor="#5b9bd5 [3204]" strokecolor="#1f4d78 [1604]" strokeweight="1pt">
+                <v:textbox>
+                  <w:txbxContent>
+                    <w:p>
+                      <w:pPr>
+                        <w:jc w:val="center"/>
+                        <w:rPr>
+                          <w:sz w:val="28"/>
+                        </w:rPr>
+                      </w:pPr>
+                      <w:proofErr w:type="spellStart"/>
+                      <w:r>
+                        <w:rPr>
+                          <w:sz w:val="28"/>
+                        </w:rPr>
+                        <w:t>WebService</w:t>
+                      </w:r>
+                      <w:proofErr w:type="spellEnd"/>
+                    </w:p>
+                  </w:txbxContent>
+                </v:textbox>
+                <w10:wrap anchorx="margin"/>
+              </v:rect>
+            </w:pict>
+          </mc:Fallback>
+        </mc:AlternateContent>
+      </w:r>
+      <w:r>
+        <w:rPr>
+          <w:noProof/>
+          <w:lang w:eastAsia="fr-FR"/>
+        </w:rPr>
+        <mc:AlternateContent>
+          <mc:Choice Requires="wps">
+            <w:drawing>
+              <wp:anchor distT="0" distB="0" distL="114300" distR="114300" simplePos="0" relativeHeight="251736064" behindDoc="0" locked="0" layoutInCell="1" allowOverlap="1" wp14:anchorId="4E66DD1F" wp14:editId="5B3DC793">
+                <wp:simplePos x="0" y="0"/>
+                <wp:positionH relativeFrom="column">
+                  <wp:posOffset>4119536</wp:posOffset>
+                </wp:positionH>
+                <wp:positionV relativeFrom="paragraph">
+                  <wp:posOffset>4356360</wp:posOffset>
+                </wp:positionV>
+                <wp:extent cx="1184115" cy="927557"/>
+                <wp:effectExtent l="0" t="38100" r="54610" b="25400"/>
+                <wp:wrapNone/>
+                <wp:docPr id="63" name="Connecteur droit avec flèche 63"/>
+                <wp:cNvGraphicFramePr/>
+                <a:graphic xmlns:a="http://schemas.openxmlformats.org/drawingml/2006/main">
+                  <a:graphicData uri="http://schemas.microsoft.com/office/word/2010/wordprocessingShape">
+                    <wps:wsp>
+                      <wps:cNvCnPr/>
+                      <wps:spPr>
+                        <a:xfrm flipV="1">
+                          <a:off x="0" y="0"/>
+                          <a:ext cx="1184115" cy="927557"/>
+                        </a:xfrm>
+                        <a:prstGeom prst="straightConnector1">
+                          <a:avLst/>
+                        </a:prstGeom>
+                        <a:ln>
+                          <a:tailEnd type="triangle"/>
+                        </a:ln>
+                      </wps:spPr>
+                      <wps:style>
+                        <a:lnRef idx="1">
+                          <a:schemeClr val="accent1"/>
+                        </a:lnRef>
+                        <a:fillRef idx="0">
+                          <a:schemeClr val="accent1"/>
+                        </a:fillRef>
+                        <a:effectRef idx="0">
+                          <a:schemeClr val="accent1"/>
+                        </a:effectRef>
+                        <a:fontRef idx="minor">
+                          <a:schemeClr val="tx1"/>
+                        </a:fontRef>
+                      </wps:style>
+                      <wps:bodyPr/>
+                    </wps:wsp>
+                  </a:graphicData>
+                </a:graphic>
+              </wp:anchor>
+            </w:drawing>
+          </mc:Choice>
+          <mc:Fallback>
+            <w:pict>
+              <v:shape w14:anchorId="449EB56A" id="Connecteur droit avec flèche 63" o:spid="_x0000_s1026" type="#_x0000_t32" style="position:absolute;margin-left:324.35pt;margin-top:343pt;width:93.25pt;height:73.05pt;flip:y;z-index:251736064;visibility:visible;mso-wrap-style:square;mso-wrap-distance-left:9pt;mso-wrap-distance-top:0;mso-wrap-distance-right:9pt;mso-wrap-distance-bottom:0;mso-position-horizontal:absolute;mso-position-horizontal-relative:text;mso-position-vertical:absolute;mso-position-vertical-relative:text" o:gfxdata="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" strokecolor="#5b9bd5 [3204]" strokeweight=".5pt">
+                <v:stroke endarrow="block" joinstyle="miter"/>
+              </v:shape>
+            </w:pict>
+          </mc:Fallback>
+        </mc:AlternateContent>
+      </w:r>
+      <w:r>
+        <w:rPr>
+          <w:noProof/>
+          <w:lang w:eastAsia="fr-FR"/>
+        </w:rPr>
+        <mc:AlternateContent>
+          <mc:Choice Requires="wps">
+            <w:drawing>
+              <wp:anchor distT="0" distB="0" distL="114300" distR="114300" simplePos="0" relativeHeight="251722752" behindDoc="0" locked="0" layoutInCell="1" allowOverlap="1" wp14:anchorId="6C1E4005" wp14:editId="5F8AF60D">
+                <wp:simplePos x="0" y="0"/>
+                <wp:positionH relativeFrom="column">
+                  <wp:posOffset>3105329</wp:posOffset>
+                </wp:positionH>
+                <wp:positionV relativeFrom="paragraph">
+                  <wp:posOffset>4243618</wp:posOffset>
+                </wp:positionV>
+                <wp:extent cx="1118002" cy="585479"/>
+                <wp:effectExtent l="0" t="0" r="25400" b="24130"/>
+                <wp:wrapNone/>
+                <wp:docPr id="64" name="Ellipse 64"/>
+                <wp:cNvGraphicFramePr/>
+                <a:graphic xmlns:a="http://schemas.openxmlformats.org/drawingml/2006/main">
+                  <a:graphicData uri="http://schemas.microsoft.com/office/word/2010/wordprocessingShape">
+                    <wps:wsp>
+                      <wps:cNvSpPr/>
+                      <wps:spPr>
+                        <a:xfrm>
+                          <a:off x="0" y="0"/>
+                          <a:ext cx="1118002" cy="585479"/>
+                        </a:xfrm>
+                        <a:prstGeom prst="ellipse">
+                          <a:avLst/>
+                        </a:prstGeom>
+                      </wps:spPr>
+                      <wps:style>
+                        <a:lnRef idx="2">
+                          <a:schemeClr val="accent1">
+                            <a:shade val="50000"/>
+                          </a:schemeClr>
+                        </a:lnRef>
+                        <a:fillRef idx="1">
+                          <a:schemeClr val="accent1"/>
+                        </a:fillRef>
+                        <a:effectRef idx="0">
+                          <a:schemeClr val="accent1"/>
+                        </a:effectRef>
+                        <a:fontRef idx="minor">
+                          <a:schemeClr val="lt1"/>
+                        </a:fontRef>
+                      </wps:style>
+                      <wps:txbx>
+                        <w:txbxContent>
+                          <w:p>
+                            <w:pPr>
+                              <w:jc w:val="center"/>
+                              <w:rPr>
+                                <w:sz w:val="14"/>
+                                <w:szCs w:val="14"/>
+                              </w:rPr>
+                            </w:pPr>
+                            <w:r>
+                              <w:rPr>
+                                <w:sz w:val="14"/>
+                                <w:szCs w:val="14"/>
+                              </w:rPr>
+                              <w:t>Running Mode Activity</w:t>
+                            </w:r>
+                          </w:p>
+                        </w:txbxContent>
+                      </wps:txbx>
+                      <wps:bodyPr rot="0" spcFirstLastPara="0" vertOverflow="overflow" horzOverflow="overflow" vert="horz" wrap="square" lIns="91440" tIns="45720" rIns="91440" bIns="45720" numCol="1" spcCol="0" rtlCol="0" fromWordArt="0" anchor="ctr" anchorCtr="0" forceAA="0" compatLnSpc="1">
+                        <a:prstTxWarp prst="textNoShape">
+                          <a:avLst/>
+                        </a:prstTxWarp>
+                        <a:noAutofit/>
+                      </wps:bodyPr>
+                    </wps:wsp>
+                  </a:graphicData>
+                </a:graphic>
+              </wp:anchor>
+            </w:drawing>
+          </mc:Choice>
+          <mc:Fallback>
+            <w:pict>
+              <v:oval w14:anchorId="6C1E4005" id="Ellipse 64" o:spid="_x0000_s1033" style="position:absolute;margin-left:244.5pt;margin-top:334.15pt;width:88.05pt;height:46.1pt;z-index:251722752;visibility:visible;mso-wrap-style:square;mso-wrap-distance-left:9pt;mso-wrap-distance-top:0;mso-wrap-distance-right:9pt;mso-wrap-distance-bottom:0;mso-position-horizontal:absolute;mso-position-horizontal-relative:text;mso-position-vertical:absolute;mso-position-vertical-relative:text;v-text-anchor:middle" o:gfxdata="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" fillcolor="#5b9bd5 [3204]" strokecolor="#1f4d78 [1604]" strokeweight="1pt">
                 <v:stroke joinstyle="miter"/>
                 <v:textbox>
                   <w:txbxContent>
@@ -1406,27 +1616,5887 @@
                       <w:pPr>
                         <w:jc w:val="center"/>
                         <w:rPr>
-                          <w:sz w:val="18"/>
+                          <w:sz w:val="14"/>
+                          <w:szCs w:val="14"/>
                         </w:rPr>
                       </w:pPr>
-                      <w:proofErr w:type="spellStart"/>
-                      <w:r>
-                        <w:rPr>
-                          <w:sz w:val="18"/>
-                        </w:rPr>
-                        <w:t>Splash</w:t>
-                      </w:r>
-                      <w:proofErr w:type="spellEnd"/>
-                      <w:r>
-                        <w:rPr>
-                          <w:sz w:val="18"/>
-                        </w:rPr>
-                        <w:t xml:space="preserve"> Activity</w:t>
+                      <w:r>
+                        <w:rPr>
+                          <w:sz w:val="14"/>
+                          <w:szCs w:val="14"/>
+                        </w:rPr>
+                        <w:t>Running Mode Activity</w:t>
                       </w:r>
                     </w:p>
                   </w:txbxContent>
                 </v:textbox>
               </v:oval>
+            </w:pict>
+          </mc:Fallback>
+        </mc:AlternateContent>
+      </w:r>
+      <w:r>
+        <w:rPr>
+          <w:noProof/>
+          <w:lang w:eastAsia="fr-FR"/>
+        </w:rPr>
+        <mc:AlternateContent>
+          <mc:Choice Requires="wps">
+            <w:drawing>
+              <wp:anchor distT="0" distB="0" distL="114300" distR="114300" simplePos="0" relativeHeight="251721728" behindDoc="0" locked="0" layoutInCell="1" allowOverlap="1" wp14:anchorId="710E42D6" wp14:editId="4B26FE15">
+                <wp:simplePos x="0" y="0"/>
+                <wp:positionH relativeFrom="column">
+                  <wp:posOffset>3736440</wp:posOffset>
+                </wp:positionH>
+                <wp:positionV relativeFrom="paragraph">
+                  <wp:posOffset>3810352</wp:posOffset>
+                </wp:positionV>
+                <wp:extent cx="112851" cy="434175"/>
+                <wp:effectExtent l="38100" t="0" r="20955" b="61595"/>
+                <wp:wrapNone/>
+                <wp:docPr id="65" name="Connecteur droit avec flèche 65"/>
+                <wp:cNvGraphicFramePr/>
+                <a:graphic xmlns:a="http://schemas.openxmlformats.org/drawingml/2006/main">
+                  <a:graphicData uri="http://schemas.microsoft.com/office/word/2010/wordprocessingShape">
+                    <wps:wsp>
+                      <wps:cNvCnPr/>
+                      <wps:spPr>
+                        <a:xfrm flipH="1">
+                          <a:off x="0" y="0"/>
+                          <a:ext cx="112851" cy="434175"/>
+                        </a:xfrm>
+                        <a:prstGeom prst="straightConnector1">
+                          <a:avLst/>
+                        </a:prstGeom>
+                        <a:ln>
+                          <a:tailEnd type="triangle"/>
+                        </a:ln>
+                      </wps:spPr>
+                      <wps:style>
+                        <a:lnRef idx="1">
+                          <a:schemeClr val="accent1"/>
+                        </a:lnRef>
+                        <a:fillRef idx="0">
+                          <a:schemeClr val="accent1"/>
+                        </a:fillRef>
+                        <a:effectRef idx="0">
+                          <a:schemeClr val="accent1"/>
+                        </a:effectRef>
+                        <a:fontRef idx="minor">
+                          <a:schemeClr val="tx1"/>
+                        </a:fontRef>
+                      </wps:style>
+                      <wps:bodyPr/>
+                    </wps:wsp>
+                  </a:graphicData>
+                </a:graphic>
+                <wp14:sizeRelH relativeFrom="margin">
+                  <wp14:pctWidth>0</wp14:pctWidth>
+                </wp14:sizeRelH>
+                <wp14:sizeRelV relativeFrom="margin">
+                  <wp14:pctHeight>0</wp14:pctHeight>
+                </wp14:sizeRelV>
+              </wp:anchor>
+            </w:drawing>
+          </mc:Choice>
+          <mc:Fallback>
+            <w:pict>
+              <v:shape w14:anchorId="7CEF4E1C" id="Connecteur droit avec flèche 65" o:spid="_x0000_s1026" type="#_x0000_t32" style="position:absolute;margin-left:294.2pt;margin-top:300.05pt;width:8.9pt;height:34.2pt;flip:x;z-index:251721728;visibility:visible;mso-wrap-style:square;mso-width-percent:0;mso-height-percent:0;mso-wrap-distance-left:9pt;mso-wrap-distance-top:0;mso-wrap-distance-right:9pt;mso-wrap-distance-bottom:0;mso-position-horizontal:absolute;mso-position-horizontal-relative:text;mso-position-vertical:absolute;mso-position-vertical-relative:text;mso-width-percent:0;mso-height-percent:0;mso-width-relative:margin;mso-height-relative:margin" o:gfxdata="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" strokecolor="#5b9bd5 [3204]" strokeweight=".5pt">
+                <v:stroke endarrow="block" joinstyle="miter"/>
+              </v:shape>
+            </w:pict>
+          </mc:Fallback>
+        </mc:AlternateContent>
+      </w:r>
+      <w:r>
+        <w:rPr>
+          <w:noProof/>
+          <w:lang w:eastAsia="fr-FR"/>
+        </w:rPr>
+        <mc:AlternateContent>
+          <mc:Choice Requires="wps">
+            <w:drawing>
+              <wp:anchor distT="0" distB="0" distL="114300" distR="114300" simplePos="0" relativeHeight="251720704" behindDoc="0" locked="0" layoutInCell="1" allowOverlap="1" wp14:anchorId="31EE4CAA" wp14:editId="1DFFD1DA">
+                <wp:simplePos x="0" y="0"/>
+                <wp:positionH relativeFrom="column">
+                  <wp:posOffset>3474852</wp:posOffset>
+                </wp:positionH>
+                <wp:positionV relativeFrom="paragraph">
+                  <wp:posOffset>3165667</wp:posOffset>
+                </wp:positionV>
+                <wp:extent cx="1006498" cy="631528"/>
+                <wp:effectExtent l="0" t="0" r="22225" b="16510"/>
+                <wp:wrapNone/>
+                <wp:docPr id="66" name="Ellipse 66"/>
+                <wp:cNvGraphicFramePr/>
+                <a:graphic xmlns:a="http://schemas.openxmlformats.org/drawingml/2006/main">
+                  <a:graphicData uri="http://schemas.microsoft.com/office/word/2010/wordprocessingShape">
+                    <wps:wsp>
+                      <wps:cNvSpPr/>
+                      <wps:spPr>
+                        <a:xfrm>
+                          <a:off x="0" y="0"/>
+                          <a:ext cx="1006498" cy="631528"/>
+                        </a:xfrm>
+                        <a:prstGeom prst="ellipse">
+                          <a:avLst/>
+                        </a:prstGeom>
+                        <a:solidFill>
+                          <a:srgbClr val="FFC000"/>
+                        </a:solidFill>
+                      </wps:spPr>
+                      <wps:style>
+                        <a:lnRef idx="2">
+                          <a:schemeClr val="accent1">
+                            <a:shade val="50000"/>
+                          </a:schemeClr>
+                        </a:lnRef>
+                        <a:fillRef idx="1">
+                          <a:schemeClr val="accent1"/>
+                        </a:fillRef>
+                        <a:effectRef idx="0">
+                          <a:schemeClr val="accent1"/>
+                        </a:effectRef>
+                        <a:fontRef idx="minor">
+                          <a:schemeClr val="lt1"/>
+                        </a:fontRef>
+                      </wps:style>
+                      <wps:txbx>
+                        <w:txbxContent>
+                          <w:p>
+                            <w:pPr>
+                              <w:jc w:val="center"/>
+                              <w:rPr>
+                                <w:sz w:val="14"/>
+                                <w:szCs w:val="14"/>
+                              </w:rPr>
+                            </w:pPr>
+                            <w:r>
+                              <w:rPr>
+                                <w:sz w:val="14"/>
+                                <w:szCs w:val="14"/>
+                              </w:rPr>
+                              <w:t xml:space="preserve">Running Mode </w:t>
+                            </w:r>
+                            <w:proofErr w:type="spellStart"/>
+                            <w:r>
+                              <w:rPr>
+                                <w:sz w:val="14"/>
+                                <w:szCs w:val="14"/>
+                              </w:rPr>
+                              <w:t>Param</w:t>
+                            </w:r>
+                            <w:proofErr w:type="spellEnd"/>
+                            <w:r>
+                              <w:rPr>
+                                <w:sz w:val="14"/>
+                                <w:szCs w:val="14"/>
+                              </w:rPr>
+                              <w:t xml:space="preserve"> Activity</w:t>
+                            </w:r>
+                          </w:p>
+                          <w:p>
+                            <w:pPr>
+                              <w:jc w:val="center"/>
+                              <w:rPr>
+                                <w:sz w:val="14"/>
+                                <w:szCs w:val="14"/>
+                              </w:rPr>
+                            </w:pPr>
+                          </w:p>
+                        </w:txbxContent>
+                      </wps:txbx>
+                      <wps:bodyPr rot="0" spcFirstLastPara="0" vertOverflow="overflow" horzOverflow="overflow" vert="horz" wrap="square" lIns="91440" tIns="45720" rIns="91440" bIns="45720" numCol="1" spcCol="0" rtlCol="0" fromWordArt="0" anchor="ctr" anchorCtr="0" forceAA="0" compatLnSpc="1">
+                        <a:prstTxWarp prst="textNoShape">
+                          <a:avLst/>
+                        </a:prstTxWarp>
+                        <a:noAutofit/>
+                      </wps:bodyPr>
+                    </wps:wsp>
+                  </a:graphicData>
+                </a:graphic>
+                <wp14:sizeRelH relativeFrom="margin">
+                  <wp14:pctWidth>0</wp14:pctWidth>
+                </wp14:sizeRelH>
+                <wp14:sizeRelV relativeFrom="margin">
+                  <wp14:pctHeight>0</wp14:pctHeight>
+                </wp14:sizeRelV>
+              </wp:anchor>
+            </w:drawing>
+          </mc:Choice>
+          <mc:Fallback>
+            <w:pict>
+              <v:oval w14:anchorId="31EE4CAA" id="Ellipse 66" o:spid="_x0000_s1034" style="position:absolute;margin-left:273.6pt;margin-top:249.25pt;width:79.25pt;height:49.75pt;z-index:251720704;visibility:visible;mso-wrap-style:square;mso-width-percent:0;mso-height-percent:0;mso-wrap-distance-left:9pt;mso-wrap-distance-top:0;mso-wrap-distance-right:9pt;mso-wrap-distance-bottom:0;mso-position-horizontal:absolute;mso-position-horizontal-relative:text;mso-position-vertical:absolute;mso-position-vertical-relative:text;mso-width-percent:0;mso-height-percent:0;mso-width-relative:margin;mso-height-relative:margin;v-text-anchor:middle" o:gfxdata="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" fillcolor="#ffc000" strokecolor="#1f4d78 [1604]" strokeweight="1pt">
+                <v:stroke joinstyle="miter"/>
+                <v:textbox>
+                  <w:txbxContent>
+                    <w:p>
+                      <w:pPr>
+                        <w:jc w:val="center"/>
+                        <w:rPr>
+                          <w:sz w:val="14"/>
+                          <w:szCs w:val="14"/>
+                        </w:rPr>
+                      </w:pPr>
+                      <w:r>
+                        <w:rPr>
+                          <w:sz w:val="14"/>
+                          <w:szCs w:val="14"/>
+                        </w:rPr>
+                        <w:t xml:space="preserve">Running Mode </w:t>
+                      </w:r>
+                      <w:proofErr w:type="spellStart"/>
+                      <w:r>
+                        <w:rPr>
+                          <w:sz w:val="14"/>
+                          <w:szCs w:val="14"/>
+                        </w:rPr>
+                        <w:t>Param</w:t>
+                      </w:r>
+                      <w:proofErr w:type="spellEnd"/>
+                      <w:r>
+                        <w:rPr>
+                          <w:sz w:val="14"/>
+                          <w:szCs w:val="14"/>
+                        </w:rPr>
+                        <w:t xml:space="preserve"> Activity</w:t>
+                      </w:r>
+                    </w:p>
+                    <w:p>
+                      <w:pPr>
+                        <w:jc w:val="center"/>
+                        <w:rPr>
+                          <w:sz w:val="14"/>
+                          <w:szCs w:val="14"/>
+                        </w:rPr>
+                      </w:pPr>
+                    </w:p>
+                  </w:txbxContent>
+                </v:textbox>
+              </v:oval>
+            </w:pict>
+          </mc:Fallback>
+        </mc:AlternateContent>
+      </w:r>
+      <w:r>
+        <w:rPr>
+          <w:noProof/>
+          <w:lang w:eastAsia="fr-FR"/>
+        </w:rPr>
+        <mc:AlternateContent>
+          <mc:Choice Requires="wps">
+            <w:drawing>
+              <wp:anchor distT="0" distB="0" distL="114300" distR="114300" simplePos="0" relativeHeight="251728896" behindDoc="0" locked="0" layoutInCell="1" allowOverlap="1" wp14:anchorId="7A226598" wp14:editId="14A06A6A">
+                <wp:simplePos x="0" y="0"/>
+                <wp:positionH relativeFrom="column">
+                  <wp:posOffset>2067072</wp:posOffset>
+                </wp:positionH>
+                <wp:positionV relativeFrom="paragraph">
+                  <wp:posOffset>139595</wp:posOffset>
+                </wp:positionV>
+                <wp:extent cx="782288" cy="703891"/>
+                <wp:effectExtent l="0" t="0" r="18415" b="20320"/>
+                <wp:wrapNone/>
+                <wp:docPr id="67" name="Cylindre 67"/>
+                <wp:cNvGraphicFramePr/>
+                <a:graphic xmlns:a="http://schemas.openxmlformats.org/drawingml/2006/main">
+                  <a:graphicData uri="http://schemas.microsoft.com/office/word/2010/wordprocessingShape">
+                    <wps:wsp>
+                      <wps:cNvSpPr/>
+                      <wps:spPr>
+                        <a:xfrm>
+                          <a:off x="0" y="0"/>
+                          <a:ext cx="782288" cy="703891"/>
+                        </a:xfrm>
+                        <a:prstGeom prst="can">
+                          <a:avLst/>
+                        </a:prstGeom>
+                      </wps:spPr>
+                      <wps:style>
+                        <a:lnRef idx="2">
+                          <a:schemeClr val="accent1">
+                            <a:shade val="50000"/>
+                          </a:schemeClr>
+                        </a:lnRef>
+                        <a:fillRef idx="1">
+                          <a:schemeClr val="accent1"/>
+                        </a:fillRef>
+                        <a:effectRef idx="0">
+                          <a:schemeClr val="accent1"/>
+                        </a:effectRef>
+                        <a:fontRef idx="minor">
+                          <a:schemeClr val="lt1"/>
+                        </a:fontRef>
+                      </wps:style>
+                      <wps:txbx>
+                        <w:txbxContent>
+                          <w:p>
+                            <w:pPr>
+                              <w:jc w:val="center"/>
+                            </w:pPr>
+                            <w:proofErr w:type="spellStart"/>
+                            <w:r>
+                              <w:t>DataBase</w:t>
+                            </w:r>
+                            <w:proofErr w:type="spellEnd"/>
+                          </w:p>
+                        </w:txbxContent>
+                      </wps:txbx>
+                      <wps:bodyPr rot="0" spcFirstLastPara="0" vertOverflow="overflow" horzOverflow="overflow" vert="horz" wrap="square" lIns="91440" tIns="45720" rIns="91440" bIns="45720" numCol="1" spcCol="0" rtlCol="0" fromWordArt="0" anchor="ctr" anchorCtr="0" forceAA="0" compatLnSpc="1">
+                        <a:prstTxWarp prst="textNoShape">
+                          <a:avLst/>
+                        </a:prstTxWarp>
+                        <a:noAutofit/>
+                      </wps:bodyPr>
+                    </wps:wsp>
+                  </a:graphicData>
+                </a:graphic>
+                <wp14:sizeRelH relativeFrom="margin">
+                  <wp14:pctWidth>0</wp14:pctWidth>
+                </wp14:sizeRelH>
+                <wp14:sizeRelV relativeFrom="margin">
+                  <wp14:pctHeight>0</wp14:pctHeight>
+                </wp14:sizeRelV>
+              </wp:anchor>
+            </w:drawing>
+          </mc:Choice>
+          <mc:Fallback>
+            <w:pict>
+              <v:shapetype w14:anchorId="7A226598" id="_x0000_t22" coordsize="21600,21600" o:spt="22" adj="5400" path="m10800,qx0@1l0@2qy10800,21600,21600@2l21600@1qy10800,xem0@1qy10800@0,21600@1nfe">
+                <v:formulas>
+                  <v:f eqn="val #0"/>
+                  <v:f eqn="prod #0 1 2"/>
+                  <v:f eqn="sum height 0 @1"/>
+                </v:formulas>
+                <v:path o:extrusionok="f" gradientshapeok="t" o:connecttype="custom" o:connectlocs="10800,@0;10800,0;0,10800;10800,21600;21600,10800" o:connectangles="270,270,180,90,0" textboxrect="0,@0,21600,@2"/>
+                <v:handles>
+                  <v:h position="center,#0" yrange="0,10800"/>
+                </v:handles>
+                <o:complex v:ext="view"/>
+              </v:shapetype>
+              <v:shape id="Cylindre 67" o:spid="_x0000_s1035" type="#_x0000_t22" style="position:absolute;margin-left:162.75pt;margin-top:11pt;width:61.6pt;height:55.4pt;z-index:251728896;visibility:visible;mso-wrap-style:square;mso-width-percent:0;mso-height-percent:0;mso-wrap-distance-left:9pt;mso-wrap-distance-top:0;mso-wrap-distance-right:9pt;mso-wrap-distance-bottom:0;mso-position-horizontal:absolute;mso-position-horizontal-relative:text;mso-position-vertical:absolute;mso-position-vertical-relative:text;mso-width-percent:0;mso-height-percent:0;mso-width-relative:margin;mso-height-relative:margin;v-text-anchor:middle" o:gfxdata="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" fillcolor="#5b9bd5 [3204]" strokecolor="#1f4d78 [1604]" strokeweight="1pt">
+                <v:stroke joinstyle="miter"/>
+                <v:textbox>
+                  <w:txbxContent>
+                    <w:p>
+                      <w:pPr>
+                        <w:jc w:val="center"/>
+                      </w:pPr>
+                      <w:proofErr w:type="spellStart"/>
+                      <w:r>
+                        <w:t>DataBase</w:t>
+                      </w:r>
+                      <w:proofErr w:type="spellEnd"/>
+                    </w:p>
+                  </w:txbxContent>
+                </v:textbox>
+              </v:shape>
+            </w:pict>
+          </mc:Fallback>
+        </mc:AlternateContent>
+      </w:r>
+      <w:r>
+        <w:rPr>
+          <w:noProof/>
+          <w:lang w:eastAsia="fr-FR"/>
+        </w:rPr>
+        <mc:AlternateContent>
+          <mc:Choice Requires="wps">
+            <w:drawing>
+              <wp:anchor distT="0" distB="0" distL="114300" distR="114300" simplePos="0" relativeHeight="251713536" behindDoc="0" locked="0" layoutInCell="1" allowOverlap="1" wp14:anchorId="691F1117" wp14:editId="67DF7C1D">
+                <wp:simplePos x="0" y="0"/>
+                <wp:positionH relativeFrom="column">
+                  <wp:posOffset>4244061</wp:posOffset>
+                </wp:positionH>
+                <wp:positionV relativeFrom="paragraph">
+                  <wp:posOffset>1343153</wp:posOffset>
+                </wp:positionV>
+                <wp:extent cx="275786" cy="355235"/>
+                <wp:effectExtent l="0" t="38100" r="48260" b="26035"/>
+                <wp:wrapNone/>
+                <wp:docPr id="68" name="Connecteur droit avec flèche 68"/>
+                <wp:cNvGraphicFramePr/>
+                <a:graphic xmlns:a="http://schemas.openxmlformats.org/drawingml/2006/main">
+                  <a:graphicData uri="http://schemas.microsoft.com/office/word/2010/wordprocessingShape">
+                    <wps:wsp>
+                      <wps:cNvCnPr/>
+                      <wps:spPr>
+                        <a:xfrm flipV="1">
+                          <a:off x="0" y="0"/>
+                          <a:ext cx="275786" cy="355235"/>
+                        </a:xfrm>
+                        <a:prstGeom prst="straightConnector1">
+                          <a:avLst/>
+                        </a:prstGeom>
+                        <a:ln>
+                          <a:tailEnd type="triangle"/>
+                        </a:ln>
+                      </wps:spPr>
+                      <wps:style>
+                        <a:lnRef idx="1">
+                          <a:schemeClr val="accent1"/>
+                        </a:lnRef>
+                        <a:fillRef idx="0">
+                          <a:schemeClr val="accent1"/>
+                        </a:fillRef>
+                        <a:effectRef idx="0">
+                          <a:schemeClr val="accent1"/>
+                        </a:effectRef>
+                        <a:fontRef idx="minor">
+                          <a:schemeClr val="tx1"/>
+                        </a:fontRef>
+                      </wps:style>
+                      <wps:bodyPr/>
+                    </wps:wsp>
+                  </a:graphicData>
+                </a:graphic>
+              </wp:anchor>
+            </w:drawing>
+          </mc:Choice>
+          <mc:Fallback>
+            <w:pict>
+              <v:shape w14:anchorId="6E6590D1" id="Connecteur droit avec flèche 68" o:spid="_x0000_s1026" type="#_x0000_t32" style="position:absolute;margin-left:334.2pt;margin-top:105.75pt;width:21.7pt;height:27.95pt;flip:y;z-index:251713536;visibility:visible;mso-wrap-style:square;mso-wrap-distance-left:9pt;mso-wrap-distance-top:0;mso-wrap-distance-right:9pt;mso-wrap-distance-bottom:0;mso-position-horizontal:absolute;mso-position-horizontal-relative:text;mso-position-vertical:absolute;mso-position-vertical-relative:text" o:gfxdata="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" strokecolor="#5b9bd5 [3204]" strokeweight=".5pt">
+                <v:stroke endarrow="block" joinstyle="miter"/>
+              </v:shape>
+            </w:pict>
+          </mc:Fallback>
+        </mc:AlternateContent>
+      </w:r>
+      <w:r>
+        <w:rPr>
+          <w:noProof/>
+          <w:lang w:eastAsia="fr-FR"/>
+        </w:rPr>
+        <mc:AlternateContent>
+          <mc:Choice Requires="wps">
+            <w:drawing>
+              <wp:anchor distT="0" distB="0" distL="114300" distR="114300" simplePos="0" relativeHeight="251714560" behindDoc="0" locked="0" layoutInCell="1" allowOverlap="1" wp14:anchorId="03A95FCC" wp14:editId="13CCC0DF">
+                <wp:simplePos x="0" y="0"/>
+                <wp:positionH relativeFrom="column">
+                  <wp:posOffset>4110579</wp:posOffset>
+                </wp:positionH>
+                <wp:positionV relativeFrom="paragraph">
+                  <wp:posOffset>848411</wp:posOffset>
+                </wp:positionV>
+                <wp:extent cx="1066407" cy="486803"/>
+                <wp:effectExtent l="0" t="0" r="19685" b="27940"/>
+                <wp:wrapNone/>
+                <wp:docPr id="69" name="Rectangle à coins arrondis 69"/>
+                <wp:cNvGraphicFramePr/>
+                <a:graphic xmlns:a="http://schemas.openxmlformats.org/drawingml/2006/main">
+                  <a:graphicData uri="http://schemas.microsoft.com/office/word/2010/wordprocessingShape">
+                    <wps:wsp>
+                      <wps:cNvSpPr/>
+                      <wps:spPr>
+                        <a:xfrm>
+                          <a:off x="0" y="0"/>
+                          <a:ext cx="1066407" cy="486803"/>
+                        </a:xfrm>
+                        <a:prstGeom prst="roundRect">
+                          <a:avLst/>
+                        </a:prstGeom>
+                      </wps:spPr>
+                      <wps:style>
+                        <a:lnRef idx="2">
+                          <a:schemeClr val="accent1">
+                            <a:shade val="50000"/>
+                          </a:schemeClr>
+                        </a:lnRef>
+                        <a:fillRef idx="1">
+                          <a:schemeClr val="accent1"/>
+                        </a:fillRef>
+                        <a:effectRef idx="0">
+                          <a:schemeClr val="accent1"/>
+                        </a:effectRef>
+                        <a:fontRef idx="minor">
+                          <a:schemeClr val="lt1"/>
+                        </a:fontRef>
+                      </wps:style>
+                      <wps:txbx>
+                        <w:txbxContent>
+                          <w:p>
+                            <w:pPr>
+                              <w:jc w:val="center"/>
+                            </w:pPr>
+                            <w:proofErr w:type="spellStart"/>
+                            <w:r>
+                              <w:t>Parameters</w:t>
+                            </w:r>
+                            <w:proofErr w:type="spellEnd"/>
+                          </w:p>
+                        </w:txbxContent>
+                      </wps:txbx>
+                      <wps:bodyPr rot="0" spcFirstLastPara="0" vertOverflow="overflow" horzOverflow="overflow" vert="horz" wrap="square" lIns="91440" tIns="45720" rIns="91440" bIns="45720" numCol="1" spcCol="0" rtlCol="0" fromWordArt="0" anchor="ctr" anchorCtr="0" forceAA="0" compatLnSpc="1">
+                        <a:prstTxWarp prst="textNoShape">
+                          <a:avLst/>
+                        </a:prstTxWarp>
+                        <a:noAutofit/>
+                      </wps:bodyPr>
+                    </wps:wsp>
+                  </a:graphicData>
+                </a:graphic>
+              </wp:anchor>
+            </w:drawing>
+          </mc:Choice>
+          <mc:Fallback>
+            <w:pict>
+              <v:roundrect w14:anchorId="03A95FCC" id="Rectangle à coins arrondis 69" o:spid="_x0000_s1036" style="position:absolute;margin-left:323.65pt;margin-top:66.8pt;width:83.95pt;height:38.35pt;z-index:251714560;visibility:visible;mso-wrap-style:square;mso-wrap-distance-left:9pt;mso-wrap-distance-top:0;mso-wrap-distance-right:9pt;mso-wrap-distance-bottom:0;mso-position-horizontal:absolute;mso-position-horizontal-relative:text;mso-position-vertical:absolute;mso-position-vertical-relative:text;v-text-anchor:middle" arcsize="10923f" o:gfxdata="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" fillcolor="#5b9bd5 [3204]" strokecolor="#1f4d78 [1604]" strokeweight="1pt">
+                <v:stroke joinstyle="miter"/>
+                <v:textbox>
+                  <w:txbxContent>
+                    <w:p>
+                      <w:pPr>
+                        <w:jc w:val="center"/>
+                      </w:pPr>
+                      <w:proofErr w:type="spellStart"/>
+                      <w:r>
+                        <w:t>Parameters</w:t>
+                      </w:r>
+                      <w:proofErr w:type="spellEnd"/>
+                    </w:p>
+                  </w:txbxContent>
+                </v:textbox>
+              </v:roundrect>
+            </w:pict>
+          </mc:Fallback>
+        </mc:AlternateContent>
+      </w:r>
+      <w:r>
+        <w:rPr>
+          <w:noProof/>
+          <w:lang w:eastAsia="fr-FR"/>
+        </w:rPr>
+        <mc:AlternateContent>
+          <mc:Choice Requires="wps">
+            <w:drawing>
+              <wp:anchor distT="0" distB="0" distL="114300" distR="114300" simplePos="0" relativeHeight="251723776" behindDoc="0" locked="0" layoutInCell="1" allowOverlap="1" wp14:anchorId="310FE17C" wp14:editId="494A2DE9">
+                <wp:simplePos x="0" y="0"/>
+                <wp:positionH relativeFrom="column">
+                  <wp:posOffset>5402329</wp:posOffset>
+                </wp:positionH>
+                <wp:positionV relativeFrom="paragraph">
+                  <wp:posOffset>3027520</wp:posOffset>
+                </wp:positionV>
+                <wp:extent cx="190774" cy="670999"/>
+                <wp:effectExtent l="0" t="0" r="76200" b="53340"/>
+                <wp:wrapNone/>
+                <wp:docPr id="70" name="Connecteur droit avec flèche 70"/>
+                <wp:cNvGraphicFramePr/>
+                <a:graphic xmlns:a="http://schemas.openxmlformats.org/drawingml/2006/main">
+                  <a:graphicData uri="http://schemas.microsoft.com/office/word/2010/wordprocessingShape">
+                    <wps:wsp>
+                      <wps:cNvCnPr/>
+                      <wps:spPr>
+                        <a:xfrm>
+                          <a:off x="0" y="0"/>
+                          <a:ext cx="190774" cy="670999"/>
+                        </a:xfrm>
+                        <a:prstGeom prst="straightConnector1">
+                          <a:avLst/>
+                        </a:prstGeom>
+                        <a:ln>
+                          <a:tailEnd type="triangle"/>
+                        </a:ln>
+                      </wps:spPr>
+                      <wps:style>
+                        <a:lnRef idx="1">
+                          <a:schemeClr val="accent1"/>
+                        </a:lnRef>
+                        <a:fillRef idx="0">
+                          <a:schemeClr val="accent1"/>
+                        </a:fillRef>
+                        <a:effectRef idx="0">
+                          <a:schemeClr val="accent1"/>
+                        </a:effectRef>
+                        <a:fontRef idx="minor">
+                          <a:schemeClr val="tx1"/>
+                        </a:fontRef>
+                      </wps:style>
+                      <wps:bodyPr/>
+                    </wps:wsp>
+                  </a:graphicData>
+                </a:graphic>
+                <wp14:sizeRelV relativeFrom="margin">
+                  <wp14:pctHeight>0</wp14:pctHeight>
+                </wp14:sizeRelV>
+              </wp:anchor>
+            </w:drawing>
+          </mc:Choice>
+          <mc:Fallback>
+            <w:pict>
+              <v:shape w14:anchorId="1B40A15C" id="Connecteur droit avec flèche 70" o:spid="_x0000_s1026" type="#_x0000_t32" style="position:absolute;margin-left:425.4pt;margin-top:238.4pt;width:15pt;height:52.85pt;z-index:251723776;visibility:visible;mso-wrap-style:square;mso-height-percent:0;mso-wrap-distance-left:9pt;mso-wrap-distance-top:0;mso-wrap-distance-right:9pt;mso-wrap-distance-bottom:0;mso-position-horizontal:absolute;mso-position-horizontal-relative:text;mso-position-vertical:absolute;mso-position-vertical-relative:text;mso-height-percent:0;mso-height-relative:margin" o:gfxdata="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" strokecolor="#5b9bd5 [3204]" strokeweight=".5pt">
+                <v:stroke endarrow="block" joinstyle="miter"/>
+              </v:shape>
+            </w:pict>
+          </mc:Fallback>
+        </mc:AlternateContent>
+      </w:r>
+      <w:r>
+        <w:rPr>
+          <w:noProof/>
+          <w:lang w:eastAsia="fr-FR"/>
+        </w:rPr>
+        <mc:AlternateContent>
+          <mc:Choice Requires="wps">
+            <w:drawing>
+              <wp:anchor distT="0" distB="0" distL="114300" distR="114300" simplePos="0" relativeHeight="251718656" behindDoc="0" locked="0" layoutInCell="1" allowOverlap="1" wp14:anchorId="3DD011A5" wp14:editId="7241C426">
+                <wp:simplePos x="0" y="0"/>
+                <wp:positionH relativeFrom="column">
+                  <wp:posOffset>4770801</wp:posOffset>
+                </wp:positionH>
+                <wp:positionV relativeFrom="paragraph">
+                  <wp:posOffset>2402570</wp:posOffset>
+                </wp:positionV>
+                <wp:extent cx="980184" cy="624950"/>
+                <wp:effectExtent l="0" t="0" r="10795" b="22860"/>
+                <wp:wrapNone/>
+                <wp:docPr id="71" name="Ellipse 71"/>
+                <wp:cNvGraphicFramePr/>
+                <a:graphic xmlns:a="http://schemas.openxmlformats.org/drawingml/2006/main">
+                  <a:graphicData uri="http://schemas.microsoft.com/office/word/2010/wordprocessingShape">
+                    <wps:wsp>
+                      <wps:cNvSpPr/>
+                      <wps:spPr>
+                        <a:xfrm>
+                          <a:off x="0" y="0"/>
+                          <a:ext cx="980184" cy="624950"/>
+                        </a:xfrm>
+                        <a:prstGeom prst="ellipse">
+                          <a:avLst/>
+                        </a:prstGeom>
+                      </wps:spPr>
+                      <wps:style>
+                        <a:lnRef idx="2">
+                          <a:schemeClr val="accent1">
+                            <a:shade val="50000"/>
+                          </a:schemeClr>
+                        </a:lnRef>
+                        <a:fillRef idx="1">
+                          <a:schemeClr val="accent1"/>
+                        </a:fillRef>
+                        <a:effectRef idx="0">
+                          <a:schemeClr val="accent1"/>
+                        </a:effectRef>
+                        <a:fontRef idx="minor">
+                          <a:schemeClr val="lt1"/>
+                        </a:fontRef>
+                      </wps:style>
+                      <wps:txbx>
+                        <w:txbxContent>
+                          <w:p>
+                            <w:pPr>
+                              <w:jc w:val="center"/>
+                              <w:rPr>
+                                <w:sz w:val="14"/>
+                                <w:szCs w:val="14"/>
+                              </w:rPr>
+                            </w:pPr>
+                            <w:r>
+                              <w:rPr>
+                                <w:sz w:val="14"/>
+                                <w:szCs w:val="14"/>
+                              </w:rPr>
+                              <w:t xml:space="preserve">Production </w:t>
+                            </w:r>
+                            <w:proofErr w:type="spellStart"/>
+                            <w:r>
+                              <w:rPr>
+                                <w:sz w:val="14"/>
+                                <w:szCs w:val="14"/>
+                              </w:rPr>
+                              <w:t>Param</w:t>
+                            </w:r>
+                            <w:proofErr w:type="spellEnd"/>
+                            <w:r>
+                              <w:rPr>
+                                <w:sz w:val="14"/>
+                                <w:szCs w:val="14"/>
+                              </w:rPr>
+                              <w:t xml:space="preserve"> Activity</w:t>
+                            </w:r>
+                          </w:p>
+                        </w:txbxContent>
+                      </wps:txbx>
+                      <wps:bodyPr rot="0" spcFirstLastPara="0" vertOverflow="overflow" horzOverflow="overflow" vert="horz" wrap="square" lIns="91440" tIns="45720" rIns="91440" bIns="45720" numCol="1" spcCol="0" rtlCol="0" fromWordArt="0" anchor="ctr" anchorCtr="0" forceAA="0" compatLnSpc="1">
+                        <a:prstTxWarp prst="textNoShape">
+                          <a:avLst/>
+                        </a:prstTxWarp>
+                        <a:noAutofit/>
+                      </wps:bodyPr>
+                    </wps:wsp>
+                  </a:graphicData>
+                </a:graphic>
+                <wp14:sizeRelH relativeFrom="margin">
+                  <wp14:pctWidth>0</wp14:pctWidth>
+                </wp14:sizeRelH>
+                <wp14:sizeRelV relativeFrom="margin">
+                  <wp14:pctHeight>0</wp14:pctHeight>
+                </wp14:sizeRelV>
+              </wp:anchor>
+            </w:drawing>
+          </mc:Choice>
+          <mc:Fallback>
+            <w:pict>
+              <v:oval w14:anchorId="3DD011A5" id="Ellipse 71" o:spid="_x0000_s1037" style="position:absolute;margin-left:375.65pt;margin-top:189.2pt;width:77.2pt;height:49.2pt;z-index:251718656;visibility:visible;mso-wrap-style:square;mso-width-percent:0;mso-height-percent:0;mso-wrap-distance-left:9pt;mso-wrap-distance-top:0;mso-wrap-distance-right:9pt;mso-wrap-distance-bottom:0;mso-position-horizontal:absolute;mso-position-horizontal-relative:text;mso-position-vertical:absolute;mso-position-vertical-relative:text;mso-width-percent:0;mso-height-percent:0;mso-width-relative:margin;mso-height-relative:margin;v-text-anchor:middle" o:gfxdata="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" fillcolor="#5b9bd5 [3204]" strokecolor="#1f4d78 [1604]" strokeweight="1pt">
+                <v:stroke joinstyle="miter"/>
+                <v:textbox>
+                  <w:txbxContent>
+                    <w:p>
+                      <w:pPr>
+                        <w:jc w:val="center"/>
+                        <w:rPr>
+                          <w:sz w:val="14"/>
+                          <w:szCs w:val="14"/>
+                        </w:rPr>
+                      </w:pPr>
+                      <w:r>
+                        <w:rPr>
+                          <w:sz w:val="14"/>
+                          <w:szCs w:val="14"/>
+                        </w:rPr>
+                        <w:t xml:space="preserve">Production </w:t>
+                      </w:r>
+                      <w:proofErr w:type="spellStart"/>
+                      <w:r>
+                        <w:rPr>
+                          <w:sz w:val="14"/>
+                          <w:szCs w:val="14"/>
+                        </w:rPr>
+                        <w:t>Param</w:t>
+                      </w:r>
+                      <w:proofErr w:type="spellEnd"/>
+                      <w:r>
+                        <w:rPr>
+                          <w:sz w:val="14"/>
+                          <w:szCs w:val="14"/>
+                        </w:rPr>
+                        <w:t xml:space="preserve"> Activity</w:t>
+                      </w:r>
+                    </w:p>
+                  </w:txbxContent>
+                </v:textbox>
+              </v:oval>
+            </w:pict>
+          </mc:Fallback>
+        </mc:AlternateContent>
+      </w:r>
+      <w:r>
+        <w:rPr>
+          <w:noProof/>
+          <w:lang w:eastAsia="fr-FR"/>
+        </w:rPr>
+        <mc:AlternateContent>
+          <mc:Choice Requires="wps">
+            <w:drawing>
+              <wp:anchor distT="0" distB="0" distL="114300" distR="114300" simplePos="0" relativeHeight="251731968" behindDoc="0" locked="0" layoutInCell="1" allowOverlap="1" wp14:anchorId="600EE482" wp14:editId="36612F10">
+                <wp:simplePos x="0" y="0"/>
+                <wp:positionH relativeFrom="column">
+                  <wp:posOffset>2797275</wp:posOffset>
+                </wp:positionH>
+                <wp:positionV relativeFrom="paragraph">
+                  <wp:posOffset>1139513</wp:posOffset>
+                </wp:positionV>
+                <wp:extent cx="939525" cy="348656"/>
+                <wp:effectExtent l="38100" t="19050" r="13335" b="13335"/>
+                <wp:wrapNone/>
+                <wp:docPr id="72" name="Demi-cadre 72"/>
+                <wp:cNvGraphicFramePr/>
+                <a:graphic xmlns:a="http://schemas.openxmlformats.org/drawingml/2006/main">
+                  <a:graphicData uri="http://schemas.microsoft.com/office/word/2010/wordprocessingShape">
+                    <wps:wsp>
+                      <wps:cNvSpPr/>
+                      <wps:spPr>
+                        <a:xfrm rot="10800000">
+                          <a:off x="0" y="0"/>
+                          <a:ext cx="939525" cy="348656"/>
+                        </a:xfrm>
+                        <a:prstGeom prst="halfFrame">
+                          <a:avLst/>
+                        </a:prstGeom>
+                      </wps:spPr>
+                      <wps:style>
+                        <a:lnRef idx="2">
+                          <a:schemeClr val="accent1">
+                            <a:shade val="50000"/>
+                          </a:schemeClr>
+                        </a:lnRef>
+                        <a:fillRef idx="1">
+                          <a:schemeClr val="accent1"/>
+                        </a:fillRef>
+                        <a:effectRef idx="0">
+                          <a:schemeClr val="accent1"/>
+                        </a:effectRef>
+                        <a:fontRef idx="minor">
+                          <a:schemeClr val="lt1"/>
+                        </a:fontRef>
+                      </wps:style>
+                      <wps:bodyPr rot="0" spcFirstLastPara="0" vertOverflow="overflow" horzOverflow="overflow" vert="horz" wrap="square" lIns="91440" tIns="45720" rIns="91440" bIns="45720" numCol="1" spcCol="0" rtlCol="0" fromWordArt="0" anchor="ctr" anchorCtr="0" forceAA="0" compatLnSpc="1">
+                        <a:prstTxWarp prst="textNoShape">
+                          <a:avLst/>
+                        </a:prstTxWarp>
+                        <a:noAutofit/>
+                      </wps:bodyPr>
+                    </wps:wsp>
+                  </a:graphicData>
+                </a:graphic>
+                <wp14:sizeRelH relativeFrom="margin">
+                  <wp14:pctWidth>0</wp14:pctWidth>
+                </wp14:sizeRelH>
+                <wp14:sizeRelV relativeFrom="margin">
+                  <wp14:pctHeight>0</wp14:pctHeight>
+                </wp14:sizeRelV>
+              </wp:anchor>
+            </w:drawing>
+          </mc:Choice>
+          <mc:Fallback>
+            <w:pict>
+              <v:shape w14:anchorId="29157CED" id="Demi-cadre 72" o:spid="_x0000_s1026" style="position:absolute;margin-left:220.25pt;margin-top:89.75pt;width:74pt;height:27.45pt;rotation:180;z-index:251731968;visibility:visible;mso-wrap-style:square;mso-width-percent:0;mso-height-percent:0;mso-wrap-distance-left:9pt;mso-wrap-distance-top:0;mso-wrap-distance-right:9pt;mso-wrap-distance-bottom:0;mso-position-horizontal:absolute;mso-position-horizontal-relative:text;mso-position-vertical:absolute;mso-position-vertical-relative:text;mso-width-percent:0;mso-height-percent:0;mso-width-relative:margin;mso-height-relative:margin;v-text-anchor:middle" coordsize="939525,348656" o:gfxdata="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" path="m,l939525,,626353,116218r-510135,l116218,305528,,348656,,xe" fillcolor="#5b9bd5 [3204]" strokecolor="#1f4d78 [1604]" strokeweight="1pt">
+                <v:stroke joinstyle="miter"/>
+                <v:path arrowok="t" o:connecttype="custom" o:connectlocs="0,0;939525,0;626353,116218;116218,116218;116218,305528;0,348656;0,0" o:connectangles="0,0,0,0,0,0,0"/>
+              </v:shape>
+            </w:pict>
+          </mc:Fallback>
+        </mc:AlternateContent>
+      </w:r>
+      <w:r>
+        <w:rPr>
+          <w:noProof/>
+          <w:lang w:eastAsia="fr-FR"/>
+        </w:rPr>
+        <mc:AlternateContent>
+          <mc:Choice Requires="wps">
+            <w:drawing>
+              <wp:anchor distT="0" distB="0" distL="114300" distR="114300" simplePos="0" relativeHeight="251724800" behindDoc="0" locked="0" layoutInCell="1" allowOverlap="1" wp14:anchorId="49573880" wp14:editId="321F6F7A">
+                <wp:simplePos x="0" y="0"/>
+                <wp:positionH relativeFrom="column">
+                  <wp:posOffset>5178663</wp:posOffset>
+                </wp:positionH>
+                <wp:positionV relativeFrom="paragraph">
+                  <wp:posOffset>3711676</wp:posOffset>
+                </wp:positionV>
+                <wp:extent cx="953870" cy="736782"/>
+                <wp:effectExtent l="0" t="0" r="17780" b="25400"/>
+                <wp:wrapNone/>
+                <wp:docPr id="73" name="Ellipse 73"/>
+                <wp:cNvGraphicFramePr/>
+                <a:graphic xmlns:a="http://schemas.openxmlformats.org/drawingml/2006/main">
+                  <a:graphicData uri="http://schemas.microsoft.com/office/word/2010/wordprocessingShape">
+                    <wps:wsp>
+                      <wps:cNvSpPr/>
+                      <wps:spPr>
+                        <a:xfrm>
+                          <a:off x="0" y="0"/>
+                          <a:ext cx="953870" cy="736782"/>
+                        </a:xfrm>
+                        <a:prstGeom prst="ellipse">
+                          <a:avLst/>
+                        </a:prstGeom>
+                      </wps:spPr>
+                      <wps:style>
+                        <a:lnRef idx="2">
+                          <a:schemeClr val="accent1">
+                            <a:shade val="50000"/>
+                          </a:schemeClr>
+                        </a:lnRef>
+                        <a:fillRef idx="1">
+                          <a:schemeClr val="accent1"/>
+                        </a:fillRef>
+                        <a:effectRef idx="0">
+                          <a:schemeClr val="accent1"/>
+                        </a:effectRef>
+                        <a:fontRef idx="minor">
+                          <a:schemeClr val="lt1"/>
+                        </a:fontRef>
+                      </wps:style>
+                      <wps:txbx>
+                        <w:txbxContent>
+                          <w:p>
+                            <w:pPr>
+                              <w:jc w:val="center"/>
+                              <w:rPr>
+                                <w:sz w:val="14"/>
+                                <w:szCs w:val="14"/>
+                              </w:rPr>
+                            </w:pPr>
+                            <w:r>
+                              <w:rPr>
+                                <w:sz w:val="14"/>
+                                <w:szCs w:val="14"/>
+                              </w:rPr>
+                              <w:t>Production Activity</w:t>
+                            </w:r>
+                          </w:p>
+                        </w:txbxContent>
+                      </wps:txbx>
+                      <wps:bodyPr rot="0" spcFirstLastPara="0" vertOverflow="overflow" horzOverflow="overflow" vert="horz" wrap="square" lIns="91440" tIns="45720" rIns="91440" bIns="45720" numCol="1" spcCol="0" rtlCol="0" fromWordArt="0" anchor="ctr" anchorCtr="0" forceAA="0" compatLnSpc="1">
+                        <a:prstTxWarp prst="textNoShape">
+                          <a:avLst/>
+                        </a:prstTxWarp>
+                        <a:noAutofit/>
+                      </wps:bodyPr>
+                    </wps:wsp>
+                  </a:graphicData>
+                </a:graphic>
+                <wp14:sizeRelH relativeFrom="margin">
+                  <wp14:pctWidth>0</wp14:pctWidth>
+                </wp14:sizeRelH>
+                <wp14:sizeRelV relativeFrom="margin">
+                  <wp14:pctHeight>0</wp14:pctHeight>
+                </wp14:sizeRelV>
+              </wp:anchor>
+            </w:drawing>
+          </mc:Choice>
+          <mc:Fallback>
+            <w:pict>
+              <v:oval w14:anchorId="49573880" id="Ellipse 73" o:spid="_x0000_s1038" style="position:absolute;margin-left:407.75pt;margin-top:292.25pt;width:75.1pt;height:58pt;z-index:251724800;visibility:visible;mso-wrap-style:square;mso-width-percent:0;mso-height-percent:0;mso-wrap-distance-left:9pt;mso-wrap-distance-top:0;mso-wrap-distance-right:9pt;mso-wrap-distance-bottom:0;mso-position-horizontal:absolute;mso-position-horizontal-relative:text;mso-position-vertical:absolute;mso-position-vertical-relative:text;mso-width-percent:0;mso-height-percent:0;mso-width-relative:margin;mso-height-relative:margin;v-text-anchor:middle" o:gfxdata="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" fillcolor="#5b9bd5 [3204]" strokecolor="#1f4d78 [1604]" strokeweight="1pt">
+                <v:stroke joinstyle="miter"/>
+                <v:textbox>
+                  <w:txbxContent>
+                    <w:p>
+                      <w:pPr>
+                        <w:jc w:val="center"/>
+                        <w:rPr>
+                          <w:sz w:val="14"/>
+                          <w:szCs w:val="14"/>
+                        </w:rPr>
+                      </w:pPr>
+                      <w:r>
+                        <w:rPr>
+                          <w:sz w:val="14"/>
+                          <w:szCs w:val="14"/>
+                        </w:rPr>
+                        <w:t>Production Activity</w:t>
+                      </w:r>
+                    </w:p>
+                  </w:txbxContent>
+                </v:textbox>
+              </v:oval>
+            </w:pict>
+          </mc:Fallback>
+        </mc:AlternateContent>
+      </w:r>
+      <w:r>
+        <w:rPr>
+          <w:noProof/>
+          <w:lang w:eastAsia="fr-FR"/>
+        </w:rPr>
+        <mc:AlternateContent>
+          <mc:Choice Requires="wps">
+            <w:drawing>
+              <wp:anchor distT="0" distB="0" distL="114300" distR="114300" simplePos="0" relativeHeight="251732992" behindDoc="0" locked="0" layoutInCell="1" allowOverlap="1" wp14:anchorId="7B046126" wp14:editId="720FFA18">
+                <wp:simplePos x="0" y="0"/>
+                <wp:positionH relativeFrom="column">
+                  <wp:posOffset>2862840</wp:posOffset>
+                </wp:positionH>
+                <wp:positionV relativeFrom="paragraph">
+                  <wp:posOffset>764120</wp:posOffset>
+                </wp:positionV>
+                <wp:extent cx="697313" cy="197352"/>
+                <wp:effectExtent l="0" t="0" r="26670" b="12700"/>
+                <wp:wrapNone/>
+                <wp:docPr id="74" name="Zone de texte 74"/>
+                <wp:cNvGraphicFramePr/>
+                <a:graphic xmlns:a="http://schemas.openxmlformats.org/drawingml/2006/main">
+                  <a:graphicData uri="http://schemas.microsoft.com/office/word/2010/wordprocessingShape">
+                    <wps:wsp>
+                      <wps:cNvSpPr txBox="1"/>
+                      <wps:spPr>
+                        <a:xfrm>
+                          <a:off x="0" y="0"/>
+                          <a:ext cx="697313" cy="197352"/>
+                        </a:xfrm>
+                        <a:prstGeom prst="rect">
+                          <a:avLst/>
+                        </a:prstGeom>
+                        <a:solidFill>
+                          <a:schemeClr val="lt1"/>
+                        </a:solidFill>
+                        <a:ln w="6350">
+                          <a:solidFill>
+                            <a:prstClr val="black"/>
+                          </a:solidFill>
+                        </a:ln>
+                      </wps:spPr>
+                      <wps:txbx>
+                        <w:txbxContent>
+                          <w:p>
+                            <w:pPr>
+                              <w:rPr>
+                                <w:sz w:val="14"/>
+                                <w:szCs w:val="14"/>
+                              </w:rPr>
+                            </w:pPr>
+                            <w:r>
+                              <w:rPr>
+                                <w:sz w:val="14"/>
+                                <w:szCs w:val="14"/>
+                              </w:rPr>
+                              <w:t>Temporaire</w:t>
+                            </w:r>
+                          </w:p>
+                        </w:txbxContent>
+                      </wps:txbx>
+                      <wps:bodyPr rot="0" spcFirstLastPara="0" vertOverflow="overflow" horzOverflow="overflow" vert="horz" wrap="square" lIns="91440" tIns="45720" rIns="91440" bIns="45720" numCol="1" spcCol="0" rtlCol="0" fromWordArt="0" anchor="t" anchorCtr="0" forceAA="0" compatLnSpc="1">
+                        <a:prstTxWarp prst="textNoShape">
+                          <a:avLst/>
+                        </a:prstTxWarp>
+                        <a:noAutofit/>
+                      </wps:bodyPr>
+                    </wps:wsp>
+                  </a:graphicData>
+                </a:graphic>
+                <wp14:sizeRelH relativeFrom="margin">
+                  <wp14:pctWidth>0</wp14:pctWidth>
+                </wp14:sizeRelH>
+                <wp14:sizeRelV relativeFrom="margin">
+                  <wp14:pctHeight>0</wp14:pctHeight>
+                </wp14:sizeRelV>
+              </wp:anchor>
+            </w:drawing>
+          </mc:Choice>
+          <mc:Fallback>
+            <w:pict>
+              <v:shape w14:anchorId="7B046126" id="Zone de texte 74" o:spid="_x0000_s1039" type="#_x0000_t202" style="position:absolute;margin-left:225.4pt;margin-top:60.15pt;width:54.9pt;height:15.55pt;z-index:251732992;visibility:visible;mso-wrap-style:square;mso-width-percent:0;mso-height-percent:0;mso-wrap-distance-left:9pt;mso-wrap-distance-top:0;mso-wrap-distance-right:9pt;mso-wrap-distance-bottom:0;mso-position-horizontal:absolute;mso-position-horizontal-relative:text;mso-position-vertical:absolute;mso-position-vertical-relative:text;mso-width-percent:0;mso-height-percent:0;mso-width-relative:margin;mso-height-relative:margin;v-text-anchor:top" o:gfxdata="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" fillcolor="white [3201]" strokeweight=".5pt">
+                <v:textbox>
+                  <w:txbxContent>
+                    <w:p>
+                      <w:pPr>
+                        <w:rPr>
+                          <w:sz w:val="14"/>
+                          <w:szCs w:val="14"/>
+                        </w:rPr>
+                      </w:pPr>
+                      <w:r>
+                        <w:rPr>
+                          <w:sz w:val="14"/>
+                          <w:szCs w:val="14"/>
+                        </w:rPr>
+                        <w:t>Temporaire</w:t>
+                      </w:r>
+                    </w:p>
+                  </w:txbxContent>
+                </v:textbox>
+              </v:shape>
+            </w:pict>
+          </mc:Fallback>
+        </mc:AlternateContent>
+      </w:r>
+      <w:r>
+        <w:rPr>
+          <w:noProof/>
+          <w:lang w:eastAsia="fr-FR"/>
+        </w:rPr>
+        <mc:AlternateContent>
+          <mc:Choice Requires="wps">
+            <w:drawing>
+              <wp:anchor distT="0" distB="0" distL="114300" distR="114300" simplePos="0" relativeHeight="251730944" behindDoc="0" locked="0" layoutInCell="1" allowOverlap="1" wp14:anchorId="69FA5E55" wp14:editId="4501C735">
+                <wp:simplePos x="0" y="0"/>
+                <wp:positionH relativeFrom="column">
+                  <wp:posOffset>1672129</wp:posOffset>
+                </wp:positionH>
+                <wp:positionV relativeFrom="paragraph">
+                  <wp:posOffset>-51078</wp:posOffset>
+                </wp:positionV>
+                <wp:extent cx="1690653" cy="355235"/>
+                <wp:effectExtent l="0" t="0" r="62230" b="45085"/>
+                <wp:wrapNone/>
+                <wp:docPr id="75" name="Demi-cadre 75"/>
+                <wp:cNvGraphicFramePr/>
+                <a:graphic xmlns:a="http://schemas.openxmlformats.org/drawingml/2006/main">
+                  <a:graphicData uri="http://schemas.microsoft.com/office/word/2010/wordprocessingShape">
+                    <wps:wsp>
+                      <wps:cNvSpPr/>
+                      <wps:spPr>
+                        <a:xfrm>
+                          <a:off x="0" y="0"/>
+                          <a:ext cx="1690653" cy="355235"/>
+                        </a:xfrm>
+                        <a:prstGeom prst="halfFrame">
+                          <a:avLst/>
+                        </a:prstGeom>
+                      </wps:spPr>
+                      <wps:style>
+                        <a:lnRef idx="2">
+                          <a:schemeClr val="accent1">
+                            <a:shade val="50000"/>
+                          </a:schemeClr>
+                        </a:lnRef>
+                        <a:fillRef idx="1">
+                          <a:schemeClr val="accent1"/>
+                        </a:fillRef>
+                        <a:effectRef idx="0">
+                          <a:schemeClr val="accent1"/>
+                        </a:effectRef>
+                        <a:fontRef idx="minor">
+                          <a:schemeClr val="lt1"/>
+                        </a:fontRef>
+                      </wps:style>
+                      <wps:bodyPr rot="0" spcFirstLastPara="0" vertOverflow="overflow" horzOverflow="overflow" vert="horz" wrap="square" lIns="91440" tIns="45720" rIns="91440" bIns="45720" numCol="1" spcCol="0" rtlCol="0" fromWordArt="0" anchor="ctr" anchorCtr="0" forceAA="0" compatLnSpc="1">
+                        <a:prstTxWarp prst="textNoShape">
+                          <a:avLst/>
+                        </a:prstTxWarp>
+                        <a:noAutofit/>
+                      </wps:bodyPr>
+                    </wps:wsp>
+                  </a:graphicData>
+                </a:graphic>
+              </wp:anchor>
+            </w:drawing>
+          </mc:Choice>
+          <mc:Fallback>
+            <w:pict>
+              <v:shape w14:anchorId="307900E9" id="Demi-cadre 75" o:spid="_x0000_s1026" style="position:absolute;margin-left:131.65pt;margin-top:-4pt;width:133.1pt;height:27.95pt;z-index:251730944;visibility:visible;mso-wrap-style:square;mso-wrap-distance-left:9pt;mso-wrap-distance-top:0;mso-wrap-distance-right:9pt;mso-wrap-distance-bottom:0;mso-position-horizontal:absolute;mso-position-horizontal-relative:text;mso-position-vertical:absolute;mso-position-vertical-relative:text;v-text-anchor:middle" coordsize="1690653,355235" o:gfxdata="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" path="m,l1690653,,1127108,118410r-1008698,l118410,330355,,355235,,xe" fillcolor="#5b9bd5 [3204]" strokecolor="#1f4d78 [1604]" strokeweight="1pt">
+                <v:stroke joinstyle="miter"/>
+                <v:path arrowok="t" o:connecttype="custom" o:connectlocs="0,0;1690653,0;1127108,118410;118410,118410;118410,330355;0,355235;0,0" o:connectangles="0,0,0,0,0,0,0"/>
+              </v:shape>
+            </w:pict>
+          </mc:Fallback>
+        </mc:AlternateContent>
+      </w:r>
+      <w:r>
+        <w:rPr>
+          <w:noProof/>
+          <w:lang w:eastAsia="fr-FR"/>
+        </w:rPr>
+        <mc:AlternateContent>
+          <mc:Choice Requires="wps">
+            <w:drawing>
+              <wp:anchor distT="0" distB="0" distL="114300" distR="114300" simplePos="0" relativeHeight="251729920" behindDoc="0" locked="0" layoutInCell="1" allowOverlap="1" wp14:anchorId="70441E68" wp14:editId="004F7A0A">
+                <wp:simplePos x="0" y="0"/>
+                <wp:positionH relativeFrom="column">
+                  <wp:posOffset>2250801</wp:posOffset>
+                </wp:positionH>
+                <wp:positionV relativeFrom="paragraph">
+                  <wp:posOffset>1007334</wp:posOffset>
+                </wp:positionV>
+                <wp:extent cx="598636" cy="348656"/>
+                <wp:effectExtent l="0" t="0" r="11430" b="13335"/>
+                <wp:wrapNone/>
+                <wp:docPr id="76" name="Zone de texte 76"/>
+                <wp:cNvGraphicFramePr/>
+                <a:graphic xmlns:a="http://schemas.openxmlformats.org/drawingml/2006/main">
+                  <a:graphicData uri="http://schemas.microsoft.com/office/word/2010/wordprocessingShape">
+                    <wps:wsp>
+                      <wps:cNvSpPr txBox="1"/>
+                      <wps:spPr>
+                        <a:xfrm>
+                          <a:off x="0" y="0"/>
+                          <a:ext cx="598636" cy="348656"/>
+                        </a:xfrm>
+                        <a:prstGeom prst="rect">
+                          <a:avLst/>
+                        </a:prstGeom>
+                        <a:solidFill>
+                          <a:schemeClr val="accent1"/>
+                        </a:solidFill>
+                        <a:ln w="6350">
+                          <a:solidFill>
+                            <a:prstClr val="black"/>
+                          </a:solidFill>
+                        </a:ln>
+                      </wps:spPr>
+                      <wps:txbx>
+                        <w:txbxContent>
+                          <w:p>
+                            <w:pPr>
+                              <w:rPr>
+                                <w:sz w:val="14"/>
+                                <w:szCs w:val="14"/>
+                              </w:rPr>
+                            </w:pPr>
+                            <w:r>
+                              <w:rPr>
+                                <w:sz w:val="14"/>
+                                <w:szCs w:val="14"/>
+                              </w:rPr>
+                              <w:t xml:space="preserve">Check </w:t>
+                            </w:r>
+                            <w:proofErr w:type="spellStart"/>
+                            <w:r>
+                              <w:rPr>
+                                <w:sz w:val="14"/>
+                                <w:szCs w:val="14"/>
+                              </w:rPr>
+                              <w:t>password</w:t>
+                            </w:r>
+                            <w:proofErr w:type="spellEnd"/>
+                          </w:p>
+                        </w:txbxContent>
+                      </wps:txbx>
+                      <wps:bodyPr rot="0" spcFirstLastPara="0" vertOverflow="overflow" horzOverflow="overflow" vert="horz" wrap="square" lIns="91440" tIns="45720" rIns="91440" bIns="45720" numCol="1" spcCol="0" rtlCol="0" fromWordArt="0" anchor="t" anchorCtr="0" forceAA="0" compatLnSpc="1">
+                        <a:prstTxWarp prst="textNoShape">
+                          <a:avLst/>
+                        </a:prstTxWarp>
+                        <a:noAutofit/>
+                      </wps:bodyPr>
+                    </wps:wsp>
+                  </a:graphicData>
+                </a:graphic>
+                <wp14:sizeRelH relativeFrom="margin">
+                  <wp14:pctWidth>0</wp14:pctWidth>
+                </wp14:sizeRelH>
+                <wp14:sizeRelV relativeFrom="margin">
+                  <wp14:pctHeight>0</wp14:pctHeight>
+                </wp14:sizeRelV>
+              </wp:anchor>
+            </w:drawing>
+          </mc:Choice>
+          <mc:Fallback>
+            <w:pict>
+              <v:shape w14:anchorId="70441E68" id="Zone de texte 76" o:spid="_x0000_s1040" type="#_x0000_t202" style="position:absolute;margin-left:177.25pt;margin-top:79.3pt;width:47.15pt;height:27.45pt;z-index:251729920;visibility:visible;mso-wrap-style:square;mso-width-percent:0;mso-height-percent:0;mso-wrap-distance-left:9pt;mso-wrap-distance-top:0;mso-wrap-distance-right:9pt;mso-wrap-distance-bottom:0;mso-position-horizontal:absolute;mso-position-horizontal-relative:text;mso-position-vertical:absolute;mso-position-vertical-relative:text;mso-width-percent:0;mso-height-percent:0;mso-width-relative:margin;mso-height-relative:margin;v-text-anchor:top" o:gfxdata="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" fillcolor="#5b9bd5 [3204]" strokeweight=".5pt">
+                <v:textbox>
+                  <w:txbxContent>
+                    <w:p>
+                      <w:pPr>
+                        <w:rPr>
+                          <w:sz w:val="14"/>
+                          <w:szCs w:val="14"/>
+                        </w:rPr>
+                      </w:pPr>
+                      <w:r>
+                        <w:rPr>
+                          <w:sz w:val="14"/>
+                          <w:szCs w:val="14"/>
+                        </w:rPr>
+                        <w:t xml:space="preserve">Check </w:t>
+                      </w:r>
+                      <w:proofErr w:type="spellStart"/>
+                      <w:r>
+                        <w:rPr>
+                          <w:sz w:val="14"/>
+                          <w:szCs w:val="14"/>
+                        </w:rPr>
+                        <w:t>password</w:t>
+                      </w:r>
+                      <w:proofErr w:type="spellEnd"/>
+                    </w:p>
+                  </w:txbxContent>
+                </v:textbox>
+              </v:shape>
+            </w:pict>
+          </mc:Fallback>
+        </mc:AlternateContent>
+      </w:r>
+      <w:r>
+        <w:rPr>
+          <w:noProof/>
+          <w:lang w:eastAsia="fr-FR"/>
+        </w:rPr>
+        <mc:AlternateContent>
+          <mc:Choice Requires="wps">
+            <w:drawing>
+              <wp:anchor distT="0" distB="0" distL="114300" distR="114300" simplePos="0" relativeHeight="251727872" behindDoc="0" locked="0" layoutInCell="1" allowOverlap="1" wp14:anchorId="040987A9" wp14:editId="7CA61072">
+                <wp:simplePos x="0" y="0"/>
+                <wp:positionH relativeFrom="column">
+                  <wp:posOffset>2494668</wp:posOffset>
+                </wp:positionH>
+                <wp:positionV relativeFrom="paragraph">
+                  <wp:posOffset>836907</wp:posOffset>
+                </wp:positionV>
+                <wp:extent cx="92098" cy="598636"/>
+                <wp:effectExtent l="0" t="38100" r="60325" b="11430"/>
+                <wp:wrapNone/>
+                <wp:docPr id="77" name="Connecteur droit avec flèche 77"/>
+                <wp:cNvGraphicFramePr/>
+                <a:graphic xmlns:a="http://schemas.openxmlformats.org/drawingml/2006/main">
+                  <a:graphicData uri="http://schemas.microsoft.com/office/word/2010/wordprocessingShape">
+                    <wps:wsp>
+                      <wps:cNvCnPr/>
+                      <wps:spPr>
+                        <a:xfrm flipV="1">
+                          <a:off x="0" y="0"/>
+                          <a:ext cx="92098" cy="598636"/>
+                        </a:xfrm>
+                        <a:prstGeom prst="straightConnector1">
+                          <a:avLst/>
+                        </a:prstGeom>
+                        <a:ln>
+                          <a:tailEnd type="triangle"/>
+                        </a:ln>
+                      </wps:spPr>
+                      <wps:style>
+                        <a:lnRef idx="1">
+                          <a:schemeClr val="accent1"/>
+                        </a:lnRef>
+                        <a:fillRef idx="0">
+                          <a:schemeClr val="accent1"/>
+                        </a:fillRef>
+                        <a:effectRef idx="0">
+                          <a:schemeClr val="accent1"/>
+                        </a:effectRef>
+                        <a:fontRef idx="minor">
+                          <a:schemeClr val="tx1"/>
+                        </a:fontRef>
+                      </wps:style>
+                      <wps:bodyPr/>
+                    </wps:wsp>
+                  </a:graphicData>
+                </a:graphic>
+              </wp:anchor>
+            </w:drawing>
+          </mc:Choice>
+          <mc:Fallback>
+            <w:pict>
+              <v:shape w14:anchorId="79B2E9E3" id="Connecteur droit avec flèche 77" o:spid="_x0000_s1026" type="#_x0000_t32" style="position:absolute;margin-left:196.45pt;margin-top:65.9pt;width:7.25pt;height:47.15pt;flip:y;z-index:251727872;visibility:visible;mso-wrap-style:square;mso-wrap-distance-left:9pt;mso-wrap-distance-top:0;mso-wrap-distance-right:9pt;mso-wrap-distance-bottom:0;mso-position-horizontal:absolute;mso-position-horizontal-relative:text;mso-position-vertical:absolute;mso-position-vertical-relative:text" o:gfxdata="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" strokecolor="#5b9bd5 [3204]" strokeweight=".5pt">
+                <v:stroke endarrow="block" joinstyle="miter"/>
+              </v:shape>
+            </w:pict>
+          </mc:Fallback>
+        </mc:AlternateContent>
+      </w:r>
+      <w:r>
+        <w:rPr>
+          <w:noProof/>
+          <w:lang w:eastAsia="fr-FR"/>
+        </w:rPr>
+        <mc:AlternateContent>
+          <mc:Choice Requires="wps">
+            <w:drawing>
+              <wp:anchor distT="0" distB="0" distL="114300" distR="114300" simplePos="0" relativeHeight="251726848" behindDoc="0" locked="0" layoutInCell="1" allowOverlap="1" wp14:anchorId="09D1DA84" wp14:editId="52B8B944">
+                <wp:simplePos x="0" y="0"/>
+                <wp:positionH relativeFrom="column">
+                  <wp:posOffset>1145868</wp:posOffset>
+                </wp:positionH>
+                <wp:positionV relativeFrom="paragraph">
+                  <wp:posOffset>3593236</wp:posOffset>
+                </wp:positionV>
+                <wp:extent cx="723626" cy="374970"/>
+                <wp:effectExtent l="0" t="0" r="19685" b="25400"/>
+                <wp:wrapNone/>
+                <wp:docPr id="78" name="Zone de texte 78"/>
+                <wp:cNvGraphicFramePr/>
+                <a:graphic xmlns:a="http://schemas.openxmlformats.org/drawingml/2006/main">
+                  <a:graphicData uri="http://schemas.microsoft.com/office/word/2010/wordprocessingShape">
+                    <wps:wsp>
+                      <wps:cNvSpPr txBox="1"/>
+                      <wps:spPr>
+                        <a:xfrm>
+                          <a:off x="0" y="0"/>
+                          <a:ext cx="723626" cy="374970"/>
+                        </a:xfrm>
+                        <a:prstGeom prst="rect">
+                          <a:avLst/>
+                        </a:prstGeom>
+                        <a:solidFill>
+                          <a:srgbClr val="FFC000"/>
+                        </a:solidFill>
+                        <a:ln w="6350">
+                          <a:solidFill>
+                            <a:prstClr val="black"/>
+                          </a:solidFill>
+                        </a:ln>
+                      </wps:spPr>
+                      <wps:txbx>
+                        <w:txbxContent>
+                          <w:p>
+                            <w:pPr>
+                              <w:rPr>
+                                <w:sz w:val="14"/>
+                                <w:szCs w:val="14"/>
+                              </w:rPr>
+                            </w:pPr>
+                            <w:proofErr w:type="spellStart"/>
+                            <w:r>
+                              <w:rPr>
+                                <w:sz w:val="14"/>
+                                <w:szCs w:val="14"/>
+                              </w:rPr>
+                              <w:t>Send</w:t>
+                            </w:r>
+                            <w:proofErr w:type="spellEnd"/>
+                            <w:r>
+                              <w:rPr>
+                                <w:sz w:val="14"/>
+                                <w:szCs w:val="14"/>
+                              </w:rPr>
+                              <w:t xml:space="preserve"> the phone langage</w:t>
+                            </w:r>
+                          </w:p>
+                        </w:txbxContent>
+                      </wps:txbx>
+                      <wps:bodyPr rot="0" spcFirstLastPara="0" vertOverflow="overflow" horzOverflow="overflow" vert="horz" wrap="square" lIns="91440" tIns="45720" rIns="91440" bIns="45720" numCol="1" spcCol="0" rtlCol="0" fromWordArt="0" anchor="t" anchorCtr="0" forceAA="0" compatLnSpc="1">
+                        <a:prstTxWarp prst="textNoShape">
+                          <a:avLst/>
+                        </a:prstTxWarp>
+                        <a:noAutofit/>
+                      </wps:bodyPr>
+                    </wps:wsp>
+                  </a:graphicData>
+                </a:graphic>
+                <wp14:sizeRelH relativeFrom="margin">
+                  <wp14:pctWidth>0</wp14:pctWidth>
+                </wp14:sizeRelH>
+                <wp14:sizeRelV relativeFrom="margin">
+                  <wp14:pctHeight>0</wp14:pctHeight>
+                </wp14:sizeRelV>
+              </wp:anchor>
+            </w:drawing>
+          </mc:Choice>
+          <mc:Fallback>
+            <w:pict>
+              <v:shape w14:anchorId="09D1DA84" id="Zone de texte 78" o:spid="_x0000_s1041" type="#_x0000_t202" style="position:absolute;margin-left:90.25pt;margin-top:282.95pt;width:57pt;height:29.55pt;z-index:251726848;visibility:visible;mso-wrap-style:square;mso-width-percent:0;mso-height-percent:0;mso-wrap-distance-left:9pt;mso-wrap-distance-top:0;mso-wrap-distance-right:9pt;mso-wrap-distance-bottom:0;mso-position-horizontal:absolute;mso-position-horizontal-relative:text;mso-position-vertical:absolute;mso-position-vertical-relative:text;mso-width-percent:0;mso-height-percent:0;mso-width-relative:margin;mso-height-relative:margin;v-text-anchor:top" o:gfxdata="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" fillcolor="#ffc000" strokeweight=".5pt">
+                <v:textbox>
+                  <w:txbxContent>
+                    <w:p>
+                      <w:pPr>
+                        <w:rPr>
+                          <w:sz w:val="14"/>
+                          <w:szCs w:val="14"/>
+                        </w:rPr>
+                      </w:pPr>
+                      <w:proofErr w:type="spellStart"/>
+                      <w:r>
+                        <w:rPr>
+                          <w:sz w:val="14"/>
+                          <w:szCs w:val="14"/>
+                        </w:rPr>
+                        <w:t>Send</w:t>
+                      </w:r>
+                      <w:proofErr w:type="spellEnd"/>
+                      <w:r>
+                        <w:rPr>
+                          <w:sz w:val="14"/>
+                          <w:szCs w:val="14"/>
+                        </w:rPr>
+                        <w:t xml:space="preserve"> the phone langage</w:t>
+                      </w:r>
+                    </w:p>
+                  </w:txbxContent>
+                </v:textbox>
+              </v:shape>
+            </w:pict>
+          </mc:Fallback>
+        </mc:AlternateContent>
+      </w:r>
+      <w:r>
+        <w:rPr>
+          <w:noProof/>
+          <w:lang w:eastAsia="fr-FR"/>
+        </w:rPr>
+        <mc:AlternateContent>
+          <mc:Choice Requires="wps">
+            <w:drawing>
+              <wp:anchor distT="0" distB="0" distL="114300" distR="114300" simplePos="0" relativeHeight="251717632" behindDoc="0" locked="0" layoutInCell="1" allowOverlap="1" wp14:anchorId="13A85234" wp14:editId="3B6648F7">
+                <wp:simplePos x="0" y="0"/>
+                <wp:positionH relativeFrom="column">
+                  <wp:posOffset>1875991</wp:posOffset>
+                </wp:positionH>
+                <wp:positionV relativeFrom="paragraph">
+                  <wp:posOffset>3125585</wp:posOffset>
+                </wp:positionV>
+                <wp:extent cx="598636" cy="348656"/>
+                <wp:effectExtent l="0" t="0" r="11430" b="13335"/>
+                <wp:wrapNone/>
+                <wp:docPr id="79" name="Zone de texte 79"/>
+                <wp:cNvGraphicFramePr/>
+                <a:graphic xmlns:a="http://schemas.openxmlformats.org/drawingml/2006/main">
+                  <a:graphicData uri="http://schemas.microsoft.com/office/word/2010/wordprocessingShape">
+                    <wps:wsp>
+                      <wps:cNvSpPr txBox="1"/>
+                      <wps:spPr>
+                        <a:xfrm>
+                          <a:off x="0" y="0"/>
+                          <a:ext cx="598636" cy="348656"/>
+                        </a:xfrm>
+                        <a:prstGeom prst="rect">
+                          <a:avLst/>
+                        </a:prstGeom>
+                        <a:solidFill>
+                          <a:srgbClr val="FFC000"/>
+                        </a:solidFill>
+                        <a:ln w="6350">
+                          <a:solidFill>
+                            <a:prstClr val="black"/>
+                          </a:solidFill>
+                        </a:ln>
+                      </wps:spPr>
+                      <wps:txbx>
+                        <w:txbxContent>
+                          <w:p>
+                            <w:pPr>
+                              <w:rPr>
+                                <w:sz w:val="14"/>
+                                <w:szCs w:val="14"/>
+                              </w:rPr>
+                            </w:pPr>
+                            <w:r>
+                              <w:rPr>
+                                <w:sz w:val="14"/>
+                                <w:szCs w:val="14"/>
+                              </w:rPr>
+                              <w:t xml:space="preserve">Check </w:t>
+                            </w:r>
+                            <w:proofErr w:type="spellStart"/>
+                            <w:r>
+                              <w:rPr>
+                                <w:sz w:val="14"/>
+                                <w:szCs w:val="14"/>
+                              </w:rPr>
+                              <w:t>password</w:t>
+                            </w:r>
+                            <w:proofErr w:type="spellEnd"/>
+                          </w:p>
+                        </w:txbxContent>
+                      </wps:txbx>
+                      <wps:bodyPr rot="0" spcFirstLastPara="0" vertOverflow="overflow" horzOverflow="overflow" vert="horz" wrap="square" lIns="91440" tIns="45720" rIns="91440" bIns="45720" numCol="1" spcCol="0" rtlCol="0" fromWordArt="0" anchor="t" anchorCtr="0" forceAA="0" compatLnSpc="1">
+                        <a:prstTxWarp prst="textNoShape">
+                          <a:avLst/>
+                        </a:prstTxWarp>
+                        <a:noAutofit/>
+                      </wps:bodyPr>
+                    </wps:wsp>
+                  </a:graphicData>
+                </a:graphic>
+                <wp14:sizeRelH relativeFrom="margin">
+                  <wp14:pctWidth>0</wp14:pctWidth>
+                </wp14:sizeRelH>
+                <wp14:sizeRelV relativeFrom="margin">
+                  <wp14:pctHeight>0</wp14:pctHeight>
+                </wp14:sizeRelV>
+              </wp:anchor>
+            </w:drawing>
+          </mc:Choice>
+          <mc:Fallback>
+            <w:pict>
+              <v:shape w14:anchorId="13A85234" id="Zone de texte 79" o:spid="_x0000_s1042" type="#_x0000_t202" style="position:absolute;margin-left:147.7pt;margin-top:246.1pt;width:47.15pt;height:27.45pt;z-index:251717632;visibility:visible;mso-wrap-style:square;mso-width-percent:0;mso-height-percent:0;mso-wrap-distance-left:9pt;mso-wrap-distance-top:0;mso-wrap-distance-right:9pt;mso-wrap-distance-bottom:0;mso-position-horizontal:absolute;mso-position-horizontal-relative:text;mso-position-vertical:absolute;mso-position-vertical-relative:text;mso-width-percent:0;mso-height-percent:0;mso-width-relative:margin;mso-height-relative:margin;v-text-anchor:top" o:gfxdata="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" fillcolor="#ffc000" strokeweight=".5pt">
+                <v:textbox>
+                  <w:txbxContent>
+                    <w:p>
+                      <w:pPr>
+                        <w:rPr>
+                          <w:sz w:val="14"/>
+                          <w:szCs w:val="14"/>
+                        </w:rPr>
+                      </w:pPr>
+                      <w:r>
+                        <w:rPr>
+                          <w:sz w:val="14"/>
+                          <w:szCs w:val="14"/>
+                        </w:rPr>
+                        <w:t xml:space="preserve">Check </w:t>
+                      </w:r>
+                      <w:proofErr w:type="spellStart"/>
+                      <w:r>
+                        <w:rPr>
+                          <w:sz w:val="14"/>
+                          <w:szCs w:val="14"/>
+                        </w:rPr>
+                        <w:t>password</w:t>
+                      </w:r>
+                      <w:proofErr w:type="spellEnd"/>
+                    </w:p>
+                  </w:txbxContent>
+                </v:textbox>
+              </v:shape>
+            </w:pict>
+          </mc:Fallback>
+        </mc:AlternateContent>
+      </w:r>
+      <w:r>
+        <w:rPr>
+          <w:noProof/>
+          <w:lang w:eastAsia="fr-FR"/>
+        </w:rPr>
+        <mc:AlternateContent>
+          <mc:Choice Requires="wps">
+            <w:drawing>
+              <wp:anchor distT="0" distB="0" distL="114300" distR="114300" simplePos="0" relativeHeight="251719680" behindDoc="0" locked="0" layoutInCell="1" allowOverlap="1" wp14:anchorId="5E0A0EC9" wp14:editId="42E613CE">
+                <wp:simplePos x="0" y="0"/>
+                <wp:positionH relativeFrom="column">
+                  <wp:posOffset>3928763</wp:posOffset>
+                </wp:positionH>
+                <wp:positionV relativeFrom="paragraph">
+                  <wp:posOffset>2435463</wp:posOffset>
+                </wp:positionV>
+                <wp:extent cx="46049" cy="723625"/>
+                <wp:effectExtent l="76200" t="0" r="49530" b="57785"/>
+                <wp:wrapNone/>
+                <wp:docPr id="80" name="Connecteur droit avec flèche 80"/>
+                <wp:cNvGraphicFramePr/>
+                <a:graphic xmlns:a="http://schemas.openxmlformats.org/drawingml/2006/main">
+                  <a:graphicData uri="http://schemas.microsoft.com/office/word/2010/wordprocessingShape">
+                    <wps:wsp>
+                      <wps:cNvCnPr/>
+                      <wps:spPr>
+                        <a:xfrm flipH="1">
+                          <a:off x="0" y="0"/>
+                          <a:ext cx="46049" cy="723625"/>
+                        </a:xfrm>
+                        <a:prstGeom prst="straightConnector1">
+                          <a:avLst/>
+                        </a:prstGeom>
+                        <a:ln>
+                          <a:tailEnd type="triangle"/>
+                        </a:ln>
+                      </wps:spPr>
+                      <wps:style>
+                        <a:lnRef idx="1">
+                          <a:schemeClr val="accent1"/>
+                        </a:lnRef>
+                        <a:fillRef idx="0">
+                          <a:schemeClr val="accent1"/>
+                        </a:fillRef>
+                        <a:effectRef idx="0">
+                          <a:schemeClr val="accent1"/>
+                        </a:effectRef>
+                        <a:fontRef idx="minor">
+                          <a:schemeClr val="tx1"/>
+                        </a:fontRef>
+                      </wps:style>
+                      <wps:bodyPr/>
+                    </wps:wsp>
+                  </a:graphicData>
+                </a:graphic>
+                <wp14:sizeRelV relativeFrom="margin">
+                  <wp14:pctHeight>0</wp14:pctHeight>
+                </wp14:sizeRelV>
+              </wp:anchor>
+            </w:drawing>
+          </mc:Choice>
+          <mc:Fallback>
+            <w:pict>
+              <v:shape w14:anchorId="19A244AA" id="Connecteur droit avec flèche 80" o:spid="_x0000_s1026" type="#_x0000_t32" style="position:absolute;margin-left:309.35pt;margin-top:191.75pt;width:3.65pt;height:57pt;flip:x;z-index:251719680;visibility:visible;mso-wrap-style:square;mso-height-percent:0;mso-wrap-distance-left:9pt;mso-wrap-distance-top:0;mso-wrap-distance-right:9pt;mso-wrap-distance-bottom:0;mso-position-horizontal:absolute;mso-position-horizontal-relative:text;mso-position-vertical:absolute;mso-position-vertical-relative:text;mso-height-percent:0;mso-height-relative:margin" o:gfxdata="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" strokecolor="#5b9bd5 [3204]" strokeweight=".5pt">
+                <v:stroke endarrow="block" joinstyle="miter"/>
+              </v:shape>
+            </w:pict>
+          </mc:Fallback>
+        </mc:AlternateContent>
+      </w:r>
+      <w:r>
+        <w:rPr>
+          <w:noProof/>
+          <w:lang w:eastAsia="fr-FR"/>
+        </w:rPr>
+        <mc:AlternateContent>
+          <mc:Choice Requires="wps">
+            <w:drawing>
+              <wp:anchor distT="0" distB="0" distL="114300" distR="114300" simplePos="0" relativeHeight="251711488" behindDoc="0" locked="0" layoutInCell="1" allowOverlap="1" wp14:anchorId="0F929710" wp14:editId="05B9F065">
+                <wp:simplePos x="0" y="0"/>
+                <wp:positionH relativeFrom="column">
+                  <wp:posOffset>4447997</wp:posOffset>
+                </wp:positionH>
+                <wp:positionV relativeFrom="paragraph">
+                  <wp:posOffset>2276960</wp:posOffset>
+                </wp:positionV>
+                <wp:extent cx="388127" cy="263137"/>
+                <wp:effectExtent l="0" t="0" r="69215" b="60960"/>
+                <wp:wrapNone/>
+                <wp:docPr id="81" name="Connecteur droit avec flèche 81"/>
+                <wp:cNvGraphicFramePr/>
+                <a:graphic xmlns:a="http://schemas.openxmlformats.org/drawingml/2006/main">
+                  <a:graphicData uri="http://schemas.microsoft.com/office/word/2010/wordprocessingShape">
+                    <wps:wsp>
+                      <wps:cNvCnPr/>
+                      <wps:spPr>
+                        <a:xfrm>
+                          <a:off x="0" y="0"/>
+                          <a:ext cx="388127" cy="263137"/>
+                        </a:xfrm>
+                        <a:prstGeom prst="straightConnector1">
+                          <a:avLst/>
+                        </a:prstGeom>
+                        <a:ln>
+                          <a:tailEnd type="triangle"/>
+                        </a:ln>
+                      </wps:spPr>
+                      <wps:style>
+                        <a:lnRef idx="1">
+                          <a:schemeClr val="accent1"/>
+                        </a:lnRef>
+                        <a:fillRef idx="0">
+                          <a:schemeClr val="accent1"/>
+                        </a:fillRef>
+                        <a:effectRef idx="0">
+                          <a:schemeClr val="accent1"/>
+                        </a:effectRef>
+                        <a:fontRef idx="minor">
+                          <a:schemeClr val="tx1"/>
+                        </a:fontRef>
+                      </wps:style>
+                      <wps:bodyPr/>
+                    </wps:wsp>
+                  </a:graphicData>
+                </a:graphic>
+              </wp:anchor>
+            </w:drawing>
+          </mc:Choice>
+          <mc:Fallback>
+            <w:pict>
+              <v:shape w14:anchorId="39A5460C" id="Connecteur droit avec flèche 81" o:spid="_x0000_s1026" type="#_x0000_t32" style="position:absolute;margin-left:350.25pt;margin-top:179.3pt;width:30.55pt;height:20.7pt;z-index:251711488;visibility:visible;mso-wrap-style:square;mso-wrap-distance-left:9pt;mso-wrap-distance-top:0;mso-wrap-distance-right:9pt;mso-wrap-distance-bottom:0;mso-position-horizontal:absolute;mso-position-horizontal-relative:text;mso-position-vertical:absolute;mso-position-vertical-relative:text" o:gfxdata="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" strokecolor="#5b9bd5 [3204]" strokeweight=".5pt">
+                <v:stroke endarrow="block" joinstyle="miter"/>
+              </v:shape>
+            </w:pict>
+          </mc:Fallback>
+        </mc:AlternateContent>
+      </w:r>
+      <w:r>
+        <w:rPr>
+          <w:noProof/>
+          <w:lang w:eastAsia="fr-FR"/>
+        </w:rPr>
+        <mc:AlternateContent>
+          <mc:Choice Requires="wps">
+            <w:drawing>
+              <wp:anchor distT="0" distB="0" distL="114300" distR="114300" simplePos="0" relativeHeight="251712512" behindDoc="0" locked="0" layoutInCell="1" allowOverlap="1" wp14:anchorId="49481348" wp14:editId="6D187AA9">
+                <wp:simplePos x="0" y="0"/>
+                <wp:positionH relativeFrom="column">
+                  <wp:posOffset>-445884</wp:posOffset>
+                </wp:positionH>
+                <wp:positionV relativeFrom="paragraph">
+                  <wp:posOffset>2001287</wp:posOffset>
+                </wp:positionV>
+                <wp:extent cx="513116" cy="269715"/>
+                <wp:effectExtent l="0" t="19050" r="39370" b="35560"/>
+                <wp:wrapNone/>
+                <wp:docPr id="82" name="Flèche droite 82"/>
+                <wp:cNvGraphicFramePr/>
+                <a:graphic xmlns:a="http://schemas.openxmlformats.org/drawingml/2006/main">
+                  <a:graphicData uri="http://schemas.microsoft.com/office/word/2010/wordprocessingShape">
+                    <wps:wsp>
+                      <wps:cNvSpPr/>
+                      <wps:spPr>
+                        <a:xfrm>
+                          <a:off x="0" y="0"/>
+                          <a:ext cx="513116" cy="269715"/>
+                        </a:xfrm>
+                        <a:prstGeom prst="rightArrow">
+                          <a:avLst/>
+                        </a:prstGeom>
+                      </wps:spPr>
+                      <wps:style>
+                        <a:lnRef idx="2">
+                          <a:schemeClr val="accent1">
+                            <a:shade val="50000"/>
+                          </a:schemeClr>
+                        </a:lnRef>
+                        <a:fillRef idx="1">
+                          <a:schemeClr val="accent1"/>
+                        </a:fillRef>
+                        <a:effectRef idx="0">
+                          <a:schemeClr val="accent1"/>
+                        </a:effectRef>
+                        <a:fontRef idx="minor">
+                          <a:schemeClr val="lt1"/>
+                        </a:fontRef>
+                      </wps:style>
+                      <wps:bodyPr rot="0" spcFirstLastPara="0" vertOverflow="overflow" horzOverflow="overflow" vert="horz" wrap="square" lIns="91440" tIns="45720" rIns="91440" bIns="45720" numCol="1" spcCol="0" rtlCol="0" fromWordArt="0" anchor="ctr" anchorCtr="0" forceAA="0" compatLnSpc="1">
+                        <a:prstTxWarp prst="textNoShape">
+                          <a:avLst/>
+                        </a:prstTxWarp>
+                        <a:noAutofit/>
+                      </wps:bodyPr>
+                    </wps:wsp>
+                  </a:graphicData>
+                </a:graphic>
+              </wp:anchor>
+            </w:drawing>
+          </mc:Choice>
+          <mc:Fallback>
+            <w:pict>
+              <v:shapetype w14:anchorId="4E3693B4" id="_x0000_t13" coordsize="21600,21600" o:spt="13" adj="16200,5400" path="m@0,l@0@1,0@1,0@2@0@2@0,21600,21600,10800xe">
+                <v:stroke joinstyle="miter"/>
+                <v:formulas>
+                  <v:f eqn="val #0"/>
+                  <v:f eqn="val #1"/>
+                  <v:f eqn="sum height 0 #1"/>
+                  <v:f eqn="sum 10800 0 #1"/>
+                  <v:f eqn="sum width 0 #0"/>
+                  <v:f eqn="prod @4 @3 10800"/>
+                  <v:f eqn="sum width 0 @5"/>
+                </v:formulas>
+                <v:path o:connecttype="custom" o:connectlocs="@0,0;0,10800;@0,21600;21600,10800" o:connectangles="270,180,90,0" textboxrect="0,@1,@6,@2"/>
+                <v:handles>
+                  <v:h position="#0,#1" xrange="0,21600" yrange="0,10800"/>
+                </v:handles>
+              </v:shapetype>
+              <v:shape id="Flèche droite 82" o:spid="_x0000_s1026" type="#_x0000_t13" style="position:absolute;margin-left:-35.1pt;margin-top:157.6pt;width:40.4pt;height:21.25pt;z-index:251712512;visibility:visible;mso-wrap-style:square;mso-wrap-distance-left:9pt;mso-wrap-distance-top:0;mso-wrap-distance-right:9pt;mso-wrap-distance-bottom:0;mso-position-horizontal:absolute;mso-position-horizontal-relative:text;mso-position-vertical:absolute;mso-position-vertical-relative:text;v-text-anchor:middle" o:gfxdata="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" adj="15923" fillcolor="#5b9bd5 [3204]" strokecolor="#1f4d78 [1604]" strokeweight="1pt"/>
+            </w:pict>
+          </mc:Fallback>
+        </mc:AlternateContent>
+      </w:r>
+      <w:r>
+        <w:rPr>
+          <w:noProof/>
+          <w:lang w:eastAsia="fr-FR"/>
+        </w:rPr>
+        <mc:AlternateContent>
+          <mc:Choice Requires="wps">
+            <w:drawing>
+              <wp:anchor distT="0" distB="0" distL="114300" distR="114300" simplePos="0" relativeHeight="251710464" behindDoc="0" locked="0" layoutInCell="1" allowOverlap="1" wp14:anchorId="5F268680" wp14:editId="6402C5EC">
+                <wp:simplePos x="0" y="0"/>
+                <wp:positionH relativeFrom="column">
+                  <wp:posOffset>3599842</wp:posOffset>
+                </wp:positionH>
+                <wp:positionV relativeFrom="paragraph">
+                  <wp:posOffset>1711837</wp:posOffset>
+                </wp:positionV>
+                <wp:extent cx="947292" cy="723626"/>
+                <wp:effectExtent l="0" t="0" r="24765" b="19685"/>
+                <wp:wrapNone/>
+                <wp:docPr id="83" name="Ellipse 83"/>
+                <wp:cNvGraphicFramePr/>
+                <a:graphic xmlns:a="http://schemas.openxmlformats.org/drawingml/2006/main">
+                  <a:graphicData uri="http://schemas.microsoft.com/office/word/2010/wordprocessingShape">
+                    <wps:wsp>
+                      <wps:cNvSpPr/>
+                      <wps:spPr>
+                        <a:xfrm>
+                          <a:off x="0" y="0"/>
+                          <a:ext cx="947292" cy="723626"/>
+                        </a:xfrm>
+                        <a:prstGeom prst="ellipse">
+                          <a:avLst/>
+                        </a:prstGeom>
+                      </wps:spPr>
+                      <wps:style>
+                        <a:lnRef idx="2">
+                          <a:schemeClr val="accent1">
+                            <a:shade val="50000"/>
+                          </a:schemeClr>
+                        </a:lnRef>
+                        <a:fillRef idx="1">
+                          <a:schemeClr val="accent1"/>
+                        </a:fillRef>
+                        <a:effectRef idx="0">
+                          <a:schemeClr val="accent1"/>
+                        </a:effectRef>
+                        <a:fontRef idx="minor">
+                          <a:schemeClr val="lt1"/>
+                        </a:fontRef>
+                      </wps:style>
+                      <wps:txbx>
+                        <w:txbxContent>
+                          <w:p>
+                            <w:pPr>
+                              <w:jc w:val="center"/>
+                              <w:rPr>
+                                <w:sz w:val="18"/>
+                              </w:rPr>
+                            </w:pPr>
+                            <w:r>
+                              <w:rPr>
+                                <w:sz w:val="18"/>
+                              </w:rPr>
+                              <w:t>Menu Activity</w:t>
+                            </w:r>
+                          </w:p>
+                        </w:txbxContent>
+                      </wps:txbx>
+                      <wps:bodyPr rot="0" spcFirstLastPara="0" vertOverflow="overflow" horzOverflow="overflow" vert="horz" wrap="square" lIns="91440" tIns="45720" rIns="91440" bIns="45720" numCol="1" spcCol="0" rtlCol="0" fromWordArt="0" anchor="ctr" anchorCtr="0" forceAA="0" compatLnSpc="1">
+                        <a:prstTxWarp prst="textNoShape">
+                          <a:avLst/>
+                        </a:prstTxWarp>
+                        <a:noAutofit/>
+                      </wps:bodyPr>
+                    </wps:wsp>
+                  </a:graphicData>
+                </a:graphic>
+                <wp14:sizeRelH relativeFrom="margin">
+                  <wp14:pctWidth>0</wp14:pctWidth>
+                </wp14:sizeRelH>
+                <wp14:sizeRelV relativeFrom="margin">
+                  <wp14:pctHeight>0</wp14:pctHeight>
+                </wp14:sizeRelV>
+              </wp:anchor>
+            </w:drawing>
+          </mc:Choice>
+          <mc:Fallback>
+            <w:pict>
+              <v:oval w14:anchorId="5F268680" id="Ellipse 83" o:spid="_x0000_s1043" style="position:absolute;margin-left:283.45pt;margin-top:134.8pt;width:74.6pt;height:57pt;z-index:251710464;visibility:visible;mso-wrap-style:square;mso-width-percent:0;mso-height-percent:0;mso-wrap-distance-left:9pt;mso-wrap-distance-top:0;mso-wrap-distance-right:9pt;mso-wrap-distance-bottom:0;mso-position-horizontal:absolute;mso-position-horizontal-relative:text;mso-position-vertical:absolute;mso-position-vertical-relative:text;mso-width-percent:0;mso-height-percent:0;mso-width-relative:margin;mso-height-relative:margin;v-text-anchor:middle" o:gfxdata="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" fillcolor="#5b9bd5 [3204]" strokecolor="#1f4d78 [1604]" strokeweight="1pt">
+                <v:stroke joinstyle="miter"/>
+                <v:textbox>
+                  <w:txbxContent>
+                    <w:p>
+                      <w:pPr>
+                        <w:jc w:val="center"/>
+                        <w:rPr>
+                          <w:sz w:val="18"/>
+                        </w:rPr>
+                      </w:pPr>
+                      <w:r>
+                        <w:rPr>
+                          <w:sz w:val="18"/>
+                        </w:rPr>
+                        <w:t>Menu Activity</w:t>
+                      </w:r>
+                    </w:p>
+                  </w:txbxContent>
+                </v:textbox>
+              </v:oval>
+            </w:pict>
+          </mc:Fallback>
+        </mc:AlternateContent>
+      </w:r>
+      <w:r>
+        <w:rPr>
+          <w:noProof/>
+          <w:lang w:eastAsia="fr-FR"/>
+        </w:rPr>
+        <mc:AlternateContent>
+          <mc:Choice Requires="wps">
+            <w:drawing>
+              <wp:anchor distT="0" distB="0" distL="114300" distR="114300" simplePos="0" relativeHeight="251709440" behindDoc="0" locked="0" layoutInCell="1" allowOverlap="1" wp14:anchorId="596FDE60" wp14:editId="33B2FB71">
+                <wp:simplePos x="0" y="0"/>
+                <wp:positionH relativeFrom="column">
+                  <wp:posOffset>3007785</wp:posOffset>
+                </wp:positionH>
+                <wp:positionV relativeFrom="paragraph">
+                  <wp:posOffset>1797356</wp:posOffset>
+                </wp:positionV>
+                <wp:extent cx="618371" cy="124990"/>
+                <wp:effectExtent l="0" t="0" r="67945" b="85090"/>
+                <wp:wrapNone/>
+                <wp:docPr id="84" name="Connecteur droit avec flèche 84"/>
+                <wp:cNvGraphicFramePr/>
+                <a:graphic xmlns:a="http://schemas.openxmlformats.org/drawingml/2006/main">
+                  <a:graphicData uri="http://schemas.microsoft.com/office/word/2010/wordprocessingShape">
+                    <wps:wsp>
+                      <wps:cNvCnPr/>
+                      <wps:spPr>
+                        <a:xfrm>
+                          <a:off x="0" y="0"/>
+                          <a:ext cx="618371" cy="124990"/>
+                        </a:xfrm>
+                        <a:prstGeom prst="straightConnector1">
+                          <a:avLst/>
+                        </a:prstGeom>
+                        <a:ln>
+                          <a:tailEnd type="triangle"/>
+                        </a:ln>
+                      </wps:spPr>
+                      <wps:style>
+                        <a:lnRef idx="1">
+                          <a:schemeClr val="accent1"/>
+                        </a:lnRef>
+                        <a:fillRef idx="0">
+                          <a:schemeClr val="accent1"/>
+                        </a:fillRef>
+                        <a:effectRef idx="0">
+                          <a:schemeClr val="accent1"/>
+                        </a:effectRef>
+                        <a:fontRef idx="minor">
+                          <a:schemeClr val="tx1"/>
+                        </a:fontRef>
+                      </wps:style>
+                      <wps:bodyPr/>
+                    </wps:wsp>
+                  </a:graphicData>
+                </a:graphic>
+              </wp:anchor>
+            </w:drawing>
+          </mc:Choice>
+          <mc:Fallback>
+            <w:pict>
+              <v:shape w14:anchorId="7A43ACF6" id="Connecteur droit avec flèche 84" o:spid="_x0000_s1026" type="#_x0000_t32" style="position:absolute;margin-left:236.85pt;margin-top:141.5pt;width:48.7pt;height:9.85pt;z-index:251709440;visibility:visible;mso-wrap-style:square;mso-wrap-distance-left:9pt;mso-wrap-distance-top:0;mso-wrap-distance-right:9pt;mso-wrap-distance-bottom:0;mso-position-horizontal:absolute;mso-position-horizontal-relative:text;mso-position-vertical:absolute;mso-position-vertical-relative:text" o:gfxdata="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" strokecolor="#5b9bd5 [3204]" strokeweight=".5pt">
+                <v:stroke endarrow="block" joinstyle="miter"/>
+              </v:shape>
+            </w:pict>
+          </mc:Fallback>
+        </mc:AlternateContent>
+      </w:r>
+      <w:r>
+        <w:rPr>
+          <w:noProof/>
+          <w:lang w:eastAsia="fr-FR"/>
+        </w:rPr>
+        <mc:AlternateContent>
+          <mc:Choice Requires="wps">
+            <w:drawing>
+              <wp:anchor distT="0" distB="0" distL="114300" distR="114300" simplePos="0" relativeHeight="251708416" behindDoc="0" locked="0" layoutInCell="1" allowOverlap="1" wp14:anchorId="7464ED79" wp14:editId="5EF7297A">
+                <wp:simplePos x="0" y="0"/>
+                <wp:positionH relativeFrom="column">
+                  <wp:posOffset>2146012</wp:posOffset>
+                </wp:positionH>
+                <wp:positionV relativeFrom="paragraph">
+                  <wp:posOffset>1442122</wp:posOffset>
+                </wp:positionV>
+                <wp:extent cx="842038" cy="526273"/>
+                <wp:effectExtent l="0" t="0" r="15240" b="26670"/>
+                <wp:wrapNone/>
+                <wp:docPr id="85" name="Ellipse 85"/>
+                <wp:cNvGraphicFramePr/>
+                <a:graphic xmlns:a="http://schemas.openxmlformats.org/drawingml/2006/main">
+                  <a:graphicData uri="http://schemas.microsoft.com/office/word/2010/wordprocessingShape">
+                    <wps:wsp>
+                      <wps:cNvSpPr/>
+                      <wps:spPr>
+                        <a:xfrm>
+                          <a:off x="0" y="0"/>
+                          <a:ext cx="842038" cy="526273"/>
+                        </a:xfrm>
+                        <a:prstGeom prst="ellipse">
+                          <a:avLst/>
+                        </a:prstGeom>
+                        <a:solidFill>
+                          <a:schemeClr val="accent1"/>
+                        </a:solidFill>
+                      </wps:spPr>
+                      <wps:style>
+                        <a:lnRef idx="2">
+                          <a:schemeClr val="accent4">
+                            <a:shade val="50000"/>
+                          </a:schemeClr>
+                        </a:lnRef>
+                        <a:fillRef idx="1">
+                          <a:schemeClr val="accent4"/>
+                        </a:fillRef>
+                        <a:effectRef idx="0">
+                          <a:schemeClr val="accent4"/>
+                        </a:effectRef>
+                        <a:fontRef idx="minor">
+                          <a:schemeClr val="lt1"/>
+                        </a:fontRef>
+                      </wps:style>
+                      <wps:txbx>
+                        <w:txbxContent>
+                          <w:p>
+                            <w:pPr>
+                              <w:jc w:val="center"/>
+                              <w:rPr>
+                                <w:sz w:val="16"/>
+                              </w:rPr>
+                            </w:pPr>
+                            <w:r>
+                              <w:rPr>
+                                <w:sz w:val="16"/>
+                              </w:rPr>
+                              <w:t xml:space="preserve">Login </w:t>
+                            </w:r>
+                            <w:proofErr w:type="spellStart"/>
+                            <w:r>
+                              <w:rPr>
+                                <w:sz w:val="16"/>
+                              </w:rPr>
+                              <w:t>activity</w:t>
+                            </w:r>
+                            <w:proofErr w:type="spellEnd"/>
+                          </w:p>
+                        </w:txbxContent>
+                      </wps:txbx>
+                      <wps:bodyPr rot="0" spcFirstLastPara="0" vertOverflow="overflow" horzOverflow="overflow" vert="horz" wrap="square" lIns="91440" tIns="45720" rIns="91440" bIns="45720" numCol="1" spcCol="0" rtlCol="0" fromWordArt="0" anchor="ctr" anchorCtr="0" forceAA="0" compatLnSpc="1">
+                        <a:prstTxWarp prst="textNoShape">
+                          <a:avLst/>
+                        </a:prstTxWarp>
+                        <a:noAutofit/>
+                      </wps:bodyPr>
+                    </wps:wsp>
+                  </a:graphicData>
+                </a:graphic>
+                <wp14:sizeRelH relativeFrom="margin">
+                  <wp14:pctWidth>0</wp14:pctWidth>
+                </wp14:sizeRelH>
+                <wp14:sizeRelV relativeFrom="margin">
+                  <wp14:pctHeight>0</wp14:pctHeight>
+                </wp14:sizeRelV>
+              </wp:anchor>
+            </w:drawing>
+          </mc:Choice>
+          <mc:Fallback>
+            <w:pict>
+              <v:oval w14:anchorId="7464ED79" id="Ellipse 85" o:spid="_x0000_s1044" style="position:absolute;margin-left:169pt;margin-top:113.55pt;width:66.3pt;height:41.45pt;z-index:251708416;visibility:visible;mso-wrap-style:square;mso-width-percent:0;mso-height-percent:0;mso-wrap-distance-left:9pt;mso-wrap-distance-top:0;mso-wrap-distance-right:9pt;mso-wrap-distance-bottom:0;mso-position-horizontal:absolute;mso-position-horizontal-relative:text;mso-position-vertical:absolute;mso-position-vertical-relative:text;mso-width-percent:0;mso-height-percent:0;mso-width-relative:margin;mso-height-relative:margin;v-text-anchor:middle" o:gfxdata="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" fillcolor="#5b9bd5 [3204]" strokecolor="#7f5f00 [1607]" strokeweight="1pt">
+                <v:stroke joinstyle="miter"/>
+                <v:textbox>
+                  <w:txbxContent>
+                    <w:p>
+                      <w:pPr>
+                        <w:jc w:val="center"/>
+                        <w:rPr>
+                          <w:sz w:val="16"/>
+                        </w:rPr>
+                      </w:pPr>
+                      <w:r>
+                        <w:rPr>
+                          <w:sz w:val="16"/>
+                        </w:rPr>
+                        <w:t xml:space="preserve">Login </w:t>
+                      </w:r>
+                      <w:proofErr w:type="spellStart"/>
+                      <w:r>
+                        <w:rPr>
+                          <w:sz w:val="16"/>
+                        </w:rPr>
+                        <w:t>activity</w:t>
+                      </w:r>
+                      <w:proofErr w:type="spellEnd"/>
+                    </w:p>
+                  </w:txbxContent>
+                </v:textbox>
+              </v:oval>
+            </w:pict>
+          </mc:Fallback>
+        </mc:AlternateContent>
+      </w:r>
+      <w:r>
+        <w:rPr>
+          <w:noProof/>
+          <w:lang w:eastAsia="fr-FR"/>
+        </w:rPr>
+        <mc:AlternateContent>
+          <mc:Choice Requires="wps">
+            <w:drawing>
+              <wp:anchor distT="0" distB="0" distL="114300" distR="114300" simplePos="0" relativeHeight="251707392" behindDoc="0" locked="0" layoutInCell="1" allowOverlap="1" wp14:anchorId="4AFF0429" wp14:editId="344F86BE">
+                <wp:simplePos x="0" y="0"/>
+                <wp:positionH relativeFrom="column">
+                  <wp:posOffset>1126358</wp:posOffset>
+                </wp:positionH>
+                <wp:positionV relativeFrom="paragraph">
+                  <wp:posOffset>1738150</wp:posOffset>
+                </wp:positionV>
+                <wp:extent cx="1013076" cy="340406"/>
+                <wp:effectExtent l="0" t="38100" r="53975" b="21590"/>
+                <wp:wrapNone/>
+                <wp:docPr id="86" name="Connecteur droit avec flèche 86"/>
+                <wp:cNvGraphicFramePr/>
+                <a:graphic xmlns:a="http://schemas.openxmlformats.org/drawingml/2006/main">
+                  <a:graphicData uri="http://schemas.microsoft.com/office/word/2010/wordprocessingShape">
+                    <wps:wsp>
+                      <wps:cNvCnPr/>
+                      <wps:spPr>
+                        <a:xfrm flipV="1">
+                          <a:off x="0" y="0"/>
+                          <a:ext cx="1013076" cy="340406"/>
+                        </a:xfrm>
+                        <a:prstGeom prst="straightConnector1">
+                          <a:avLst/>
+                        </a:prstGeom>
+                        <a:ln>
+                          <a:tailEnd type="triangle"/>
+                        </a:ln>
+                      </wps:spPr>
+                      <wps:style>
+                        <a:lnRef idx="1">
+                          <a:schemeClr val="accent1"/>
+                        </a:lnRef>
+                        <a:fillRef idx="0">
+                          <a:schemeClr val="accent1"/>
+                        </a:fillRef>
+                        <a:effectRef idx="0">
+                          <a:schemeClr val="accent1"/>
+                        </a:effectRef>
+                        <a:fontRef idx="minor">
+                          <a:schemeClr val="tx1"/>
+                        </a:fontRef>
+                      </wps:style>
+                      <wps:bodyPr/>
+                    </wps:wsp>
+                  </a:graphicData>
+                </a:graphic>
+                <wp14:sizeRelH relativeFrom="margin">
+                  <wp14:pctWidth>0</wp14:pctWidth>
+                </wp14:sizeRelH>
+                <wp14:sizeRelV relativeFrom="margin">
+                  <wp14:pctHeight>0</wp14:pctHeight>
+                </wp14:sizeRelV>
+              </wp:anchor>
+            </w:drawing>
+          </mc:Choice>
+          <mc:Fallback>
+            <w:pict>
+              <v:shape w14:anchorId="149B31BC" id="Connecteur droit avec flèche 86" o:spid="_x0000_s1026" type="#_x0000_t32" style="position:absolute;margin-left:88.7pt;margin-top:136.85pt;width:79.75pt;height:26.8pt;flip:y;z-index:251707392;visibility:visible;mso-wrap-style:square;mso-width-percent:0;mso-height-percent:0;mso-wrap-distance-left:9pt;mso-wrap-distance-top:0;mso-wrap-distance-right:9pt;mso-wrap-distance-bottom:0;mso-position-horizontal:absolute;mso-position-horizontal-relative:text;mso-position-vertical:absolute;mso-position-vertical-relative:text;mso-width-percent:0;mso-height-percent:0;mso-width-relative:margin;mso-height-relative:margin" o:gfxdata="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" strokecolor="#5b9bd5 [3204]" strokeweight=".5pt">
+                <v:stroke endarrow="block" joinstyle="miter"/>
+              </v:shape>
+            </w:pict>
+          </mc:Fallback>
+        </mc:AlternateContent>
+      </w:r>
+      <w:r>
+        <w:rPr>
+          <w:noProof/>
+          <w:lang w:eastAsia="fr-FR"/>
+        </w:rPr>
+        <mc:AlternateContent>
+          <mc:Choice Requires="wps">
+            <w:drawing>
+              <wp:anchor distT="0" distB="0" distL="114300" distR="114300" simplePos="0" relativeHeight="251706368" behindDoc="0" locked="0" layoutInCell="1" allowOverlap="1" wp14:anchorId="69F0E570" wp14:editId="599EDF4A">
+                <wp:simplePos x="0" y="0"/>
+                <wp:positionH relativeFrom="column">
+                  <wp:posOffset>81020</wp:posOffset>
+                </wp:positionH>
+                <wp:positionV relativeFrom="paragraph">
+                  <wp:posOffset>1803647</wp:posOffset>
+                </wp:positionV>
+                <wp:extent cx="1013076" cy="664420"/>
+                <wp:effectExtent l="0" t="0" r="15875" b="21590"/>
+                <wp:wrapNone/>
+                <wp:docPr id="87" name="Ellipse 87"/>
+                <wp:cNvGraphicFramePr/>
+                <a:graphic xmlns:a="http://schemas.openxmlformats.org/drawingml/2006/main">
+                  <a:graphicData uri="http://schemas.microsoft.com/office/word/2010/wordprocessingShape">
+                    <wps:wsp>
+                      <wps:cNvSpPr/>
+                      <wps:spPr>
+                        <a:xfrm>
+                          <a:off x="0" y="0"/>
+                          <a:ext cx="1013076" cy="664420"/>
+                        </a:xfrm>
+                        <a:prstGeom prst="ellipse">
+                          <a:avLst/>
+                        </a:prstGeom>
+                      </wps:spPr>
+                      <wps:style>
+                        <a:lnRef idx="2">
+                          <a:schemeClr val="accent1">
+                            <a:shade val="50000"/>
+                          </a:schemeClr>
+                        </a:lnRef>
+                        <a:fillRef idx="1">
+                          <a:schemeClr val="accent1"/>
+                        </a:fillRef>
+                        <a:effectRef idx="0">
+                          <a:schemeClr val="accent1"/>
+                        </a:effectRef>
+                        <a:fontRef idx="minor">
+                          <a:schemeClr val="lt1"/>
+                        </a:fontRef>
+                      </wps:style>
+                      <wps:txbx>
+                        <w:txbxContent>
+                          <w:p>
+                            <w:pPr>
+                              <w:jc w:val="center"/>
+                              <w:rPr>
+                                <w:sz w:val="18"/>
+                              </w:rPr>
+                            </w:pPr>
+                            <w:proofErr w:type="spellStart"/>
+                            <w:r>
+                              <w:rPr>
+                                <w:sz w:val="18"/>
+                              </w:rPr>
+                              <w:t>Splash</w:t>
+                            </w:r>
+                            <w:proofErr w:type="spellEnd"/>
+                            <w:r>
+                              <w:rPr>
+                                <w:sz w:val="18"/>
+                              </w:rPr>
+                              <w:t xml:space="preserve"> Activity</w:t>
+                            </w:r>
+                          </w:p>
+                        </w:txbxContent>
+                      </wps:txbx>
+                      <wps:bodyPr rot="0" spcFirstLastPara="0" vertOverflow="overflow" horzOverflow="overflow" vert="horz" wrap="square" lIns="91440" tIns="45720" rIns="91440" bIns="45720" numCol="1" spcCol="0" rtlCol="0" fromWordArt="0" anchor="ctr" anchorCtr="0" forceAA="0" compatLnSpc="1">
+                        <a:prstTxWarp prst="textNoShape">
+                          <a:avLst/>
+                        </a:prstTxWarp>
+                        <a:noAutofit/>
+                      </wps:bodyPr>
+                    </wps:wsp>
+                  </a:graphicData>
+                </a:graphic>
+                <wp14:sizeRelH relativeFrom="margin">
+                  <wp14:pctWidth>0</wp14:pctWidth>
+                </wp14:sizeRelH>
+                <wp14:sizeRelV relativeFrom="margin">
+                  <wp14:pctHeight>0</wp14:pctHeight>
+                </wp14:sizeRelV>
+              </wp:anchor>
+            </w:drawing>
+          </mc:Choice>
+          <mc:Fallback>
+            <w:pict>
+              <v:oval w14:anchorId="69F0E570" id="Ellipse 87" o:spid="_x0000_s1045" style="position:absolute;margin-left:6.4pt;margin-top:142pt;width:79.75pt;height:52.3pt;z-index:251706368;visibility:visible;mso-wrap-style:square;mso-width-percent:0;mso-height-percent:0;mso-wrap-distance-left:9pt;mso-wrap-distance-top:0;mso-wrap-distance-right:9pt;mso-wrap-distance-bottom:0;mso-position-horizontal:absolute;mso-position-horizontal-relative:text;mso-position-vertical:absolute;mso-position-vertical-relative:text;mso-width-percent:0;mso-height-percent:0;mso-width-relative:margin;mso-height-relative:margin;v-text-anchor:middle" o:gfxdata="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" fillcolor="#5b9bd5 [3204]" strokecolor="#1f4d78 [1604]" strokeweight="1pt">
+                <v:stroke joinstyle="miter"/>
+                <v:textbox>
+                  <w:txbxContent>
+                    <w:p>
+                      <w:pPr>
+                        <w:jc w:val="center"/>
+                        <w:rPr>
+                          <w:sz w:val="18"/>
+                        </w:rPr>
+                      </w:pPr>
+                      <w:proofErr w:type="spellStart"/>
+                      <w:r>
+                        <w:rPr>
+                          <w:sz w:val="18"/>
+                        </w:rPr>
+                        <w:t>Splash</w:t>
+                      </w:r>
+                      <w:proofErr w:type="spellEnd"/>
+                      <w:r>
+                        <w:rPr>
+                          <w:sz w:val="18"/>
+                        </w:rPr>
+                        <w:t xml:space="preserve"> Activity</w:t>
+                      </w:r>
+                    </w:p>
+                  </w:txbxContent>
+                </v:textbox>
+              </v:oval>
+            </w:pict>
+          </mc:Fallback>
+        </mc:AlternateContent>
+      </w:r>
+    </w:p>
+    <w:p/>
+    <w:p>
+      <w:pPr>
+        <w:jc w:val="center"/>
+        <w:rPr>
+          <w:b/>
+          <w:u w:val="single"/>
+        </w:rPr>
+      </w:pPr>
+      <w:r>
+        <w:br w:type="page"/>
+      </w:r>
+      <w:r>
+        <w:rPr>
+          <w:b/>
+          <w:u w:val="single"/>
+        </w:rPr>
+        <w:lastRenderedPageBreak/>
+        <w:t>Schéma de fonctionnement</w:t>
+      </w:r>
+      <w:r>
+        <w:rPr>
+          <w:b/>
+          <w:u w:val="single"/>
+        </w:rPr>
+        <w:t xml:space="preserve"> de Production Activity</w:t>
+      </w:r>
+    </w:p>
+    <w:p>
+      <w:pPr>
+        <w:jc w:val="center"/>
+        <w:rPr>
+          <w:b/>
+          <w:u w:val="single"/>
+        </w:rPr>
+      </w:pPr>
+      <w:r>
+        <w:rPr>
+          <w:b/>
+          <w:noProof/>
+          <w:u w:val="single"/>
+          <w:lang w:eastAsia="fr-FR"/>
+        </w:rPr>
+        <mc:AlternateContent>
+          <mc:Choice Requires="wps">
+            <w:drawing>
+              <wp:anchor distT="0" distB="0" distL="114300" distR="114300" simplePos="0" relativeHeight="251746304" behindDoc="0" locked="0" layoutInCell="1" allowOverlap="1">
+                <wp:simplePos x="0" y="0"/>
+                <wp:positionH relativeFrom="column">
+                  <wp:posOffset>330489</wp:posOffset>
+                </wp:positionH>
+                <wp:positionV relativeFrom="paragraph">
+                  <wp:posOffset>144491</wp:posOffset>
+                </wp:positionV>
+                <wp:extent cx="1288472" cy="748146"/>
+                <wp:effectExtent l="0" t="0" r="26035" b="13970"/>
+                <wp:wrapNone/>
+                <wp:docPr id="90" name="Ellipse 90"/>
+                <wp:cNvGraphicFramePr/>
+                <a:graphic xmlns:a="http://schemas.openxmlformats.org/drawingml/2006/main">
+                  <a:graphicData uri="http://schemas.microsoft.com/office/word/2010/wordprocessingShape">
+                    <wps:wsp>
+                      <wps:cNvSpPr/>
+                      <wps:spPr>
+                        <a:xfrm>
+                          <a:off x="0" y="0"/>
+                          <a:ext cx="1288472" cy="748146"/>
+                        </a:xfrm>
+                        <a:prstGeom prst="ellipse">
+                          <a:avLst/>
+                        </a:prstGeom>
+                      </wps:spPr>
+                      <wps:style>
+                        <a:lnRef idx="2">
+                          <a:schemeClr val="accent1">
+                            <a:shade val="50000"/>
+                          </a:schemeClr>
+                        </a:lnRef>
+                        <a:fillRef idx="1">
+                          <a:schemeClr val="accent1"/>
+                        </a:fillRef>
+                        <a:effectRef idx="0">
+                          <a:schemeClr val="accent1"/>
+                        </a:effectRef>
+                        <a:fontRef idx="minor">
+                          <a:schemeClr val="lt1"/>
+                        </a:fontRef>
+                      </wps:style>
+                      <wps:txbx>
+                        <w:txbxContent>
+                          <w:p>
+                            <w:pPr>
+                              <w:jc w:val="center"/>
+                            </w:pPr>
+                            <w:proofErr w:type="spellStart"/>
+                            <w:r>
+                              <w:t>Parameters</w:t>
+                            </w:r>
+                            <w:proofErr w:type="spellEnd"/>
+                          </w:p>
+                        </w:txbxContent>
+                      </wps:txbx>
+                      <wps:bodyPr rot="0" spcFirstLastPara="0" vertOverflow="overflow" horzOverflow="overflow" vert="horz" wrap="square" lIns="91440" tIns="45720" rIns="91440" bIns="45720" numCol="1" spcCol="0" rtlCol="0" fromWordArt="0" anchor="ctr" anchorCtr="0" forceAA="0" compatLnSpc="1">
+                        <a:prstTxWarp prst="textNoShape">
+                          <a:avLst/>
+                        </a:prstTxWarp>
+                        <a:noAutofit/>
+                      </wps:bodyPr>
+                    </wps:wsp>
+                  </a:graphicData>
+                </a:graphic>
+              </wp:anchor>
+            </w:drawing>
+          </mc:Choice>
+          <mc:Fallback>
+            <w:pict>
+              <v:oval id="Ellipse 90" o:spid="_x0000_s1046" style="position:absolute;left:0;text-align:left;margin-left:26pt;margin-top:11.4pt;width:101.45pt;height:58.9pt;z-index:251746304;visibility:visible;mso-wrap-style:square;mso-wrap-distance-left:9pt;mso-wrap-distance-top:0;mso-wrap-distance-right:9pt;mso-wrap-distance-bottom:0;mso-position-horizontal:absolute;mso-position-horizontal-relative:text;mso-position-vertical:absolute;mso-position-vertical-relative:text;v-text-anchor:middle" o:gfxdata="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" fillcolor="#5b9bd5 [3204]" strokecolor="#1f4d78 [1604]" strokeweight="1pt">
+                <v:stroke joinstyle="miter"/>
+                <v:textbox>
+                  <w:txbxContent>
+                    <w:p>
+                      <w:pPr>
+                        <w:jc w:val="center"/>
+                      </w:pPr>
+                      <w:proofErr w:type="spellStart"/>
+                      <w:r>
+                        <w:t>Parameters</w:t>
+                      </w:r>
+                      <w:proofErr w:type="spellEnd"/>
+                    </w:p>
+                  </w:txbxContent>
+                </v:textbox>
+              </v:oval>
+            </w:pict>
+          </mc:Fallback>
+        </mc:AlternateContent>
+      </w:r>
+    </w:p>
+    <w:p>
+      <w:pPr>
+        <w:jc w:val="center"/>
+        <w:rPr>
+          <w:b/>
+          <w:u w:val="single"/>
+        </w:rPr>
+      </w:pPr>
+    </w:p>
+    <w:p>
+      <w:pPr>
+        <w:rPr>
+          <w:b/>
+          <w:u w:val="single"/>
+        </w:rPr>
+      </w:pPr>
+    </w:p>
+    <w:p>
+      <w:pPr>
+        <w:rPr>
+          <w:b/>
+          <w:u w:val="single"/>
+        </w:rPr>
+      </w:pPr>
+      <w:r>
+        <w:rPr>
+          <w:b/>
+          <w:noProof/>
+          <w:u w:val="single"/>
+          <w:lang w:eastAsia="fr-FR"/>
+        </w:rPr>
+        <mc:AlternateContent>
+          <mc:Choice Requires="wps">
+            <w:drawing>
+              <wp:anchor distT="0" distB="0" distL="114300" distR="114300" simplePos="0" relativeHeight="251747328" behindDoc="0" locked="0" layoutInCell="1" allowOverlap="1">
+                <wp:simplePos x="0" y="0"/>
+                <wp:positionH relativeFrom="column">
+                  <wp:posOffset>621203</wp:posOffset>
+                </wp:positionH>
+                <wp:positionV relativeFrom="paragraph">
+                  <wp:posOffset>168910</wp:posOffset>
+                </wp:positionV>
+                <wp:extent cx="947651" cy="274320"/>
+                <wp:effectExtent l="0" t="0" r="24130" b="11430"/>
+                <wp:wrapNone/>
+                <wp:docPr id="91" name="Zone de texte 91"/>
+                <wp:cNvGraphicFramePr/>
+                <a:graphic xmlns:a="http://schemas.openxmlformats.org/drawingml/2006/main">
+                  <a:graphicData uri="http://schemas.microsoft.com/office/word/2010/wordprocessingShape">
+                    <wps:wsp>
+                      <wps:cNvSpPr txBox="1"/>
+                      <wps:spPr>
+                        <a:xfrm>
+                          <a:off x="0" y="0"/>
+                          <a:ext cx="947651" cy="274320"/>
+                        </a:xfrm>
+                        <a:prstGeom prst="rect">
+                          <a:avLst/>
+                        </a:prstGeom>
+                        <a:solidFill>
+                          <a:schemeClr val="lt1"/>
+                        </a:solidFill>
+                        <a:ln w="6350">
+                          <a:solidFill>
+                            <a:prstClr val="black"/>
+                          </a:solidFill>
+                        </a:ln>
+                      </wps:spPr>
+                      <wps:txbx>
+                        <w:txbxContent>
+                          <w:p>
+                            <w:pPr>
+                              <w:rPr>
+                                <w:sz w:val="14"/>
+                                <w:szCs w:val="14"/>
+                              </w:rPr>
+                            </w:pPr>
+                            <w:proofErr w:type="spellStart"/>
+                            <w:r>
+                              <w:rPr>
+                                <w:sz w:val="14"/>
+                                <w:szCs w:val="14"/>
+                              </w:rPr>
+                              <w:t>Get</w:t>
+                            </w:r>
+                            <w:proofErr w:type="spellEnd"/>
+                            <w:r>
+                              <w:rPr>
+                                <w:sz w:val="14"/>
+                                <w:szCs w:val="14"/>
+                              </w:rPr>
+                              <w:t xml:space="preserve"> the </w:t>
+                            </w:r>
+                            <w:proofErr w:type="spellStart"/>
+                            <w:r>
+                              <w:rPr>
+                                <w:sz w:val="14"/>
+                                <w:szCs w:val="14"/>
+                              </w:rPr>
+                              <w:t>baseURL</w:t>
+                            </w:r>
+                            <w:proofErr w:type="spellEnd"/>
+                          </w:p>
+                        </w:txbxContent>
+                      </wps:txbx>
+                      <wps:bodyPr rot="0" spcFirstLastPara="0" vertOverflow="overflow" horzOverflow="overflow" vert="horz" wrap="square" lIns="91440" tIns="45720" rIns="91440" bIns="45720" numCol="1" spcCol="0" rtlCol="0" fromWordArt="0" anchor="t" anchorCtr="0" forceAA="0" compatLnSpc="1">
+                        <a:prstTxWarp prst="textNoShape">
+                          <a:avLst/>
+                        </a:prstTxWarp>
+                        <a:noAutofit/>
+                      </wps:bodyPr>
+                    </wps:wsp>
+                  </a:graphicData>
+                </a:graphic>
+                <wp14:sizeRelH relativeFrom="margin">
+                  <wp14:pctWidth>0</wp14:pctWidth>
+                </wp14:sizeRelH>
+                <wp14:sizeRelV relativeFrom="margin">
+                  <wp14:pctHeight>0</wp14:pctHeight>
+                </wp14:sizeRelV>
+              </wp:anchor>
+            </w:drawing>
+          </mc:Choice>
+          <mc:Fallback>
+            <w:pict>
+              <v:shape id="Zone de texte 91" o:spid="_x0000_s1047" type="#_x0000_t202" style="position:absolute;margin-left:48.9pt;margin-top:13.3pt;width:74.6pt;height:21.6pt;z-index:251747328;visibility:visible;mso-wrap-style:square;mso-width-percent:0;mso-height-percent:0;mso-wrap-distance-left:9pt;mso-wrap-distance-top:0;mso-wrap-distance-right:9pt;mso-wrap-distance-bottom:0;mso-position-horizontal:absolute;mso-position-horizontal-relative:text;mso-position-vertical:absolute;mso-position-vertical-relative:text;mso-width-percent:0;mso-height-percent:0;mso-width-relative:margin;mso-height-relative:margin;v-text-anchor:top" o:gfxdata="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" fillcolor="white [3201]" strokeweight=".5pt">
+                <v:textbox>
+                  <w:txbxContent>
+                    <w:p>
+                      <w:pPr>
+                        <w:rPr>
+                          <w:sz w:val="14"/>
+                          <w:szCs w:val="14"/>
+                        </w:rPr>
+                      </w:pPr>
+                      <w:proofErr w:type="spellStart"/>
+                      <w:r>
+                        <w:rPr>
+                          <w:sz w:val="14"/>
+                          <w:szCs w:val="14"/>
+                        </w:rPr>
+                        <w:t>Get</w:t>
+                      </w:r>
+                      <w:proofErr w:type="spellEnd"/>
+                      <w:r>
+                        <w:rPr>
+                          <w:sz w:val="14"/>
+                          <w:szCs w:val="14"/>
+                        </w:rPr>
+                        <w:t xml:space="preserve"> the </w:t>
+                      </w:r>
+                      <w:proofErr w:type="spellStart"/>
+                      <w:r>
+                        <w:rPr>
+                          <w:sz w:val="14"/>
+                          <w:szCs w:val="14"/>
+                        </w:rPr>
+                        <w:t>baseURL</w:t>
+                      </w:r>
+                      <w:proofErr w:type="spellEnd"/>
+                    </w:p>
+                  </w:txbxContent>
+                </v:textbox>
+              </v:shape>
+            </w:pict>
+          </mc:Fallback>
+        </mc:AlternateContent>
+      </w:r>
+      <w:r>
+        <w:rPr>
+          <w:b/>
+          <w:noProof/>
+          <w:u w:val="single"/>
+          <w:lang w:eastAsia="fr-FR"/>
+        </w:rPr>
+        <mc:AlternateContent>
+          <mc:Choice Requires="wps">
+            <w:drawing>
+              <wp:anchor distT="0" distB="0" distL="114300" distR="114300" simplePos="0" relativeHeight="251745280" behindDoc="0" locked="0" layoutInCell="1" allowOverlap="1">
+                <wp:simplePos x="0" y="0"/>
+                <wp:positionH relativeFrom="column">
+                  <wp:posOffset>978881</wp:posOffset>
+                </wp:positionH>
+                <wp:positionV relativeFrom="paragraph">
+                  <wp:posOffset>69273</wp:posOffset>
+                </wp:positionV>
+                <wp:extent cx="8313" cy="532014"/>
+                <wp:effectExtent l="38100" t="0" r="67945" b="59055"/>
+                <wp:wrapNone/>
+                <wp:docPr id="89" name="Connecteur droit avec flèche 89"/>
+                <wp:cNvGraphicFramePr/>
+                <a:graphic xmlns:a="http://schemas.openxmlformats.org/drawingml/2006/main">
+                  <a:graphicData uri="http://schemas.microsoft.com/office/word/2010/wordprocessingShape">
+                    <wps:wsp>
+                      <wps:cNvCnPr/>
+                      <wps:spPr>
+                        <a:xfrm>
+                          <a:off x="0" y="0"/>
+                          <a:ext cx="8313" cy="532014"/>
+                        </a:xfrm>
+                        <a:prstGeom prst="straightConnector1">
+                          <a:avLst/>
+                        </a:prstGeom>
+                        <a:ln>
+                          <a:tailEnd type="triangle"/>
+                        </a:ln>
+                      </wps:spPr>
+                      <wps:style>
+                        <a:lnRef idx="1">
+                          <a:schemeClr val="accent1"/>
+                        </a:lnRef>
+                        <a:fillRef idx="0">
+                          <a:schemeClr val="accent1"/>
+                        </a:fillRef>
+                        <a:effectRef idx="0">
+                          <a:schemeClr val="accent1"/>
+                        </a:effectRef>
+                        <a:fontRef idx="minor">
+                          <a:schemeClr val="tx1"/>
+                        </a:fontRef>
+                      </wps:style>
+                      <wps:bodyPr/>
+                    </wps:wsp>
+                  </a:graphicData>
+                </a:graphic>
+              </wp:anchor>
+            </w:drawing>
+          </mc:Choice>
+          <mc:Fallback>
+            <w:pict>
+              <v:shape w14:anchorId="1F07FFD1" id="Connecteur droit avec flèche 89" o:spid="_x0000_s1026" type="#_x0000_t32" style="position:absolute;margin-left:77.1pt;margin-top:5.45pt;width:.65pt;height:41.9pt;z-index:251745280;visibility:visible;mso-wrap-style:square;mso-wrap-distance-left:9pt;mso-wrap-distance-top:0;mso-wrap-distance-right:9pt;mso-wrap-distance-bottom:0;mso-position-horizontal:absolute;mso-position-horizontal-relative:text;mso-position-vertical:absolute;mso-position-vertical-relative:text" o:gfxdata="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" strokecolor="#5b9bd5 [3204]" strokeweight=".5pt">
+                <v:stroke endarrow="block" joinstyle="miter"/>
+              </v:shape>
+            </w:pict>
+          </mc:Fallback>
+        </mc:AlternateContent>
+      </w:r>
+    </w:p>
+    <w:p>
+      <w:pPr>
+        <w:rPr>
+          <w:b/>
+          <w:u w:val="single"/>
+        </w:rPr>
+      </w:pPr>
+      <w:r>
+        <w:rPr>
+          <w:b/>
+          <w:noProof/>
+          <w:u w:val="single"/>
+          <w:lang w:eastAsia="fr-FR"/>
+        </w:rPr>
+        <mc:AlternateContent>
+          <mc:Choice Requires="wps">
+            <w:drawing>
+              <wp:anchor distT="0" distB="0" distL="114300" distR="114300" simplePos="0" relativeHeight="251752448" behindDoc="0" locked="0" layoutInCell="1" allowOverlap="1">
+                <wp:simplePos x="0" y="0"/>
+                <wp:positionH relativeFrom="column">
+                  <wp:posOffset>2117205</wp:posOffset>
+                </wp:positionH>
+                <wp:positionV relativeFrom="paragraph">
+                  <wp:posOffset>182187</wp:posOffset>
+                </wp:positionV>
+                <wp:extent cx="856210" cy="506788"/>
+                <wp:effectExtent l="0" t="0" r="20320" b="26670"/>
+                <wp:wrapNone/>
+                <wp:docPr id="96" name="Zone de texte 96"/>
+                <wp:cNvGraphicFramePr/>
+                <a:graphic xmlns:a="http://schemas.openxmlformats.org/drawingml/2006/main">
+                  <a:graphicData uri="http://schemas.microsoft.com/office/word/2010/wordprocessingShape">
+                    <wps:wsp>
+                      <wps:cNvSpPr txBox="1"/>
+                      <wps:spPr>
+                        <a:xfrm>
+                          <a:off x="0" y="0"/>
+                          <a:ext cx="856210" cy="506788"/>
+                        </a:xfrm>
+                        <a:prstGeom prst="rect">
+                          <a:avLst/>
+                        </a:prstGeom>
+                        <a:solidFill>
+                          <a:schemeClr val="lt1"/>
+                        </a:solidFill>
+                        <a:ln w="6350">
+                          <a:solidFill>
+                            <a:prstClr val="black"/>
+                          </a:solidFill>
+                        </a:ln>
+                      </wps:spPr>
+                      <wps:txbx>
+                        <w:txbxContent>
+                          <w:p>
+                            <w:pPr>
+                              <w:rPr>
+                                <w:sz w:val="16"/>
+                                <w:szCs w:val="14"/>
+                              </w:rPr>
+                            </w:pPr>
+                            <w:r>
+                              <w:rPr>
+                                <w:sz w:val="16"/>
+                                <w:szCs w:val="14"/>
+                              </w:rPr>
+                              <w:t xml:space="preserve">Base </w:t>
+                            </w:r>
+                            <w:proofErr w:type="spellStart"/>
+                            <w:r>
+                              <w:rPr>
+                                <w:sz w:val="16"/>
+                                <w:szCs w:val="14"/>
+                              </w:rPr>
+                              <w:t>URL</w:t>
+                            </w:r>
+                            <w:r>
+                              <w:rPr>
+                                <w:sz w:val="16"/>
+                                <w:szCs w:val="14"/>
+                              </w:rPr>
+                              <w:t>+parameter</w:t>
+                            </w:r>
+                            <w:proofErr w:type="spellEnd"/>
+                          </w:p>
+                        </w:txbxContent>
+                      </wps:txbx>
+                      <wps:bodyPr rot="0" spcFirstLastPara="0" vertOverflow="overflow" horzOverflow="overflow" vert="horz" wrap="square" lIns="91440" tIns="45720" rIns="91440" bIns="45720" numCol="1" spcCol="0" rtlCol="0" fromWordArt="0" anchor="t" anchorCtr="0" forceAA="0" compatLnSpc="1">
+                        <a:prstTxWarp prst="textNoShape">
+                          <a:avLst/>
+                        </a:prstTxWarp>
+                        <a:noAutofit/>
+                      </wps:bodyPr>
+                    </wps:wsp>
+                  </a:graphicData>
+                </a:graphic>
+                <wp14:sizeRelH relativeFrom="margin">
+                  <wp14:pctWidth>0</wp14:pctWidth>
+                </wp14:sizeRelH>
+                <wp14:sizeRelV relativeFrom="margin">
+                  <wp14:pctHeight>0</wp14:pctHeight>
+                </wp14:sizeRelV>
+              </wp:anchor>
+            </w:drawing>
+          </mc:Choice>
+          <mc:Fallback>
+            <w:pict>
+              <v:shape id="Zone de texte 96" o:spid="_x0000_s1048" type="#_x0000_t202" style="position:absolute;margin-left:166.7pt;margin-top:14.35pt;width:67.4pt;height:39.9pt;z-index:251752448;visibility:visible;mso-wrap-style:square;mso-width-percent:0;mso-height-percent:0;mso-wrap-distance-left:9pt;mso-wrap-distance-top:0;mso-wrap-distance-right:9pt;mso-wrap-distance-bottom:0;mso-position-horizontal:absolute;mso-position-horizontal-relative:text;mso-position-vertical:absolute;mso-position-vertical-relative:text;mso-width-percent:0;mso-height-percent:0;mso-width-relative:margin;mso-height-relative:margin;v-text-anchor:top" o:gfxdata="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" fillcolor="white [3201]" strokeweight=".5pt">
+                <v:textbox>
+                  <w:txbxContent>
+                    <w:p>
+                      <w:pPr>
+                        <w:rPr>
+                          <w:sz w:val="16"/>
+                          <w:szCs w:val="14"/>
+                        </w:rPr>
+                      </w:pPr>
+                      <w:r>
+                        <w:rPr>
+                          <w:sz w:val="16"/>
+                          <w:szCs w:val="14"/>
+                        </w:rPr>
+                        <w:t xml:space="preserve">Base </w:t>
+                      </w:r>
+                      <w:proofErr w:type="spellStart"/>
+                      <w:r>
+                        <w:rPr>
+                          <w:sz w:val="16"/>
+                          <w:szCs w:val="14"/>
+                        </w:rPr>
+                        <w:t>URL</w:t>
+                      </w:r>
+                      <w:r>
+                        <w:rPr>
+                          <w:sz w:val="16"/>
+                          <w:szCs w:val="14"/>
+                        </w:rPr>
+                        <w:t>+parameter</w:t>
+                      </w:r>
+                      <w:proofErr w:type="spellEnd"/>
+                    </w:p>
+                  </w:txbxContent>
+                </v:textbox>
+              </v:shape>
+            </w:pict>
+          </mc:Fallback>
+        </mc:AlternateContent>
+      </w:r>
+    </w:p>
+    <w:p>
+      <w:pPr>
+        <w:rPr>
+          <w:b/>
+          <w:u w:val="single"/>
+        </w:rPr>
+      </w:pPr>
+      <w:r>
+        <w:rPr>
+          <w:b/>
+          <w:noProof/>
+          <w:u w:val="single"/>
+          <w:lang w:eastAsia="fr-FR"/>
+        </w:rPr>
+        <mc:AlternateContent>
+          <mc:Choice Requires="wps">
+            <w:drawing>
+              <wp:anchor distT="0" distB="0" distL="114300" distR="114300" simplePos="0" relativeHeight="251749376" behindDoc="0" locked="0" layoutInCell="1" allowOverlap="1">
+                <wp:simplePos x="0" y="0"/>
+                <wp:positionH relativeFrom="column">
+                  <wp:posOffset>1868343</wp:posOffset>
+                </wp:positionH>
+                <wp:positionV relativeFrom="paragraph">
+                  <wp:posOffset>212666</wp:posOffset>
+                </wp:positionV>
+                <wp:extent cx="1396538" cy="45719"/>
+                <wp:effectExtent l="0" t="38100" r="32385" b="88265"/>
+                <wp:wrapNone/>
+                <wp:docPr id="93" name="Connecteur droit avec flèche 93"/>
+                <wp:cNvGraphicFramePr/>
+                <a:graphic xmlns:a="http://schemas.openxmlformats.org/drawingml/2006/main">
+                  <a:graphicData uri="http://schemas.microsoft.com/office/word/2010/wordprocessingShape">
+                    <wps:wsp>
+                      <wps:cNvCnPr/>
+                      <wps:spPr>
+                        <a:xfrm>
+                          <a:off x="0" y="0"/>
+                          <a:ext cx="1396538" cy="45719"/>
+                        </a:xfrm>
+                        <a:prstGeom prst="straightConnector1">
+                          <a:avLst/>
+                        </a:prstGeom>
+                        <a:ln>
+                          <a:tailEnd type="triangle"/>
+                        </a:ln>
+                      </wps:spPr>
+                      <wps:style>
+                        <a:lnRef idx="1">
+                          <a:schemeClr val="accent1"/>
+                        </a:lnRef>
+                        <a:fillRef idx="0">
+                          <a:schemeClr val="accent1"/>
+                        </a:fillRef>
+                        <a:effectRef idx="0">
+                          <a:schemeClr val="accent1"/>
+                        </a:effectRef>
+                        <a:fontRef idx="minor">
+                          <a:schemeClr val="tx1"/>
+                        </a:fontRef>
+                      </wps:style>
+                      <wps:bodyPr/>
+                    </wps:wsp>
+                  </a:graphicData>
+                </a:graphic>
+                <wp14:sizeRelH relativeFrom="margin">
+                  <wp14:pctWidth>0</wp14:pctWidth>
+                </wp14:sizeRelH>
+                <wp14:sizeRelV relativeFrom="margin">
+                  <wp14:pctHeight>0</wp14:pctHeight>
+                </wp14:sizeRelV>
+              </wp:anchor>
+            </w:drawing>
+          </mc:Choice>
+          <mc:Fallback>
+            <w:pict>
+              <v:shape w14:anchorId="694A8965" id="Connecteur droit avec flèche 93" o:spid="_x0000_s1026" type="#_x0000_t32" style="position:absolute;margin-left:147.1pt;margin-top:16.75pt;width:109.95pt;height:3.6pt;z-index:251749376;visibility:visible;mso-wrap-style:square;mso-width-percent:0;mso-height-percent:0;mso-wrap-distance-left:9pt;mso-wrap-distance-top:0;mso-wrap-distance-right:9pt;mso-wrap-distance-bottom:0;mso-position-horizontal:absolute;mso-position-horizontal-relative:text;mso-position-vertical:absolute;mso-position-vertical-relative:text;mso-width-percent:0;mso-height-percent:0;mso-width-relative:margin;mso-height-relative:margin" o:gfxdata="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" strokecolor="#5b9bd5 [3204]" strokeweight=".5pt">
+                <v:stroke endarrow="block" joinstyle="miter"/>
+              </v:shape>
+            </w:pict>
+          </mc:Fallback>
+        </mc:AlternateContent>
+      </w:r>
+      <w:r>
+        <w:rPr>
+          <w:b/>
+          <w:noProof/>
+          <w:u w:val="single"/>
+          <w:lang w:eastAsia="fr-FR"/>
+        </w:rPr>
+        <mc:AlternateContent>
+          <mc:Choice Requires="wps">
+            <w:drawing>
+              <wp:anchor distT="0" distB="0" distL="114300" distR="114300" simplePos="0" relativeHeight="251750400" behindDoc="0" locked="0" layoutInCell="1" allowOverlap="1">
+                <wp:simplePos x="0" y="0"/>
+                <wp:positionH relativeFrom="column">
+                  <wp:posOffset>3297382</wp:posOffset>
+                </wp:positionH>
+                <wp:positionV relativeFrom="paragraph">
+                  <wp:posOffset>4272</wp:posOffset>
+                </wp:positionV>
+                <wp:extent cx="1795549" cy="656706"/>
+                <wp:effectExtent l="0" t="0" r="14605" b="10160"/>
+                <wp:wrapNone/>
+                <wp:docPr id="94" name="Rectangle 94"/>
+                <wp:cNvGraphicFramePr/>
+                <a:graphic xmlns:a="http://schemas.openxmlformats.org/drawingml/2006/main">
+                  <a:graphicData uri="http://schemas.microsoft.com/office/word/2010/wordprocessingShape">
+                    <wps:wsp>
+                      <wps:cNvSpPr/>
+                      <wps:spPr>
+                        <a:xfrm>
+                          <a:off x="0" y="0"/>
+                          <a:ext cx="1795549" cy="656706"/>
+                        </a:xfrm>
+                        <a:prstGeom prst="rect">
+                          <a:avLst/>
+                        </a:prstGeom>
+                      </wps:spPr>
+                      <wps:style>
+                        <a:lnRef idx="2">
+                          <a:schemeClr val="accent1">
+                            <a:shade val="50000"/>
+                          </a:schemeClr>
+                        </a:lnRef>
+                        <a:fillRef idx="1">
+                          <a:schemeClr val="accent1"/>
+                        </a:fillRef>
+                        <a:effectRef idx="0">
+                          <a:schemeClr val="accent1"/>
+                        </a:effectRef>
+                        <a:fontRef idx="minor">
+                          <a:schemeClr val="lt1"/>
+                        </a:fontRef>
+                      </wps:style>
+                      <wps:txbx>
+                        <w:txbxContent>
+                          <w:p>
+                            <w:pPr>
+                              <w:jc w:val="center"/>
+                            </w:pPr>
+                            <w:proofErr w:type="spellStart"/>
+                            <w:r>
+                              <w:t>Request</w:t>
+                            </w:r>
+                            <w:proofErr w:type="spellEnd"/>
+                            <w:r>
+                              <w:t xml:space="preserve"> </w:t>
+                            </w:r>
+                            <w:proofErr w:type="spellStart"/>
+                            <w:r>
+                              <w:t>Builder</w:t>
+                            </w:r>
+                            <w:proofErr w:type="spellEnd"/>
+                          </w:p>
+                        </w:txbxContent>
+                      </wps:txbx>
+                      <wps:bodyPr rot="0" spcFirstLastPara="0" vertOverflow="overflow" horzOverflow="overflow" vert="horz" wrap="square" lIns="91440" tIns="45720" rIns="91440" bIns="45720" numCol="1" spcCol="0" rtlCol="0" fromWordArt="0" anchor="ctr" anchorCtr="0" forceAA="0" compatLnSpc="1">
+                        <a:prstTxWarp prst="textNoShape">
+                          <a:avLst/>
+                        </a:prstTxWarp>
+                        <a:noAutofit/>
+                      </wps:bodyPr>
+                    </wps:wsp>
+                  </a:graphicData>
+                </a:graphic>
+              </wp:anchor>
+            </w:drawing>
+          </mc:Choice>
+          <mc:Fallback>
+            <w:pict>
+              <v:rect id="Rectangle 94" o:spid="_x0000_s1049" style="position:absolute;margin-left:259.65pt;margin-top:.35pt;width:141.4pt;height:51.7pt;z-index:251750400;visibility:visible;mso-wrap-style:square;mso-wrap-distance-left:9pt;mso-wrap-distance-top:0;mso-wrap-distance-right:9pt;mso-wrap-distance-bottom:0;mso-position-horizontal:absolute;mso-position-horizontal-relative:text;mso-position-vertical:absolute;mso-position-vertical-relative:text;v-text-anchor:middle" o:gfxdata="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" fillcolor="#5b9bd5 [3204]" strokecolor="#1f4d78 [1604]" strokeweight="1pt">
+                <v:textbox>
+                  <w:txbxContent>
+                    <w:p>
+                      <w:pPr>
+                        <w:jc w:val="center"/>
+                      </w:pPr>
+                      <w:proofErr w:type="spellStart"/>
+                      <w:r>
+                        <w:t>Request</w:t>
+                      </w:r>
+                      <w:proofErr w:type="spellEnd"/>
+                      <w:r>
+                        <w:t xml:space="preserve"> </w:t>
+                      </w:r>
+                      <w:proofErr w:type="spellStart"/>
+                      <w:r>
+                        <w:t>Builder</w:t>
+                      </w:r>
+                      <w:proofErr w:type="spellEnd"/>
+                    </w:p>
+                  </w:txbxContent>
+                </v:textbox>
+              </v:rect>
+            </w:pict>
+          </mc:Fallback>
+        </mc:AlternateContent>
+      </w:r>
+      <w:r>
+        <w:rPr>
+          <w:b/>
+          <w:noProof/>
+          <w:u w:val="single"/>
+          <w:lang w:eastAsia="fr-FR"/>
+        </w:rPr>
+        <mc:AlternateContent>
+          <mc:Choice Requires="wps">
+            <w:drawing>
+              <wp:anchor distT="0" distB="0" distL="114300" distR="114300" simplePos="0" relativeHeight="251744256" behindDoc="0" locked="0" layoutInCell="1" allowOverlap="1">
+                <wp:simplePos x="0" y="0"/>
+                <wp:positionH relativeFrom="column">
+                  <wp:posOffset>388678</wp:posOffset>
+                </wp:positionH>
+                <wp:positionV relativeFrom="paragraph">
+                  <wp:posOffset>39139</wp:posOffset>
+                </wp:positionV>
+                <wp:extent cx="1479665" cy="648393"/>
+                <wp:effectExtent l="0" t="0" r="25400" b="18415"/>
+                <wp:wrapNone/>
+                <wp:docPr id="88" name="Rectangle 88"/>
+                <wp:cNvGraphicFramePr/>
+                <a:graphic xmlns:a="http://schemas.openxmlformats.org/drawingml/2006/main">
+                  <a:graphicData uri="http://schemas.microsoft.com/office/word/2010/wordprocessingShape">
+                    <wps:wsp>
+                      <wps:cNvSpPr/>
+                      <wps:spPr>
+                        <a:xfrm>
+                          <a:off x="0" y="0"/>
+                          <a:ext cx="1479665" cy="648393"/>
+                        </a:xfrm>
+                        <a:prstGeom prst="rect">
+                          <a:avLst/>
+                        </a:prstGeom>
+                      </wps:spPr>
+                      <wps:style>
+                        <a:lnRef idx="2">
+                          <a:schemeClr val="accent1">
+                            <a:shade val="50000"/>
+                          </a:schemeClr>
+                        </a:lnRef>
+                        <a:fillRef idx="1">
+                          <a:schemeClr val="accent1"/>
+                        </a:fillRef>
+                        <a:effectRef idx="0">
+                          <a:schemeClr val="accent1"/>
+                        </a:effectRef>
+                        <a:fontRef idx="minor">
+                          <a:schemeClr val="lt1"/>
+                        </a:fontRef>
+                      </wps:style>
+                      <wps:txbx>
+                        <w:txbxContent>
+                          <w:p>
+                            <w:pPr>
+                              <w:jc w:val="center"/>
+                            </w:pPr>
+                            <w:r>
+                              <w:t>Production Activity</w:t>
+                            </w:r>
+                          </w:p>
+                          <w:p>
+                            <w:pPr>
+                              <w:jc w:val="center"/>
+                              <w:rPr>
+                                <w:i/>
+                                <w:sz w:val="16"/>
+                                <w:szCs w:val="16"/>
+                              </w:rPr>
+                            </w:pPr>
+                            <w:proofErr w:type="spellStart"/>
+                            <w:r>
+                              <w:rPr>
+                                <w:i/>
+                                <w:sz w:val="16"/>
+                                <w:szCs w:val="16"/>
+                              </w:rPr>
+                              <w:t>Build</w:t>
+                            </w:r>
+                            <w:proofErr w:type="spellEnd"/>
+                            <w:r>
+                              <w:rPr>
+                                <w:i/>
+                                <w:sz w:val="16"/>
+                                <w:szCs w:val="16"/>
+                              </w:rPr>
+                              <w:t xml:space="preserve"> the </w:t>
+                            </w:r>
+                            <w:proofErr w:type="spellStart"/>
+                            <w:r>
+                              <w:rPr>
+                                <w:i/>
+                                <w:sz w:val="16"/>
+                                <w:szCs w:val="16"/>
+                              </w:rPr>
+                              <w:t>ArrayList</w:t>
+                            </w:r>
+                            <w:proofErr w:type="spellEnd"/>
+                            <w:r>
+                              <w:rPr>
+                                <w:i/>
+                                <w:sz w:val="16"/>
+                                <w:szCs w:val="16"/>
+                              </w:rPr>
+                              <w:t xml:space="preserve"> </w:t>
+                            </w:r>
+                            <w:proofErr w:type="spellStart"/>
+                            <w:r>
+                              <w:rPr>
+                                <w:i/>
+                                <w:sz w:val="16"/>
+                                <w:szCs w:val="16"/>
+                              </w:rPr>
+                              <w:t>thanks</w:t>
+                            </w:r>
+                            <w:proofErr w:type="spellEnd"/>
+                            <w:r>
+                              <w:rPr>
+                                <w:i/>
+                                <w:sz w:val="16"/>
+                                <w:szCs w:val="16"/>
+                              </w:rPr>
+                              <w:t xml:space="preserve"> to the </w:t>
+                            </w:r>
+                            <w:proofErr w:type="spellStart"/>
+                            <w:r>
+                              <w:rPr>
+                                <w:i/>
+                                <w:sz w:val="16"/>
+                                <w:szCs w:val="16"/>
+                              </w:rPr>
+                              <w:t>Response</w:t>
+                            </w:r>
+                            <w:proofErr w:type="spellEnd"/>
+                            <w:r>
+                              <w:rPr>
+                                <w:i/>
+                                <w:sz w:val="16"/>
+                                <w:szCs w:val="16"/>
+                              </w:rPr>
+                              <w:t xml:space="preserve"> String</w:t>
+                            </w:r>
+                          </w:p>
+                        </w:txbxContent>
+                      </wps:txbx>
+                      <wps:bodyPr rot="0" spcFirstLastPara="0" vertOverflow="overflow" horzOverflow="overflow" vert="horz" wrap="square" lIns="91440" tIns="45720" rIns="91440" bIns="45720" numCol="1" spcCol="0" rtlCol="0" fromWordArt="0" anchor="ctr" anchorCtr="0" forceAA="0" compatLnSpc="1">
+                        <a:prstTxWarp prst="textNoShape">
+                          <a:avLst/>
+                        </a:prstTxWarp>
+                        <a:noAutofit/>
+                      </wps:bodyPr>
+                    </wps:wsp>
+                  </a:graphicData>
+                </a:graphic>
+              </wp:anchor>
+            </w:drawing>
+          </mc:Choice>
+          <mc:Fallback>
+            <w:pict>
+              <v:rect id="Rectangle 88" o:spid="_x0000_s1050" style="position:absolute;margin-left:30.6pt;margin-top:3.1pt;width:116.5pt;height:51.05pt;z-index:251744256;visibility:visible;mso-wrap-style:square;mso-wrap-distance-left:9pt;mso-wrap-distance-top:0;mso-wrap-distance-right:9pt;mso-wrap-distance-bottom:0;mso-position-horizontal:absolute;mso-position-horizontal-relative:text;mso-position-vertical:absolute;mso-position-vertical-relative:text;v-text-anchor:middle" o:gfxdata="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" fillcolor="#5b9bd5 [3204]" strokecolor="#1f4d78 [1604]" strokeweight="1pt">
+                <v:textbox>
+                  <w:txbxContent>
+                    <w:p>
+                      <w:pPr>
+                        <w:jc w:val="center"/>
+                      </w:pPr>
+                      <w:r>
+                        <w:t>Production Activity</w:t>
+                      </w:r>
+                    </w:p>
+                    <w:p>
+                      <w:pPr>
+                        <w:jc w:val="center"/>
+                        <w:rPr>
+                          <w:i/>
+                          <w:sz w:val="16"/>
+                          <w:szCs w:val="16"/>
+                        </w:rPr>
+                      </w:pPr>
+                      <w:proofErr w:type="spellStart"/>
+                      <w:r>
+                        <w:rPr>
+                          <w:i/>
+                          <w:sz w:val="16"/>
+                          <w:szCs w:val="16"/>
+                        </w:rPr>
+                        <w:t>Build</w:t>
+                      </w:r>
+                      <w:proofErr w:type="spellEnd"/>
+                      <w:r>
+                        <w:rPr>
+                          <w:i/>
+                          <w:sz w:val="16"/>
+                          <w:szCs w:val="16"/>
+                        </w:rPr>
+                        <w:t xml:space="preserve"> the </w:t>
+                      </w:r>
+                      <w:proofErr w:type="spellStart"/>
+                      <w:r>
+                        <w:rPr>
+                          <w:i/>
+                          <w:sz w:val="16"/>
+                          <w:szCs w:val="16"/>
+                        </w:rPr>
+                        <w:t>ArrayList</w:t>
+                      </w:r>
+                      <w:proofErr w:type="spellEnd"/>
+                      <w:r>
+                        <w:rPr>
+                          <w:i/>
+                          <w:sz w:val="16"/>
+                          <w:szCs w:val="16"/>
+                        </w:rPr>
+                        <w:t xml:space="preserve"> </w:t>
+                      </w:r>
+                      <w:proofErr w:type="spellStart"/>
+                      <w:r>
+                        <w:rPr>
+                          <w:i/>
+                          <w:sz w:val="16"/>
+                          <w:szCs w:val="16"/>
+                        </w:rPr>
+                        <w:t>thanks</w:t>
+                      </w:r>
+                      <w:proofErr w:type="spellEnd"/>
+                      <w:r>
+                        <w:rPr>
+                          <w:i/>
+                          <w:sz w:val="16"/>
+                          <w:szCs w:val="16"/>
+                        </w:rPr>
+                        <w:t xml:space="preserve"> to the </w:t>
+                      </w:r>
+                      <w:proofErr w:type="spellStart"/>
+                      <w:r>
+                        <w:rPr>
+                          <w:i/>
+                          <w:sz w:val="16"/>
+                          <w:szCs w:val="16"/>
+                        </w:rPr>
+                        <w:t>Response</w:t>
+                      </w:r>
+                      <w:proofErr w:type="spellEnd"/>
+                      <w:r>
+                        <w:rPr>
+                          <w:i/>
+                          <w:sz w:val="16"/>
+                          <w:szCs w:val="16"/>
+                        </w:rPr>
+                        <w:t xml:space="preserve"> String</w:t>
+                      </w:r>
+                    </w:p>
+                  </w:txbxContent>
+                </v:textbox>
+              </v:rect>
+            </w:pict>
+          </mc:Fallback>
+        </mc:AlternateContent>
+      </w:r>
+    </w:p>
+    <w:p>
+      <w:pPr>
+        <w:jc w:val="center"/>
+      </w:pPr>
+      <w:bookmarkStart w:id="0" w:name="_GoBack"/>
+      <w:bookmarkEnd w:id="0"/>
+      <w:r>
+        <w:rPr>
+          <w:noProof/>
+          <w:lang w:eastAsia="fr-FR"/>
+        </w:rPr>
+        <mc:AlternateContent>
+          <mc:Choice Requires="wps">
+            <w:drawing>
+              <wp:anchor distT="0" distB="0" distL="114300" distR="114300" simplePos="0" relativeHeight="251764736" behindDoc="0" locked="0" layoutInCell="1" allowOverlap="1">
+                <wp:simplePos x="0" y="0"/>
+                <wp:positionH relativeFrom="column">
+                  <wp:posOffset>-384406</wp:posOffset>
+                </wp:positionH>
+                <wp:positionV relativeFrom="paragraph">
+                  <wp:posOffset>4748300</wp:posOffset>
+                </wp:positionV>
+                <wp:extent cx="4879340" cy="1596044"/>
+                <wp:effectExtent l="0" t="0" r="16510" b="23495"/>
+                <wp:wrapNone/>
+                <wp:docPr id="108" name="Rectangle 108"/>
+                <wp:cNvGraphicFramePr/>
+                <a:graphic xmlns:a="http://schemas.openxmlformats.org/drawingml/2006/main">
+                  <a:graphicData uri="http://schemas.microsoft.com/office/word/2010/wordprocessingShape">
+                    <wps:wsp>
+                      <wps:cNvSpPr/>
+                      <wps:spPr>
+                        <a:xfrm>
+                          <a:off x="0" y="0"/>
+                          <a:ext cx="4879340" cy="1596044"/>
+                        </a:xfrm>
+                        <a:prstGeom prst="rect">
+                          <a:avLst/>
+                        </a:prstGeom>
+                      </wps:spPr>
+                      <wps:style>
+                        <a:lnRef idx="2">
+                          <a:schemeClr val="accent1">
+                            <a:shade val="50000"/>
+                          </a:schemeClr>
+                        </a:lnRef>
+                        <a:fillRef idx="1">
+                          <a:schemeClr val="accent1"/>
+                        </a:fillRef>
+                        <a:effectRef idx="0">
+                          <a:schemeClr val="accent1"/>
+                        </a:effectRef>
+                        <a:fontRef idx="minor">
+                          <a:schemeClr val="lt1"/>
+                        </a:fontRef>
+                      </wps:style>
+                      <wps:txbx>
+                        <w:txbxContent>
+                          <w:p>
+                            <w:pPr>
+                              <w:jc w:val="center"/>
+                              <w:rPr>
+                                <w:sz w:val="48"/>
+                              </w:rPr>
+                            </w:pPr>
+                            <w:r>
+                              <w:rPr>
+                                <w:sz w:val="48"/>
+                              </w:rPr>
+                              <w:t>Web Service</w:t>
+                            </w:r>
+                          </w:p>
+                        </w:txbxContent>
+                      </wps:txbx>
+                      <wps:bodyPr rot="0" spcFirstLastPara="0" vertOverflow="overflow" horzOverflow="overflow" vert="horz" wrap="square" lIns="91440" tIns="45720" rIns="91440" bIns="45720" numCol="1" spcCol="0" rtlCol="0" fromWordArt="0" anchor="ctr" anchorCtr="0" forceAA="0" compatLnSpc="1">
+                        <a:prstTxWarp prst="textNoShape">
+                          <a:avLst/>
+                        </a:prstTxWarp>
+                        <a:noAutofit/>
+                      </wps:bodyPr>
+                    </wps:wsp>
+                  </a:graphicData>
+                </a:graphic>
+                <wp14:sizeRelV relativeFrom="margin">
+                  <wp14:pctHeight>0</wp14:pctHeight>
+                </wp14:sizeRelV>
+              </wp:anchor>
+            </w:drawing>
+          </mc:Choice>
+          <mc:Fallback>
+            <w:pict>
+              <v:rect id="Rectangle 108" o:spid="_x0000_s1051" style="position:absolute;left:0;text-align:left;margin-left:-30.25pt;margin-top:373.9pt;width:384.2pt;height:125.65pt;z-index:251764736;visibility:visible;mso-wrap-style:square;mso-height-percent:0;mso-wrap-distance-left:9pt;mso-wrap-distance-top:0;mso-wrap-distance-right:9pt;mso-wrap-distance-bottom:0;mso-position-horizontal:absolute;mso-position-horizontal-relative:text;mso-position-vertical:absolute;mso-position-vertical-relative:text;mso-height-percent:0;mso-height-relative:margin;v-text-anchor:middle" o:gfxdata="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" fillcolor="#5b9bd5 [3204]" strokecolor="#1f4d78 [1604]" strokeweight="1pt">
+                <v:textbox>
+                  <w:txbxContent>
+                    <w:p>
+                      <w:pPr>
+                        <w:jc w:val="center"/>
+                        <w:rPr>
+                          <w:sz w:val="48"/>
+                        </w:rPr>
+                      </w:pPr>
+                      <w:r>
+                        <w:rPr>
+                          <w:sz w:val="48"/>
+                        </w:rPr>
+                        <w:t>Web Service</w:t>
+                      </w:r>
+                    </w:p>
+                  </w:txbxContent>
+                </v:textbox>
+              </v:rect>
+            </w:pict>
+          </mc:Fallback>
+        </mc:AlternateContent>
+      </w:r>
+      <w:r>
+        <w:rPr>
+          <w:noProof/>
+          <w:lang w:eastAsia="fr-FR"/>
+        </w:rPr>
+        <mc:AlternateContent>
+          <mc:Choice Requires="wps">
+            <w:drawing>
+              <wp:anchor distT="0" distB="0" distL="114300" distR="114300" simplePos="0" relativeHeight="251773952" behindDoc="0" locked="0" layoutInCell="1" allowOverlap="1">
+                <wp:simplePos x="0" y="0"/>
+                <wp:positionH relativeFrom="column">
+                  <wp:posOffset>4270721</wp:posOffset>
+                </wp:positionH>
+                <wp:positionV relativeFrom="paragraph">
+                  <wp:posOffset>3784022</wp:posOffset>
+                </wp:positionV>
+                <wp:extent cx="1005840" cy="407323"/>
+                <wp:effectExtent l="0" t="0" r="22860" b="12065"/>
+                <wp:wrapNone/>
+                <wp:docPr id="117" name="Zone de texte 117"/>
+                <wp:cNvGraphicFramePr/>
+                <a:graphic xmlns:a="http://schemas.openxmlformats.org/drawingml/2006/main">
+                  <a:graphicData uri="http://schemas.microsoft.com/office/word/2010/wordprocessingShape">
+                    <wps:wsp>
+                      <wps:cNvSpPr txBox="1"/>
+                      <wps:spPr>
+                        <a:xfrm>
+                          <a:off x="0" y="0"/>
+                          <a:ext cx="1005840" cy="407323"/>
+                        </a:xfrm>
+                        <a:prstGeom prst="rect">
+                          <a:avLst/>
+                        </a:prstGeom>
+                        <a:solidFill>
+                          <a:schemeClr val="lt1"/>
+                        </a:solidFill>
+                        <a:ln w="6350">
+                          <a:solidFill>
+                            <a:prstClr val="black"/>
+                          </a:solidFill>
+                        </a:ln>
+                      </wps:spPr>
+                      <wps:txbx>
+                        <w:txbxContent>
+                          <w:p>
+                            <w:pPr>
+                              <w:rPr>
+                                <w:sz w:val="16"/>
+                                <w:szCs w:val="16"/>
+                              </w:rPr>
+                            </w:pPr>
+                            <w:r>
+                              <w:rPr>
+                                <w:sz w:val="16"/>
+                                <w:szCs w:val="16"/>
+                              </w:rPr>
+                              <w:t>Interne à l’</w:t>
+                            </w:r>
+                            <w:proofErr w:type="spellStart"/>
+                            <w:r>
+                              <w:rPr>
+                                <w:sz w:val="16"/>
+                                <w:szCs w:val="16"/>
+                              </w:rPr>
+                              <w:t>AsyncTask</w:t>
+                            </w:r>
+                            <w:proofErr w:type="spellEnd"/>
+                          </w:p>
+                        </w:txbxContent>
+                      </wps:txbx>
+                      <wps:bodyPr rot="0" spcFirstLastPara="0" vertOverflow="overflow" horzOverflow="overflow" vert="horz" wrap="square" lIns="91440" tIns="45720" rIns="91440" bIns="45720" numCol="1" spcCol="0" rtlCol="0" fromWordArt="0" anchor="t" anchorCtr="0" forceAA="0" compatLnSpc="1">
+                        <a:prstTxWarp prst="textNoShape">
+                          <a:avLst/>
+                        </a:prstTxWarp>
+                        <a:noAutofit/>
+                      </wps:bodyPr>
+                    </wps:wsp>
+                  </a:graphicData>
+                </a:graphic>
+                <wp14:sizeRelV relativeFrom="margin">
+                  <wp14:pctHeight>0</wp14:pctHeight>
+                </wp14:sizeRelV>
+              </wp:anchor>
+            </w:drawing>
+          </mc:Choice>
+          <mc:Fallback>
+            <w:pict>
+              <v:shape id="Zone de texte 117" o:spid="_x0000_s1052" type="#_x0000_t202" style="position:absolute;left:0;text-align:left;margin-left:336.3pt;margin-top:297.95pt;width:79.2pt;height:32.05pt;z-index:251773952;visibility:visible;mso-wrap-style:square;mso-height-percent:0;mso-wrap-distance-left:9pt;mso-wrap-distance-top:0;mso-wrap-distance-right:9pt;mso-wrap-distance-bottom:0;mso-position-horizontal:absolute;mso-position-horizontal-relative:text;mso-position-vertical:absolute;mso-position-vertical-relative:text;mso-height-percent:0;mso-height-relative:margin;v-text-anchor:top" o:gfxdata="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" fillcolor="white [3201]" strokeweight=".5pt">
+                <v:textbox>
+                  <w:txbxContent>
+                    <w:p>
+                      <w:pPr>
+                        <w:rPr>
+                          <w:sz w:val="16"/>
+                          <w:szCs w:val="16"/>
+                        </w:rPr>
+                      </w:pPr>
+                      <w:r>
+                        <w:rPr>
+                          <w:sz w:val="16"/>
+                          <w:szCs w:val="16"/>
+                        </w:rPr>
+                        <w:t>Interne à l’</w:t>
+                      </w:r>
+                      <w:proofErr w:type="spellStart"/>
+                      <w:r>
+                        <w:rPr>
+                          <w:sz w:val="16"/>
+                          <w:szCs w:val="16"/>
+                        </w:rPr>
+                        <w:t>AsyncTask</w:t>
+                      </w:r>
+                      <w:proofErr w:type="spellEnd"/>
+                    </w:p>
+                  </w:txbxContent>
+                </v:textbox>
+              </v:shape>
+            </w:pict>
+          </mc:Fallback>
+        </mc:AlternateContent>
+      </w:r>
+      <w:r>
+        <w:rPr>
+          <w:noProof/>
+          <w:lang w:eastAsia="fr-FR"/>
+        </w:rPr>
+        <mc:AlternateContent>
+          <mc:Choice Requires="wps">
+            <w:drawing>
+              <wp:anchor distT="0" distB="0" distL="114300" distR="114300" simplePos="0" relativeHeight="251772928" behindDoc="0" locked="0" layoutInCell="1" allowOverlap="1">
+                <wp:simplePos x="0" y="0"/>
+                <wp:positionH relativeFrom="column">
+                  <wp:posOffset>2849245</wp:posOffset>
+                </wp:positionH>
+                <wp:positionV relativeFrom="paragraph">
+                  <wp:posOffset>3376699</wp:posOffset>
+                </wp:positionV>
+                <wp:extent cx="980902" cy="457200"/>
+                <wp:effectExtent l="0" t="0" r="10160" b="19050"/>
+                <wp:wrapNone/>
+                <wp:docPr id="116" name="Zone de texte 116"/>
+                <wp:cNvGraphicFramePr/>
+                <a:graphic xmlns:a="http://schemas.openxmlformats.org/drawingml/2006/main">
+                  <a:graphicData uri="http://schemas.microsoft.com/office/word/2010/wordprocessingShape">
+                    <wps:wsp>
+                      <wps:cNvSpPr txBox="1"/>
+                      <wps:spPr>
+                        <a:xfrm>
+                          <a:off x="0" y="0"/>
+                          <a:ext cx="980902" cy="457200"/>
+                        </a:xfrm>
+                        <a:prstGeom prst="rect">
+                          <a:avLst/>
+                        </a:prstGeom>
+                        <a:solidFill>
+                          <a:schemeClr val="lt1"/>
+                        </a:solidFill>
+                        <a:ln w="6350">
+                          <a:solidFill>
+                            <a:prstClr val="black"/>
+                          </a:solidFill>
+                        </a:ln>
+                      </wps:spPr>
+                      <wps:txbx>
+                        <w:txbxContent>
+                          <w:p>
+                            <w:pPr>
+                              <w:rPr>
+                                <w:sz w:val="14"/>
+                                <w:szCs w:val="14"/>
+                              </w:rPr>
+                            </w:pPr>
+                            <w:r>
+                              <w:rPr>
+                                <w:sz w:val="14"/>
+                                <w:szCs w:val="14"/>
+                              </w:rPr>
+                              <w:t xml:space="preserve">Return the Web Service </w:t>
+                            </w:r>
+                            <w:proofErr w:type="spellStart"/>
+                            <w:r>
+                              <w:rPr>
+                                <w:sz w:val="14"/>
+                                <w:szCs w:val="14"/>
+                              </w:rPr>
+                              <w:t>response</w:t>
+                            </w:r>
+                            <w:proofErr w:type="spellEnd"/>
+                            <w:r>
+                              <w:rPr>
+                                <w:sz w:val="14"/>
+                                <w:szCs w:val="14"/>
+                              </w:rPr>
+                              <w:t xml:space="preserve"> in String</w:t>
+                            </w:r>
+                          </w:p>
+                        </w:txbxContent>
+                      </wps:txbx>
+                      <wps:bodyPr rot="0" spcFirstLastPara="0" vertOverflow="overflow" horzOverflow="overflow" vert="horz" wrap="square" lIns="91440" tIns="45720" rIns="91440" bIns="45720" numCol="1" spcCol="0" rtlCol="0" fromWordArt="0" anchor="t" anchorCtr="0" forceAA="0" compatLnSpc="1">
+                        <a:prstTxWarp prst="textNoShape">
+                          <a:avLst/>
+                        </a:prstTxWarp>
+                        <a:noAutofit/>
+                      </wps:bodyPr>
+                    </wps:wsp>
+                  </a:graphicData>
+                </a:graphic>
+                <wp14:sizeRelH relativeFrom="margin">
+                  <wp14:pctWidth>0</wp14:pctWidth>
+                </wp14:sizeRelH>
+                <wp14:sizeRelV relativeFrom="margin">
+                  <wp14:pctHeight>0</wp14:pctHeight>
+                </wp14:sizeRelV>
+              </wp:anchor>
+            </w:drawing>
+          </mc:Choice>
+          <mc:Fallback>
+            <w:pict>
+              <v:shape id="Zone de texte 116" o:spid="_x0000_s1053" type="#_x0000_t202" style="position:absolute;left:0;text-align:left;margin-left:224.35pt;margin-top:265.9pt;width:77.25pt;height:36pt;z-index:251772928;visibility:visible;mso-wrap-style:square;mso-width-percent:0;mso-height-percent:0;mso-wrap-distance-left:9pt;mso-wrap-distance-top:0;mso-wrap-distance-right:9pt;mso-wrap-distance-bottom:0;mso-position-horizontal:absolute;mso-position-horizontal-relative:text;mso-position-vertical:absolute;mso-position-vertical-relative:text;mso-width-percent:0;mso-height-percent:0;mso-width-relative:margin;mso-height-relative:margin;v-text-anchor:top" o:gfxdata="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" fillcolor="white [3201]" strokeweight=".5pt">
+                <v:textbox>
+                  <w:txbxContent>
+                    <w:p>
+                      <w:pPr>
+                        <w:rPr>
+                          <w:sz w:val="14"/>
+                          <w:szCs w:val="14"/>
+                        </w:rPr>
+                      </w:pPr>
+                      <w:r>
+                        <w:rPr>
+                          <w:sz w:val="14"/>
+                          <w:szCs w:val="14"/>
+                        </w:rPr>
+                        <w:t xml:space="preserve">Return the Web Service </w:t>
+                      </w:r>
+                      <w:proofErr w:type="spellStart"/>
+                      <w:r>
+                        <w:rPr>
+                          <w:sz w:val="14"/>
+                          <w:szCs w:val="14"/>
+                        </w:rPr>
+                        <w:t>response</w:t>
+                      </w:r>
+                      <w:proofErr w:type="spellEnd"/>
+                      <w:r>
+                        <w:rPr>
+                          <w:sz w:val="14"/>
+                          <w:szCs w:val="14"/>
+                        </w:rPr>
+                        <w:t xml:space="preserve"> in String</w:t>
+                      </w:r>
+                    </w:p>
+                  </w:txbxContent>
+                </v:textbox>
+              </v:shape>
+            </w:pict>
+          </mc:Fallback>
+        </mc:AlternateContent>
+      </w:r>
+      <w:r>
+        <w:rPr>
+          <w:noProof/>
+          <w:lang w:eastAsia="fr-FR"/>
+        </w:rPr>
+        <mc:AlternateContent>
+          <mc:Choice Requires="wps">
+            <w:drawing>
+              <wp:anchor distT="0" distB="0" distL="114300" distR="114300" simplePos="0" relativeHeight="251771904" behindDoc="0" locked="0" layoutInCell="1" allowOverlap="1">
+                <wp:simplePos x="0" y="0"/>
+                <wp:positionH relativeFrom="column">
+                  <wp:posOffset>2491798</wp:posOffset>
+                </wp:positionH>
+                <wp:positionV relativeFrom="paragraph">
+                  <wp:posOffset>3443201</wp:posOffset>
+                </wp:positionV>
+                <wp:extent cx="1620982" cy="16625"/>
+                <wp:effectExtent l="38100" t="76200" r="0" b="78740"/>
+                <wp:wrapNone/>
+                <wp:docPr id="115" name="Connecteur droit avec flèche 115"/>
+                <wp:cNvGraphicFramePr/>
+                <a:graphic xmlns:a="http://schemas.openxmlformats.org/drawingml/2006/main">
+                  <a:graphicData uri="http://schemas.microsoft.com/office/word/2010/wordprocessingShape">
+                    <wps:wsp>
+                      <wps:cNvCnPr/>
+                      <wps:spPr>
+                        <a:xfrm flipH="1" flipV="1">
+                          <a:off x="0" y="0"/>
+                          <a:ext cx="1620982" cy="16625"/>
+                        </a:xfrm>
+                        <a:prstGeom prst="straightConnector1">
+                          <a:avLst/>
+                        </a:prstGeom>
+                        <a:ln>
+                          <a:tailEnd type="triangle"/>
+                        </a:ln>
+                      </wps:spPr>
+                      <wps:style>
+                        <a:lnRef idx="1">
+                          <a:schemeClr val="accent1"/>
+                        </a:lnRef>
+                        <a:fillRef idx="0">
+                          <a:schemeClr val="accent1"/>
+                        </a:fillRef>
+                        <a:effectRef idx="0">
+                          <a:schemeClr val="accent1"/>
+                        </a:effectRef>
+                        <a:fontRef idx="minor">
+                          <a:schemeClr val="tx1"/>
+                        </a:fontRef>
+                      </wps:style>
+                      <wps:bodyPr/>
+                    </wps:wsp>
+                  </a:graphicData>
+                </a:graphic>
+              </wp:anchor>
+            </w:drawing>
+          </mc:Choice>
+          <mc:Fallback>
+            <w:pict>
+              <v:shape w14:anchorId="0DD02057" id="Connecteur droit avec flèche 115" o:spid="_x0000_s1026" type="#_x0000_t32" style="position:absolute;margin-left:196.2pt;margin-top:271.1pt;width:127.65pt;height:1.3pt;flip:x y;z-index:251771904;visibility:visible;mso-wrap-style:square;mso-wrap-distance-left:9pt;mso-wrap-distance-top:0;mso-wrap-distance-right:9pt;mso-wrap-distance-bottom:0;mso-position-horizontal:absolute;mso-position-horizontal-relative:text;mso-position-vertical:absolute;mso-position-vertical-relative:text" o:gfxdata="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" strokecolor="#5b9bd5 [3204]" strokeweight=".5pt">
+                <v:stroke endarrow="block" joinstyle="miter"/>
+              </v:shape>
+            </w:pict>
+          </mc:Fallback>
+        </mc:AlternateContent>
+      </w:r>
+      <w:r>
+        <w:rPr>
+          <w:noProof/>
+          <w:lang w:eastAsia="fr-FR"/>
+        </w:rPr>
+        <mc:AlternateContent>
+          <mc:Choice Requires="wps">
+            <w:drawing>
+              <wp:anchor distT="0" distB="0" distL="114300" distR="114300" simplePos="0" relativeHeight="251770880" behindDoc="0" locked="0" layoutInCell="1" allowOverlap="1">
+                <wp:simplePos x="0" y="0"/>
+                <wp:positionH relativeFrom="column">
+                  <wp:posOffset>2774084</wp:posOffset>
+                </wp:positionH>
+                <wp:positionV relativeFrom="paragraph">
+                  <wp:posOffset>2936067</wp:posOffset>
+                </wp:positionV>
+                <wp:extent cx="1005840" cy="374072"/>
+                <wp:effectExtent l="0" t="0" r="22860" b="26035"/>
+                <wp:wrapNone/>
+                <wp:docPr id="114" name="Zone de texte 114"/>
+                <wp:cNvGraphicFramePr/>
+                <a:graphic xmlns:a="http://schemas.openxmlformats.org/drawingml/2006/main">
+                  <a:graphicData uri="http://schemas.microsoft.com/office/word/2010/wordprocessingShape">
+                    <wps:wsp>
+                      <wps:cNvSpPr txBox="1"/>
+                      <wps:spPr>
+                        <a:xfrm>
+                          <a:off x="0" y="0"/>
+                          <a:ext cx="1005840" cy="374072"/>
+                        </a:xfrm>
+                        <a:prstGeom prst="rect">
+                          <a:avLst/>
+                        </a:prstGeom>
+                        <a:solidFill>
+                          <a:schemeClr val="lt1"/>
+                        </a:solidFill>
+                        <a:ln w="6350">
+                          <a:solidFill>
+                            <a:prstClr val="black"/>
+                          </a:solidFill>
+                        </a:ln>
+                      </wps:spPr>
+                      <wps:txbx>
+                        <w:txbxContent>
+                          <w:p>
+                            <w:pPr>
+                              <w:rPr>
+                                <w:sz w:val="16"/>
+                                <w:szCs w:val="16"/>
+                              </w:rPr>
+                            </w:pPr>
+                            <w:proofErr w:type="spellStart"/>
+                            <w:r>
+                              <w:rPr>
+                                <w:sz w:val="16"/>
+                                <w:szCs w:val="16"/>
+                              </w:rPr>
+                              <w:t>Give</w:t>
+                            </w:r>
+                            <w:proofErr w:type="spellEnd"/>
+                            <w:r>
+                              <w:rPr>
+                                <w:sz w:val="16"/>
+                                <w:szCs w:val="16"/>
+                              </w:rPr>
+                              <w:t xml:space="preserve"> the Input Stream</w:t>
+                            </w:r>
+                          </w:p>
+                        </w:txbxContent>
+                      </wps:txbx>
+                      <wps:bodyPr rot="0" spcFirstLastPara="0" vertOverflow="overflow" horzOverflow="overflow" vert="horz" wrap="square" lIns="91440" tIns="45720" rIns="91440" bIns="45720" numCol="1" spcCol="0" rtlCol="0" fromWordArt="0" anchor="t" anchorCtr="0" forceAA="0" compatLnSpc="1">
+                        <a:prstTxWarp prst="textNoShape">
+                          <a:avLst/>
+                        </a:prstTxWarp>
+                        <a:noAutofit/>
+                      </wps:bodyPr>
+                    </wps:wsp>
+                  </a:graphicData>
+                </a:graphic>
+                <wp14:sizeRelH relativeFrom="margin">
+                  <wp14:pctWidth>0</wp14:pctWidth>
+                </wp14:sizeRelH>
+                <wp14:sizeRelV relativeFrom="margin">
+                  <wp14:pctHeight>0</wp14:pctHeight>
+                </wp14:sizeRelV>
+              </wp:anchor>
+            </w:drawing>
+          </mc:Choice>
+          <mc:Fallback>
+            <w:pict>
+              <v:shape id="Zone de texte 114" o:spid="_x0000_s1054" type="#_x0000_t202" style="position:absolute;left:0;text-align:left;margin-left:218.45pt;margin-top:231.2pt;width:79.2pt;height:29.45pt;z-index:251770880;visibility:visible;mso-wrap-style:square;mso-width-percent:0;mso-height-percent:0;mso-wrap-distance-left:9pt;mso-wrap-distance-top:0;mso-wrap-distance-right:9pt;mso-wrap-distance-bottom:0;mso-position-horizontal:absolute;mso-position-horizontal-relative:text;mso-position-vertical:absolute;mso-position-vertical-relative:text;mso-width-percent:0;mso-height-percent:0;mso-width-relative:margin;mso-height-relative:margin;v-text-anchor:top" o:gfxdata="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" fillcolor="white [3201]" strokeweight=".5pt">
+                <v:textbox>
+                  <w:txbxContent>
+                    <w:p>
+                      <w:pPr>
+                        <w:rPr>
+                          <w:sz w:val="16"/>
+                          <w:szCs w:val="16"/>
+                        </w:rPr>
+                      </w:pPr>
+                      <w:proofErr w:type="spellStart"/>
+                      <w:r>
+                        <w:rPr>
+                          <w:sz w:val="16"/>
+                          <w:szCs w:val="16"/>
+                        </w:rPr>
+                        <w:t>Give</w:t>
+                      </w:r>
+                      <w:proofErr w:type="spellEnd"/>
+                      <w:r>
+                        <w:rPr>
+                          <w:sz w:val="16"/>
+                          <w:szCs w:val="16"/>
+                        </w:rPr>
+                        <w:t xml:space="preserve"> the Input Stream</w:t>
+                      </w:r>
+                    </w:p>
+                  </w:txbxContent>
+                </v:textbox>
+              </v:shape>
+            </w:pict>
+          </mc:Fallback>
+        </mc:AlternateContent>
+      </w:r>
+      <w:r>
+        <w:rPr>
+          <w:noProof/>
+          <w:lang w:eastAsia="fr-FR"/>
+        </w:rPr>
+        <mc:AlternateContent>
+          <mc:Choice Requires="wps">
+            <w:drawing>
+              <wp:anchor distT="0" distB="0" distL="114300" distR="114300" simplePos="0" relativeHeight="251768832" behindDoc="0" locked="0" layoutInCell="1" allowOverlap="1">
+                <wp:simplePos x="0" y="0"/>
+                <wp:positionH relativeFrom="column">
+                  <wp:posOffset>4129404</wp:posOffset>
+                </wp:positionH>
+                <wp:positionV relativeFrom="paragraph">
+                  <wp:posOffset>2803120</wp:posOffset>
+                </wp:positionV>
+                <wp:extent cx="1080655" cy="947651"/>
+                <wp:effectExtent l="0" t="0" r="62865" b="24130"/>
+                <wp:wrapNone/>
+                <wp:docPr id="112" name="Carré corné 112"/>
+                <wp:cNvGraphicFramePr/>
+                <a:graphic xmlns:a="http://schemas.openxmlformats.org/drawingml/2006/main">
+                  <a:graphicData uri="http://schemas.microsoft.com/office/word/2010/wordprocessingShape">
+                    <wps:wsp>
+                      <wps:cNvSpPr/>
+                      <wps:spPr>
+                        <a:xfrm>
+                          <a:off x="0" y="0"/>
+                          <a:ext cx="1080655" cy="947651"/>
+                        </a:xfrm>
+                        <a:prstGeom prst="foldedCorner">
+                          <a:avLst/>
+                        </a:prstGeom>
+                        <a:solidFill>
+                          <a:schemeClr val="accent6"/>
+                        </a:solidFill>
+                      </wps:spPr>
+                      <wps:style>
+                        <a:lnRef idx="2">
+                          <a:schemeClr val="accent4">
+                            <a:shade val="50000"/>
+                          </a:schemeClr>
+                        </a:lnRef>
+                        <a:fillRef idx="1">
+                          <a:schemeClr val="accent4"/>
+                        </a:fillRef>
+                        <a:effectRef idx="0">
+                          <a:schemeClr val="accent4"/>
+                        </a:effectRef>
+                        <a:fontRef idx="minor">
+                          <a:schemeClr val="lt1"/>
+                        </a:fontRef>
+                      </wps:style>
+                      <wps:txbx>
+                        <w:txbxContent>
+                          <w:p>
+                            <w:pPr>
+                              <w:jc w:val="center"/>
+                              <w:rPr>
+                                <w:sz w:val="16"/>
+                                <w:szCs w:val="16"/>
+                              </w:rPr>
+                            </w:pPr>
+                            <w:proofErr w:type="spellStart"/>
+                            <w:r>
+                              <w:rPr>
+                                <w:sz w:val="16"/>
+                                <w:szCs w:val="16"/>
+                              </w:rPr>
+                              <w:t>Buffered</w:t>
+                            </w:r>
+                            <w:proofErr w:type="spellEnd"/>
+                            <w:r>
+                              <w:rPr>
+                                <w:sz w:val="16"/>
+                                <w:szCs w:val="16"/>
+                              </w:rPr>
+                              <w:t xml:space="preserve"> Reader</w:t>
+                            </w:r>
+                          </w:p>
+                          <w:p>
+                            <w:pPr>
+                              <w:jc w:val="center"/>
+                              <w:rPr>
+                                <w:sz w:val="16"/>
+                                <w:szCs w:val="16"/>
+                              </w:rPr>
+                            </w:pPr>
+                            <w:r>
+                              <w:rPr>
+                                <w:sz w:val="16"/>
+                                <w:szCs w:val="16"/>
+                              </w:rPr>
+                              <w:t>+</w:t>
+                            </w:r>
+                          </w:p>
+                          <w:p>
+                            <w:pPr>
+                              <w:jc w:val="center"/>
+                              <w:rPr>
+                                <w:sz w:val="16"/>
+                                <w:szCs w:val="16"/>
+                              </w:rPr>
+                            </w:pPr>
+                            <w:r>
+                              <w:rPr>
+                                <w:sz w:val="16"/>
+                                <w:szCs w:val="16"/>
+                              </w:rPr>
+                              <w:t>String Buffer</w:t>
+                            </w:r>
+                          </w:p>
+                          <w:p>
+                            <w:pPr>
+                              <w:jc w:val="center"/>
+                              <w:rPr>
+                                <w:sz w:val="18"/>
+                                <w:szCs w:val="16"/>
+                              </w:rPr>
+                            </w:pPr>
+                          </w:p>
+                        </w:txbxContent>
+                      </wps:txbx>
+                      <wps:bodyPr rot="0" spcFirstLastPara="0" vertOverflow="overflow" horzOverflow="overflow" vert="horz" wrap="square" lIns="91440" tIns="45720" rIns="91440" bIns="45720" numCol="1" spcCol="0" rtlCol="0" fromWordArt="0" anchor="ctr" anchorCtr="0" forceAA="0" compatLnSpc="1">
+                        <a:prstTxWarp prst="textNoShape">
+                          <a:avLst/>
+                        </a:prstTxWarp>
+                        <a:noAutofit/>
+                      </wps:bodyPr>
+                    </wps:wsp>
+                  </a:graphicData>
+                </a:graphic>
+                <wp14:sizeRelH relativeFrom="margin">
+                  <wp14:pctWidth>0</wp14:pctWidth>
+                </wp14:sizeRelH>
+                <wp14:sizeRelV relativeFrom="margin">
+                  <wp14:pctHeight>0</wp14:pctHeight>
+                </wp14:sizeRelV>
+              </wp:anchor>
+            </w:drawing>
+          </mc:Choice>
+          <mc:Fallback>
+            <w:pict>
+              <v:shapetype id="_x0000_t65" coordsize="21600,21600" o:spt="65" adj="18900" path="m,l,21600@0,21600,21600@0,21600,xem@0,21600nfl@3@5c@7@9@11@13,21600@0e">
+                <v:formulas>
+                  <v:f eqn="val #0"/>
+                  <v:f eqn="sum 21600 0 @0"/>
+                  <v:f eqn="prod @1 8481 32768"/>
+                  <v:f eqn="sum @2 @0 0"/>
+                  <v:f eqn="prod @1 1117 32768"/>
+                  <v:f eqn="sum @4 @0 0"/>
+                  <v:f eqn="prod @1 11764 32768"/>
+                  <v:f eqn="sum @6 @0 0"/>
+                  <v:f eqn="prod @1 6144 32768"/>
+                  <v:f eqn="sum @8 @0 0"/>
+                  <v:f eqn="prod @1 20480 32768"/>
+                  <v:f eqn="sum @10 @0 0"/>
+                  <v:f eqn="prod @1 6144 32768"/>
+                  <v:f eqn="sum @12 @0 0"/>
+                </v:formulas>
+                <v:path o:extrusionok="f" gradientshapeok="t" o:connecttype="rect" textboxrect="0,0,21600,@13"/>
+                <v:handles>
+                  <v:h position="#0,bottomRight" xrange="10800,21600"/>
+                </v:handles>
+                <o:complex v:ext="view"/>
+              </v:shapetype>
+              <v:shape id="Carré corné 112" o:spid="_x0000_s1055" type="#_x0000_t65" style="position:absolute;left:0;text-align:left;margin-left:325.15pt;margin-top:220.7pt;width:85.1pt;height:74.6pt;z-index:251768832;visibility:visible;mso-wrap-style:square;mso-width-percent:0;mso-height-percent:0;mso-wrap-distance-left:9pt;mso-wrap-distance-top:0;mso-wrap-distance-right:9pt;mso-wrap-distance-bottom:0;mso-position-horizontal:absolute;mso-position-horizontal-relative:text;mso-position-vertical:absolute;mso-position-vertical-relative:text;mso-width-percent:0;mso-height-percent:0;mso-width-relative:margin;mso-height-relative:margin;v-text-anchor:middle" o:gfxdata="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" adj="18000" fillcolor="#70ad47 [3209]" strokecolor="#7f5f00 [1607]" strokeweight="1pt">
+                <v:stroke joinstyle="miter"/>
+                <v:textbox>
+                  <w:txbxContent>
+                    <w:p>
+                      <w:pPr>
+                        <w:jc w:val="center"/>
+                        <w:rPr>
+                          <w:sz w:val="16"/>
+                          <w:szCs w:val="16"/>
+                        </w:rPr>
+                      </w:pPr>
+                      <w:proofErr w:type="spellStart"/>
+                      <w:r>
+                        <w:rPr>
+                          <w:sz w:val="16"/>
+                          <w:szCs w:val="16"/>
+                        </w:rPr>
+                        <w:t>Buffered</w:t>
+                      </w:r>
+                      <w:proofErr w:type="spellEnd"/>
+                      <w:r>
+                        <w:rPr>
+                          <w:sz w:val="16"/>
+                          <w:szCs w:val="16"/>
+                        </w:rPr>
+                        <w:t xml:space="preserve"> Reader</w:t>
+                      </w:r>
+                    </w:p>
+                    <w:p>
+                      <w:pPr>
+                        <w:jc w:val="center"/>
+                        <w:rPr>
+                          <w:sz w:val="16"/>
+                          <w:szCs w:val="16"/>
+                        </w:rPr>
+                      </w:pPr>
+                      <w:r>
+                        <w:rPr>
+                          <w:sz w:val="16"/>
+                          <w:szCs w:val="16"/>
+                        </w:rPr>
+                        <w:t>+</w:t>
+                      </w:r>
+                    </w:p>
+                    <w:p>
+                      <w:pPr>
+                        <w:jc w:val="center"/>
+                        <w:rPr>
+                          <w:sz w:val="16"/>
+                          <w:szCs w:val="16"/>
+                        </w:rPr>
+                      </w:pPr>
+                      <w:r>
+                        <w:rPr>
+                          <w:sz w:val="16"/>
+                          <w:szCs w:val="16"/>
+                        </w:rPr>
+                        <w:t>String Buffer</w:t>
+                      </w:r>
+                    </w:p>
+                    <w:p>
+                      <w:pPr>
+                        <w:jc w:val="center"/>
+                        <w:rPr>
+                          <w:sz w:val="18"/>
+                          <w:szCs w:val="16"/>
+                        </w:rPr>
+                      </w:pPr>
+                    </w:p>
+                  </w:txbxContent>
+                </v:textbox>
+              </v:shape>
+            </w:pict>
+          </mc:Fallback>
+        </mc:AlternateContent>
+      </w:r>
+      <w:r>
+        <w:rPr>
+          <w:noProof/>
+          <w:lang w:eastAsia="fr-FR"/>
+        </w:rPr>
+        <mc:AlternateContent>
+          <mc:Choice Requires="wps">
+            <w:drawing>
+              <wp:anchor distT="0" distB="0" distL="114300" distR="114300" simplePos="0" relativeHeight="251769856" behindDoc="0" locked="0" layoutInCell="1" allowOverlap="1">
+                <wp:simplePos x="0" y="0"/>
+                <wp:positionH relativeFrom="column">
+                  <wp:posOffset>2474884</wp:posOffset>
+                </wp:positionH>
+                <wp:positionV relativeFrom="paragraph">
+                  <wp:posOffset>3069128</wp:posOffset>
+                </wp:positionV>
+                <wp:extent cx="1621270" cy="0"/>
+                <wp:effectExtent l="0" t="76200" r="17145" b="95250"/>
+                <wp:wrapNone/>
+                <wp:docPr id="113" name="Connecteur droit avec flèche 113"/>
+                <wp:cNvGraphicFramePr/>
+                <a:graphic xmlns:a="http://schemas.openxmlformats.org/drawingml/2006/main">
+                  <a:graphicData uri="http://schemas.microsoft.com/office/word/2010/wordprocessingShape">
+                    <wps:wsp>
+                      <wps:cNvCnPr/>
+                      <wps:spPr>
+                        <a:xfrm>
+                          <a:off x="0" y="0"/>
+                          <a:ext cx="1621270" cy="0"/>
+                        </a:xfrm>
+                        <a:prstGeom prst="straightConnector1">
+                          <a:avLst/>
+                        </a:prstGeom>
+                        <a:ln>
+                          <a:tailEnd type="triangle"/>
+                        </a:ln>
+                      </wps:spPr>
+                      <wps:style>
+                        <a:lnRef idx="1">
+                          <a:schemeClr val="accent1"/>
+                        </a:lnRef>
+                        <a:fillRef idx="0">
+                          <a:schemeClr val="accent1"/>
+                        </a:fillRef>
+                        <a:effectRef idx="0">
+                          <a:schemeClr val="accent1"/>
+                        </a:effectRef>
+                        <a:fontRef idx="minor">
+                          <a:schemeClr val="tx1"/>
+                        </a:fontRef>
+                      </wps:style>
+                      <wps:bodyPr/>
+                    </wps:wsp>
+                  </a:graphicData>
+                </a:graphic>
+              </wp:anchor>
+            </w:drawing>
+          </mc:Choice>
+          <mc:Fallback>
+            <w:pict>
+              <v:shape w14:anchorId="4461D7F6" id="Connecteur droit avec flèche 113" o:spid="_x0000_s1026" type="#_x0000_t32" style="position:absolute;margin-left:194.85pt;margin-top:241.65pt;width:127.65pt;height:0;z-index:251769856;visibility:visible;mso-wrap-style:square;mso-wrap-distance-left:9pt;mso-wrap-distance-top:0;mso-wrap-distance-right:9pt;mso-wrap-distance-bottom:0;mso-position-horizontal:absolute;mso-position-horizontal-relative:text;mso-position-vertical:absolute;mso-position-vertical-relative:text" o:gfxdata="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" strokecolor="#5b9bd5 [3204]" strokeweight=".5pt">
+                <v:stroke endarrow="block" joinstyle="miter"/>
+              </v:shape>
+            </w:pict>
+          </mc:Fallback>
+        </mc:AlternateContent>
+      </w:r>
+      <w:r>
+        <w:rPr>
+          <w:noProof/>
+          <w:lang w:eastAsia="fr-FR"/>
+        </w:rPr>
+        <mc:AlternateContent>
+          <mc:Choice Requires="wps">
+            <w:drawing>
+              <wp:anchor distT="0" distB="0" distL="114300" distR="114300" simplePos="0" relativeHeight="251767808" behindDoc="0" locked="0" layoutInCell="1" allowOverlap="1">
+                <wp:simplePos x="0" y="0"/>
+                <wp:positionH relativeFrom="column">
+                  <wp:posOffset>2067850</wp:posOffset>
+                </wp:positionH>
+                <wp:positionV relativeFrom="paragraph">
+                  <wp:posOffset>4174721</wp:posOffset>
+                </wp:positionV>
+                <wp:extent cx="1105592" cy="340822"/>
+                <wp:effectExtent l="0" t="0" r="18415" b="21590"/>
+                <wp:wrapNone/>
+                <wp:docPr id="111" name="Zone de texte 111"/>
+                <wp:cNvGraphicFramePr/>
+                <a:graphic xmlns:a="http://schemas.openxmlformats.org/drawingml/2006/main">
+                  <a:graphicData uri="http://schemas.microsoft.com/office/word/2010/wordprocessingShape">
+                    <wps:wsp>
+                      <wps:cNvSpPr txBox="1"/>
+                      <wps:spPr>
+                        <a:xfrm>
+                          <a:off x="0" y="0"/>
+                          <a:ext cx="1105592" cy="340822"/>
+                        </a:xfrm>
+                        <a:prstGeom prst="rect">
+                          <a:avLst/>
+                        </a:prstGeom>
+                        <a:solidFill>
+                          <a:schemeClr val="lt1"/>
+                        </a:solidFill>
+                        <a:ln w="6350">
+                          <a:solidFill>
+                            <a:prstClr val="black"/>
+                          </a:solidFill>
+                        </a:ln>
+                      </wps:spPr>
+                      <wps:txbx>
+                        <w:txbxContent>
+                          <w:p>
+                            <w:pPr>
+                              <w:rPr>
+                                <w:sz w:val="16"/>
+                                <w:szCs w:val="16"/>
+                              </w:rPr>
+                            </w:pPr>
+                            <w:r>
+                              <w:rPr>
+                                <w:sz w:val="16"/>
+                                <w:szCs w:val="16"/>
+                              </w:rPr>
+                              <w:t xml:space="preserve">Return </w:t>
+                            </w:r>
+                            <w:proofErr w:type="spellStart"/>
+                            <w:r>
+                              <w:rPr>
+                                <w:sz w:val="16"/>
+                                <w:szCs w:val="16"/>
+                              </w:rPr>
+                              <w:t>InputStream</w:t>
+                            </w:r>
+                            <w:proofErr w:type="spellEnd"/>
+                          </w:p>
+                        </w:txbxContent>
+                      </wps:txbx>
+                      <wps:bodyPr rot="0" spcFirstLastPara="0" vertOverflow="overflow" horzOverflow="overflow" vert="horz" wrap="square" lIns="91440" tIns="45720" rIns="91440" bIns="45720" numCol="1" spcCol="0" rtlCol="0" fromWordArt="0" anchor="t" anchorCtr="0" forceAA="0" compatLnSpc="1">
+                        <a:prstTxWarp prst="textNoShape">
+                          <a:avLst/>
+                        </a:prstTxWarp>
+                        <a:noAutofit/>
+                      </wps:bodyPr>
+                    </wps:wsp>
+                  </a:graphicData>
+                </a:graphic>
+                <wp14:sizeRelH relativeFrom="margin">
+                  <wp14:pctWidth>0</wp14:pctWidth>
+                </wp14:sizeRelH>
+              </wp:anchor>
+            </w:drawing>
+          </mc:Choice>
+          <mc:Fallback>
+            <w:pict>
+              <v:shape id="Zone de texte 111" o:spid="_x0000_s1056" type="#_x0000_t202" style="position:absolute;left:0;text-align:left;margin-left:162.8pt;margin-top:328.7pt;width:87.05pt;height:26.85pt;z-index:251767808;visibility:visible;mso-wrap-style:square;mso-width-percent:0;mso-wrap-distance-left:9pt;mso-wrap-distance-top:0;mso-wrap-distance-right:9pt;mso-wrap-distance-bottom:0;mso-position-horizontal:absolute;mso-position-horizontal-relative:text;mso-position-vertical:absolute;mso-position-vertical-relative:text;mso-width-percent:0;mso-width-relative:margin;v-text-anchor:top" o:gfxdata="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" fillcolor="white [3201]" strokeweight=".5pt">
+                <v:textbox>
+                  <w:txbxContent>
+                    <w:p>
+                      <w:pPr>
+                        <w:rPr>
+                          <w:sz w:val="16"/>
+                          <w:szCs w:val="16"/>
+                        </w:rPr>
+                      </w:pPr>
+                      <w:r>
+                        <w:rPr>
+                          <w:sz w:val="16"/>
+                          <w:szCs w:val="16"/>
+                        </w:rPr>
+                        <w:t xml:space="preserve">Return </w:t>
+                      </w:r>
+                      <w:proofErr w:type="spellStart"/>
+                      <w:r>
+                        <w:rPr>
+                          <w:sz w:val="16"/>
+                          <w:szCs w:val="16"/>
+                        </w:rPr>
+                        <w:t>InputStream</w:t>
+                      </w:r>
+                      <w:proofErr w:type="spellEnd"/>
+                    </w:p>
+                  </w:txbxContent>
+                </v:textbox>
+              </v:shape>
+            </w:pict>
+          </mc:Fallback>
+        </mc:AlternateContent>
+      </w:r>
+      <w:r>
+        <w:rPr>
+          <w:noProof/>
+          <w:lang w:eastAsia="fr-FR"/>
+        </w:rPr>
+        <mc:AlternateContent>
+          <mc:Choice Requires="wps">
+            <w:drawing>
+              <wp:anchor distT="0" distB="0" distL="114300" distR="114300" simplePos="0" relativeHeight="251766784" behindDoc="0" locked="0" layoutInCell="1" allowOverlap="1">
+                <wp:simplePos x="0" y="0"/>
+                <wp:positionH relativeFrom="column">
+                  <wp:posOffset>2292292</wp:posOffset>
+                </wp:positionH>
+                <wp:positionV relativeFrom="paragraph">
+                  <wp:posOffset>3642706</wp:posOffset>
+                </wp:positionV>
+                <wp:extent cx="482138" cy="1105593"/>
+                <wp:effectExtent l="38100" t="38100" r="32385" b="18415"/>
+                <wp:wrapNone/>
+                <wp:docPr id="110" name="Connecteur droit avec flèche 110"/>
+                <wp:cNvGraphicFramePr/>
+                <a:graphic xmlns:a="http://schemas.openxmlformats.org/drawingml/2006/main">
+                  <a:graphicData uri="http://schemas.microsoft.com/office/word/2010/wordprocessingShape">
+                    <wps:wsp>
+                      <wps:cNvCnPr/>
+                      <wps:spPr>
+                        <a:xfrm flipH="1" flipV="1">
+                          <a:off x="0" y="0"/>
+                          <a:ext cx="482138" cy="1105593"/>
+                        </a:xfrm>
+                        <a:prstGeom prst="straightConnector1">
+                          <a:avLst/>
+                        </a:prstGeom>
+                        <a:ln>
+                          <a:tailEnd type="triangle"/>
+                        </a:ln>
+                      </wps:spPr>
+                      <wps:style>
+                        <a:lnRef idx="1">
+                          <a:schemeClr val="accent1"/>
+                        </a:lnRef>
+                        <a:fillRef idx="0">
+                          <a:schemeClr val="accent1"/>
+                        </a:fillRef>
+                        <a:effectRef idx="0">
+                          <a:schemeClr val="accent1"/>
+                        </a:effectRef>
+                        <a:fontRef idx="minor">
+                          <a:schemeClr val="tx1"/>
+                        </a:fontRef>
+                      </wps:style>
+                      <wps:bodyPr/>
+                    </wps:wsp>
+                  </a:graphicData>
+                </a:graphic>
+              </wp:anchor>
+            </w:drawing>
+          </mc:Choice>
+          <mc:Fallback>
+            <w:pict>
+              <v:shape w14:anchorId="1106F036" id="Connecteur droit avec flèche 110" o:spid="_x0000_s1026" type="#_x0000_t32" style="position:absolute;margin-left:180.5pt;margin-top:286.85pt;width:37.95pt;height:87.05pt;flip:x y;z-index:251766784;visibility:visible;mso-wrap-style:square;mso-wrap-distance-left:9pt;mso-wrap-distance-top:0;mso-wrap-distance-right:9pt;mso-wrap-distance-bottom:0;mso-position-horizontal:absolute;mso-position-horizontal-relative:text;mso-position-vertical:absolute;mso-position-vertical-relative:text" o:gfxdata="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" strokecolor="#5b9bd5 [3204]" strokeweight=".5pt">
+                <v:stroke endarrow="block" joinstyle="miter"/>
+              </v:shape>
+            </w:pict>
+          </mc:Fallback>
+        </mc:AlternateContent>
+      </w:r>
+      <w:r>
+        <w:rPr>
+          <w:noProof/>
+          <w:lang w:eastAsia="fr-FR"/>
+        </w:rPr>
+        <mc:AlternateContent>
+          <mc:Choice Requires="wps">
+            <w:drawing>
+              <wp:anchor distT="0" distB="0" distL="114300" distR="114300" simplePos="0" relativeHeight="251765760" behindDoc="0" locked="0" layoutInCell="1" allowOverlap="1">
+                <wp:simplePos x="0" y="0"/>
+                <wp:positionH relativeFrom="column">
+                  <wp:posOffset>330489</wp:posOffset>
+                </wp:positionH>
+                <wp:positionV relativeFrom="paragraph">
+                  <wp:posOffset>3933652</wp:posOffset>
+                </wp:positionV>
+                <wp:extent cx="1197032" cy="382385"/>
+                <wp:effectExtent l="0" t="0" r="22225" b="17780"/>
+                <wp:wrapNone/>
+                <wp:docPr id="109" name="Zone de texte 109"/>
+                <wp:cNvGraphicFramePr/>
+                <a:graphic xmlns:a="http://schemas.openxmlformats.org/drawingml/2006/main">
+                  <a:graphicData uri="http://schemas.microsoft.com/office/word/2010/wordprocessingShape">
+                    <wps:wsp>
+                      <wps:cNvSpPr txBox="1"/>
+                      <wps:spPr>
+                        <a:xfrm>
+                          <a:off x="0" y="0"/>
+                          <a:ext cx="1197032" cy="382385"/>
+                        </a:xfrm>
+                        <a:prstGeom prst="rect">
+                          <a:avLst/>
+                        </a:prstGeom>
+                        <a:solidFill>
+                          <a:schemeClr val="lt1"/>
+                        </a:solidFill>
+                        <a:ln w="6350">
+                          <a:solidFill>
+                            <a:prstClr val="black"/>
+                          </a:solidFill>
+                        </a:ln>
+                      </wps:spPr>
+                      <wps:txbx>
+                        <w:txbxContent>
+                          <w:p>
+                            <w:pPr>
+                              <w:rPr>
+                                <w:sz w:val="14"/>
+                                <w:szCs w:val="14"/>
+                              </w:rPr>
+                            </w:pPr>
+                            <w:proofErr w:type="spellStart"/>
+                            <w:r>
+                              <w:rPr>
+                                <w:sz w:val="14"/>
+                                <w:szCs w:val="14"/>
+                              </w:rPr>
+                              <w:t>Connect</w:t>
+                            </w:r>
+                            <w:proofErr w:type="spellEnd"/>
+                            <w:r>
+                              <w:rPr>
+                                <w:sz w:val="14"/>
+                                <w:szCs w:val="14"/>
+                              </w:rPr>
+                              <w:t xml:space="preserve"> </w:t>
+                            </w:r>
+                            <w:proofErr w:type="spellStart"/>
+                            <w:r>
+                              <w:rPr>
+                                <w:sz w:val="14"/>
+                                <w:szCs w:val="14"/>
+                              </w:rPr>
+                              <w:t>with</w:t>
+                            </w:r>
+                            <w:proofErr w:type="spellEnd"/>
+                            <w:r>
+                              <w:rPr>
+                                <w:sz w:val="14"/>
+                                <w:szCs w:val="14"/>
+                              </w:rPr>
+                              <w:t xml:space="preserve"> the URL</w:t>
+                            </w:r>
+                          </w:p>
+                        </w:txbxContent>
+                      </wps:txbx>
+                      <wps:bodyPr rot="0" spcFirstLastPara="0" vertOverflow="overflow" horzOverflow="overflow" vert="horz" wrap="square" lIns="91440" tIns="45720" rIns="91440" bIns="45720" numCol="1" spcCol="0" rtlCol="0" fromWordArt="0" anchor="t" anchorCtr="0" forceAA="0" compatLnSpc="1">
+                        <a:prstTxWarp prst="textNoShape">
+                          <a:avLst/>
+                        </a:prstTxWarp>
+                        <a:noAutofit/>
+                      </wps:bodyPr>
+                    </wps:wsp>
+                  </a:graphicData>
+                </a:graphic>
+                <wp14:sizeRelH relativeFrom="margin">
+                  <wp14:pctWidth>0</wp14:pctWidth>
+                </wp14:sizeRelH>
+              </wp:anchor>
+            </w:drawing>
+          </mc:Choice>
+          <mc:Fallback>
+            <w:pict>
+              <v:shape id="Zone de texte 109" o:spid="_x0000_s1057" type="#_x0000_t202" style="position:absolute;left:0;text-align:left;margin-left:26pt;margin-top:309.75pt;width:94.25pt;height:30.1pt;z-index:251765760;visibility:visible;mso-wrap-style:square;mso-width-percent:0;mso-wrap-distance-left:9pt;mso-wrap-distance-top:0;mso-wrap-distance-right:9pt;mso-wrap-distance-bottom:0;mso-position-horizontal:absolute;mso-position-horizontal-relative:text;mso-position-vertical:absolute;mso-position-vertical-relative:text;mso-width-percent:0;mso-width-relative:margin;v-text-anchor:top" o:gfxdata="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" fillcolor="white [3201]" strokeweight=".5pt">
+                <v:textbox>
+                  <w:txbxContent>
+                    <w:p>
+                      <w:pPr>
+                        <w:rPr>
+                          <w:sz w:val="14"/>
+                          <w:szCs w:val="14"/>
+                        </w:rPr>
+                      </w:pPr>
+                      <w:proofErr w:type="spellStart"/>
+                      <w:r>
+                        <w:rPr>
+                          <w:sz w:val="14"/>
+                          <w:szCs w:val="14"/>
+                        </w:rPr>
+                        <w:t>Connect</w:t>
+                      </w:r>
+                      <w:proofErr w:type="spellEnd"/>
+                      <w:r>
+                        <w:rPr>
+                          <w:sz w:val="14"/>
+                          <w:szCs w:val="14"/>
+                        </w:rPr>
+                        <w:t xml:space="preserve"> </w:t>
+                      </w:r>
+                      <w:proofErr w:type="spellStart"/>
+                      <w:r>
+                        <w:rPr>
+                          <w:sz w:val="14"/>
+                          <w:szCs w:val="14"/>
+                        </w:rPr>
+                        <w:t>with</w:t>
+                      </w:r>
+                      <w:proofErr w:type="spellEnd"/>
+                      <w:r>
+                        <w:rPr>
+                          <w:sz w:val="14"/>
+                          <w:szCs w:val="14"/>
+                        </w:rPr>
+                        <w:t xml:space="preserve"> the URL</w:t>
+                      </w:r>
+                    </w:p>
+                  </w:txbxContent>
+                </v:textbox>
+              </v:shape>
+            </w:pict>
+          </mc:Fallback>
+        </mc:AlternateContent>
+      </w:r>
+      <w:r>
+        <w:rPr>
+          <w:noProof/>
+          <w:lang w:eastAsia="fr-FR"/>
+        </w:rPr>
+        <mc:AlternateContent>
+          <mc:Choice Requires="wps">
+            <w:drawing>
+              <wp:anchor distT="0" distB="0" distL="114300" distR="114300" simplePos="0" relativeHeight="251763712" behindDoc="0" locked="0" layoutInCell="1" allowOverlap="1">
+                <wp:simplePos x="0" y="0"/>
+                <wp:positionH relativeFrom="column">
+                  <wp:posOffset>803852</wp:posOffset>
+                </wp:positionH>
+                <wp:positionV relativeFrom="paragraph">
+                  <wp:posOffset>3659216</wp:posOffset>
+                </wp:positionV>
+                <wp:extent cx="45719" cy="1064030"/>
+                <wp:effectExtent l="38100" t="0" r="69215" b="60325"/>
+                <wp:wrapNone/>
+                <wp:docPr id="107" name="Connecteur droit avec flèche 107"/>
+                <wp:cNvGraphicFramePr/>
+                <a:graphic xmlns:a="http://schemas.openxmlformats.org/drawingml/2006/main">
+                  <a:graphicData uri="http://schemas.microsoft.com/office/word/2010/wordprocessingShape">
+                    <wps:wsp>
+                      <wps:cNvCnPr/>
+                      <wps:spPr>
+                        <a:xfrm>
+                          <a:off x="0" y="0"/>
+                          <a:ext cx="45719" cy="1064030"/>
+                        </a:xfrm>
+                        <a:prstGeom prst="straightConnector1">
+                          <a:avLst/>
+                        </a:prstGeom>
+                        <a:ln>
+                          <a:tailEnd type="triangle"/>
+                        </a:ln>
+                      </wps:spPr>
+                      <wps:style>
+                        <a:lnRef idx="1">
+                          <a:schemeClr val="accent1"/>
+                        </a:lnRef>
+                        <a:fillRef idx="0">
+                          <a:schemeClr val="accent1"/>
+                        </a:fillRef>
+                        <a:effectRef idx="0">
+                          <a:schemeClr val="accent1"/>
+                        </a:effectRef>
+                        <a:fontRef idx="minor">
+                          <a:schemeClr val="tx1"/>
+                        </a:fontRef>
+                      </wps:style>
+                      <wps:bodyPr/>
+                    </wps:wsp>
+                  </a:graphicData>
+                </a:graphic>
+                <wp14:sizeRelH relativeFrom="margin">
+                  <wp14:pctWidth>0</wp14:pctWidth>
+                </wp14:sizeRelH>
+                <wp14:sizeRelV relativeFrom="margin">
+                  <wp14:pctHeight>0</wp14:pctHeight>
+                </wp14:sizeRelV>
+              </wp:anchor>
+            </w:drawing>
+          </mc:Choice>
+          <mc:Fallback>
+            <w:pict>
+              <v:shape w14:anchorId="1F297789" id="Connecteur droit avec flèche 107" o:spid="_x0000_s1026" type="#_x0000_t32" style="position:absolute;margin-left:63.3pt;margin-top:288.15pt;width:3.6pt;height:83.8pt;z-index:251763712;visibility:visible;mso-wrap-style:square;mso-width-percent:0;mso-height-percent:0;mso-wrap-distance-left:9pt;mso-wrap-distance-top:0;mso-wrap-distance-right:9pt;mso-wrap-distance-bottom:0;mso-position-horizontal:absolute;mso-position-horizontal-relative:text;mso-position-vertical:absolute;mso-position-vertical-relative:text;mso-width-percent:0;mso-height-percent:0;mso-width-relative:margin;mso-height-relative:margin" o:gfxdata="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" strokecolor="#5b9bd5 [3204]" strokeweight=".5pt">
+                <v:stroke endarrow="block" joinstyle="miter"/>
+              </v:shape>
+            </w:pict>
+          </mc:Fallback>
+        </mc:AlternateContent>
+      </w:r>
+      <w:r>
+        <w:rPr>
+          <w:noProof/>
+          <w:lang w:eastAsia="fr-FR"/>
+        </w:rPr>
+        <mc:AlternateContent>
+          <mc:Choice Requires="wps">
+            <w:drawing>
+              <wp:anchor distT="0" distB="0" distL="114300" distR="114300" simplePos="0" relativeHeight="251762688" behindDoc="0" locked="0" layoutInCell="1" allowOverlap="1">
+                <wp:simplePos x="0" y="0"/>
+                <wp:positionH relativeFrom="column">
+                  <wp:posOffset>2200679</wp:posOffset>
+                </wp:positionH>
+                <wp:positionV relativeFrom="paragraph">
+                  <wp:posOffset>874453</wp:posOffset>
+                </wp:positionV>
+                <wp:extent cx="1022466" cy="448888"/>
+                <wp:effectExtent l="0" t="0" r="25400" b="27940"/>
+                <wp:wrapNone/>
+                <wp:docPr id="106" name="Zone de texte 106"/>
+                <wp:cNvGraphicFramePr/>
+                <a:graphic xmlns:a="http://schemas.openxmlformats.org/drawingml/2006/main">
+                  <a:graphicData uri="http://schemas.microsoft.com/office/word/2010/wordprocessingShape">
+                    <wps:wsp>
+                      <wps:cNvSpPr txBox="1"/>
+                      <wps:spPr>
+                        <a:xfrm>
+                          <a:off x="0" y="0"/>
+                          <a:ext cx="1022466" cy="448888"/>
+                        </a:xfrm>
+                        <a:prstGeom prst="rect">
+                          <a:avLst/>
+                        </a:prstGeom>
+                        <a:solidFill>
+                          <a:schemeClr val="lt1"/>
+                        </a:solidFill>
+                        <a:ln w="6350">
+                          <a:solidFill>
+                            <a:prstClr val="black"/>
+                          </a:solidFill>
+                        </a:ln>
+                      </wps:spPr>
+                      <wps:txbx>
+                        <w:txbxContent>
+                          <w:p>
+                            <w:pPr>
+                              <w:rPr>
+                                <w:sz w:val="16"/>
+                                <w:szCs w:val="14"/>
+                              </w:rPr>
+                            </w:pPr>
+                            <w:proofErr w:type="spellStart"/>
+                            <w:r>
+                              <w:rPr>
+                                <w:sz w:val="16"/>
+                                <w:szCs w:val="14"/>
+                              </w:rPr>
+                              <w:t>Populate</w:t>
+                            </w:r>
+                            <w:proofErr w:type="spellEnd"/>
+                            <w:r>
+                              <w:rPr>
+                                <w:sz w:val="16"/>
+                                <w:szCs w:val="14"/>
+                              </w:rPr>
+                              <w:t xml:space="preserve"> </w:t>
+                            </w:r>
+                            <w:proofErr w:type="spellStart"/>
+                            <w:r>
+                              <w:rPr>
+                                <w:sz w:val="16"/>
+                                <w:szCs w:val="14"/>
+                              </w:rPr>
+                              <w:t>listView</w:t>
+                            </w:r>
+                            <w:proofErr w:type="spellEnd"/>
+                            <w:r>
+                              <w:rPr>
+                                <w:sz w:val="16"/>
+                                <w:szCs w:val="14"/>
+                              </w:rPr>
+                              <w:t xml:space="preserve"> </w:t>
+                            </w:r>
+                            <w:proofErr w:type="spellStart"/>
+                            <w:r>
+                              <w:rPr>
+                                <w:sz w:val="16"/>
+                                <w:szCs w:val="14"/>
+                              </w:rPr>
+                              <w:t>with</w:t>
+                            </w:r>
+                            <w:proofErr w:type="spellEnd"/>
+                            <w:r>
+                              <w:rPr>
+                                <w:sz w:val="16"/>
+                                <w:szCs w:val="14"/>
+                              </w:rPr>
+                              <w:t xml:space="preserve"> the </w:t>
+                            </w:r>
+                            <w:proofErr w:type="spellStart"/>
+                            <w:r>
+                              <w:rPr>
+                                <w:sz w:val="16"/>
+                                <w:szCs w:val="14"/>
+                              </w:rPr>
+                              <w:t>ArrayList</w:t>
+                            </w:r>
+                            <w:proofErr w:type="spellEnd"/>
+                          </w:p>
+                        </w:txbxContent>
+                      </wps:txbx>
+                      <wps:bodyPr rot="0" spcFirstLastPara="0" vertOverflow="overflow" horzOverflow="overflow" vert="horz" wrap="square" lIns="91440" tIns="45720" rIns="91440" bIns="45720" numCol="1" spcCol="0" rtlCol="0" fromWordArt="0" anchor="t" anchorCtr="0" forceAA="0" compatLnSpc="1">
+                        <a:prstTxWarp prst="textNoShape">
+                          <a:avLst/>
+                        </a:prstTxWarp>
+                        <a:noAutofit/>
+                      </wps:bodyPr>
+                    </wps:wsp>
+                  </a:graphicData>
+                </a:graphic>
+              </wp:anchor>
+            </w:drawing>
+          </mc:Choice>
+          <mc:Fallback>
+            <w:pict>
+              <v:shape id="Zone de texte 106" o:spid="_x0000_s1058" type="#_x0000_t202" style="position:absolute;left:0;text-align:left;margin-left:173.3pt;margin-top:68.85pt;width:80.5pt;height:35.35pt;z-index:251762688;visibility:visible;mso-wrap-style:square;mso-wrap-distance-left:9pt;mso-wrap-distance-top:0;mso-wrap-distance-right:9pt;mso-wrap-distance-bottom:0;mso-position-horizontal:absolute;mso-position-horizontal-relative:text;mso-position-vertical:absolute;mso-position-vertical-relative:text;v-text-anchor:top" o:gfxdata="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" fillcolor="white [3201]" strokeweight=".5pt">
+                <v:textbox>
+                  <w:txbxContent>
+                    <w:p>
+                      <w:pPr>
+                        <w:rPr>
+                          <w:sz w:val="16"/>
+                          <w:szCs w:val="14"/>
+                        </w:rPr>
+                      </w:pPr>
+                      <w:proofErr w:type="spellStart"/>
+                      <w:r>
+                        <w:rPr>
+                          <w:sz w:val="16"/>
+                          <w:szCs w:val="14"/>
+                        </w:rPr>
+                        <w:t>Populate</w:t>
+                      </w:r>
+                      <w:proofErr w:type="spellEnd"/>
+                      <w:r>
+                        <w:rPr>
+                          <w:sz w:val="16"/>
+                          <w:szCs w:val="14"/>
+                        </w:rPr>
+                        <w:t xml:space="preserve"> </w:t>
+                      </w:r>
+                      <w:proofErr w:type="spellStart"/>
+                      <w:r>
+                        <w:rPr>
+                          <w:sz w:val="16"/>
+                          <w:szCs w:val="14"/>
+                        </w:rPr>
+                        <w:t>listView</w:t>
+                      </w:r>
+                      <w:proofErr w:type="spellEnd"/>
+                      <w:r>
+                        <w:rPr>
+                          <w:sz w:val="16"/>
+                          <w:szCs w:val="14"/>
+                        </w:rPr>
+                        <w:t xml:space="preserve"> </w:t>
+                      </w:r>
+                      <w:proofErr w:type="spellStart"/>
+                      <w:r>
+                        <w:rPr>
+                          <w:sz w:val="16"/>
+                          <w:szCs w:val="14"/>
+                        </w:rPr>
+                        <w:t>with</w:t>
+                      </w:r>
+                      <w:proofErr w:type="spellEnd"/>
+                      <w:r>
+                        <w:rPr>
+                          <w:sz w:val="16"/>
+                          <w:szCs w:val="14"/>
+                        </w:rPr>
+                        <w:t xml:space="preserve"> the </w:t>
+                      </w:r>
+                      <w:proofErr w:type="spellStart"/>
+                      <w:r>
+                        <w:rPr>
+                          <w:sz w:val="16"/>
+                          <w:szCs w:val="14"/>
+                        </w:rPr>
+                        <w:t>ArrayList</w:t>
+                      </w:r>
+                      <w:proofErr w:type="spellEnd"/>
+                    </w:p>
+                  </w:txbxContent>
+                </v:textbox>
+              </v:shape>
+            </w:pict>
+          </mc:Fallback>
+        </mc:AlternateContent>
+      </w:r>
+      <w:r>
+        <w:rPr>
+          <w:noProof/>
+          <w:lang w:eastAsia="fr-FR"/>
+        </w:rPr>
+        <mc:AlternateContent>
+          <mc:Choice Requires="wps">
+            <w:drawing>
+              <wp:anchor distT="0" distB="0" distL="114300" distR="114300" simplePos="0" relativeHeight="251761664" behindDoc="0" locked="0" layoutInCell="1" allowOverlap="1">
+                <wp:simplePos x="0" y="0"/>
+                <wp:positionH relativeFrom="column">
+                  <wp:posOffset>3604779</wp:posOffset>
+                </wp:positionH>
+                <wp:positionV relativeFrom="paragraph">
+                  <wp:posOffset>1588250</wp:posOffset>
+                </wp:positionV>
+                <wp:extent cx="1014152" cy="872836"/>
+                <wp:effectExtent l="0" t="0" r="14605" b="22860"/>
+                <wp:wrapNone/>
+                <wp:docPr id="105" name="Cube 105"/>
+                <wp:cNvGraphicFramePr/>
+                <a:graphic xmlns:a="http://schemas.openxmlformats.org/drawingml/2006/main">
+                  <a:graphicData uri="http://schemas.microsoft.com/office/word/2010/wordprocessingShape">
+                    <wps:wsp>
+                      <wps:cNvSpPr/>
+                      <wps:spPr>
+                        <a:xfrm>
+                          <a:off x="0" y="0"/>
+                          <a:ext cx="1014152" cy="872836"/>
+                        </a:xfrm>
+                        <a:prstGeom prst="cube">
+                          <a:avLst/>
+                        </a:prstGeom>
+                      </wps:spPr>
+                      <wps:style>
+                        <a:lnRef idx="2">
+                          <a:schemeClr val="accent1">
+                            <a:shade val="50000"/>
+                          </a:schemeClr>
+                        </a:lnRef>
+                        <a:fillRef idx="1">
+                          <a:schemeClr val="accent1"/>
+                        </a:fillRef>
+                        <a:effectRef idx="0">
+                          <a:schemeClr val="accent1"/>
+                        </a:effectRef>
+                        <a:fontRef idx="minor">
+                          <a:schemeClr val="lt1"/>
+                        </a:fontRef>
+                      </wps:style>
+                      <wps:txbx>
+                        <w:txbxContent>
+                          <w:p>
+                            <w:pPr>
+                              <w:jc w:val="center"/>
+                            </w:pPr>
+                            <w:r>
+                              <w:t xml:space="preserve">List </w:t>
+                            </w:r>
+                            <w:proofErr w:type="spellStart"/>
+                            <w:r>
+                              <w:t>View</w:t>
+                            </w:r>
+                            <w:proofErr w:type="spellEnd"/>
+                          </w:p>
+                        </w:txbxContent>
+                      </wps:txbx>
+                      <wps:bodyPr rot="0" spcFirstLastPara="0" vertOverflow="overflow" horzOverflow="overflow" vert="horz" wrap="square" lIns="91440" tIns="45720" rIns="91440" bIns="45720" numCol="1" spcCol="0" rtlCol="0" fromWordArt="0" anchor="ctr" anchorCtr="0" forceAA="0" compatLnSpc="1">
+                        <a:prstTxWarp prst="textNoShape">
+                          <a:avLst/>
+                        </a:prstTxWarp>
+                        <a:noAutofit/>
+                      </wps:bodyPr>
+                    </wps:wsp>
+                  </a:graphicData>
+                </a:graphic>
+              </wp:anchor>
+            </w:drawing>
+          </mc:Choice>
+          <mc:Fallback>
+            <w:pict>
+              <v:shapetype id="_x0000_t16" coordsize="21600,21600" o:spt="16" adj="5400" path="m@0,l0@0,,21600@1,21600,21600@2,21600,xem0@0nfl@1@0,21600,em@1@0nfl@1,21600e">
+                <v:stroke joinstyle="miter"/>
+                <v:formulas>
+                  <v:f eqn="val #0"/>
+                  <v:f eqn="sum width 0 #0"/>
+                  <v:f eqn="sum height 0 #0"/>
+                  <v:f eqn="mid height #0"/>
+                  <v:f eqn="prod @1 1 2"/>
+                  <v:f eqn="prod @2 1 2"/>
+                  <v:f eqn="mid width #0"/>
+                </v:formulas>
+                <v:path o:extrusionok="f" gradientshapeok="t" limo="10800,10800" o:connecttype="custom" o:connectlocs="@6,0;@4,@0;0,@3;@4,21600;@1,@3;21600,@5" o:connectangles="270,270,180,90,0,0" textboxrect="0,@0,@1,21600"/>
+                <v:handles>
+                  <v:h position="topLeft,#0" switch="" yrange="0,21600"/>
+                </v:handles>
+                <o:complex v:ext="view"/>
+              </v:shapetype>
+              <v:shape id="Cube 105" o:spid="_x0000_s1059" type="#_x0000_t16" style="position:absolute;left:0;text-align:left;margin-left:283.85pt;margin-top:125.05pt;width:79.85pt;height:68.75pt;z-index:251761664;visibility:visible;mso-wrap-style:square;mso-wrap-distance-left:9pt;mso-wrap-distance-top:0;mso-wrap-distance-right:9pt;mso-wrap-distance-bottom:0;mso-position-horizontal:absolute;mso-position-horizontal-relative:text;mso-position-vertical:absolute;mso-position-vertical-relative:text;v-text-anchor:middle" o:gfxdata="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" fillcolor="#5b9bd5 [3204]" strokecolor="#1f4d78 [1604]" strokeweight="1pt">
+                <v:textbox>
+                  <w:txbxContent>
+                    <w:p>
+                      <w:pPr>
+                        <w:jc w:val="center"/>
+                      </w:pPr>
+                      <w:r>
+                        <w:t xml:space="preserve">List </w:t>
+                      </w:r>
+                      <w:proofErr w:type="spellStart"/>
+                      <w:r>
+                        <w:t>View</w:t>
+                      </w:r>
+                      <w:proofErr w:type="spellEnd"/>
+                    </w:p>
+                  </w:txbxContent>
+                </v:textbox>
+              </v:shape>
+            </w:pict>
+          </mc:Fallback>
+        </mc:AlternateContent>
+      </w:r>
+      <w:r>
+        <w:rPr>
+          <w:noProof/>
+          <w:lang w:eastAsia="fr-FR"/>
+        </w:rPr>
+        <mc:AlternateContent>
+          <mc:Choice Requires="wps">
+            <w:drawing>
+              <wp:anchor distT="0" distB="0" distL="114300" distR="114300" simplePos="0" relativeHeight="251760640" behindDoc="0" locked="0" layoutInCell="1" allowOverlap="1">
+                <wp:simplePos x="0" y="0"/>
+                <wp:positionH relativeFrom="column">
+                  <wp:posOffset>1810154</wp:posOffset>
+                </wp:positionH>
+                <wp:positionV relativeFrom="paragraph">
+                  <wp:posOffset>442305</wp:posOffset>
+                </wp:positionV>
+                <wp:extent cx="1795261" cy="1304637"/>
+                <wp:effectExtent l="0" t="0" r="71755" b="48260"/>
+                <wp:wrapNone/>
+                <wp:docPr id="103" name="Connecteur droit avec flèche 103"/>
+                <wp:cNvGraphicFramePr/>
+                <a:graphic xmlns:a="http://schemas.openxmlformats.org/drawingml/2006/main">
+                  <a:graphicData uri="http://schemas.microsoft.com/office/word/2010/wordprocessingShape">
+                    <wps:wsp>
+                      <wps:cNvCnPr/>
+                      <wps:spPr>
+                        <a:xfrm>
+                          <a:off x="0" y="0"/>
+                          <a:ext cx="1795261" cy="1304637"/>
+                        </a:xfrm>
+                        <a:prstGeom prst="straightConnector1">
+                          <a:avLst/>
+                        </a:prstGeom>
+                        <a:ln>
+                          <a:tailEnd type="triangle"/>
+                        </a:ln>
+                      </wps:spPr>
+                      <wps:style>
+                        <a:lnRef idx="1">
+                          <a:schemeClr val="accent1"/>
+                        </a:lnRef>
+                        <a:fillRef idx="0">
+                          <a:schemeClr val="accent1"/>
+                        </a:fillRef>
+                        <a:effectRef idx="0">
+                          <a:schemeClr val="accent1"/>
+                        </a:effectRef>
+                        <a:fontRef idx="minor">
+                          <a:schemeClr val="tx1"/>
+                        </a:fontRef>
+                      </wps:style>
+                      <wps:bodyPr/>
+                    </wps:wsp>
+                  </a:graphicData>
+                </a:graphic>
+                <wp14:sizeRelH relativeFrom="margin">
+                  <wp14:pctWidth>0</wp14:pctWidth>
+                </wp14:sizeRelH>
+                <wp14:sizeRelV relativeFrom="margin">
+                  <wp14:pctHeight>0</wp14:pctHeight>
+                </wp14:sizeRelV>
+              </wp:anchor>
+            </w:drawing>
+          </mc:Choice>
+          <mc:Fallback>
+            <w:pict>
+              <v:shape w14:anchorId="0E0F9AEC" id="Connecteur droit avec flèche 103" o:spid="_x0000_s1026" type="#_x0000_t32" style="position:absolute;margin-left:142.55pt;margin-top:34.85pt;width:141.35pt;height:102.75pt;z-index:251760640;visibility:visible;mso-wrap-style:square;mso-width-percent:0;mso-height-percent:0;mso-wrap-distance-left:9pt;mso-wrap-distance-top:0;mso-wrap-distance-right:9pt;mso-wrap-distance-bottom:0;mso-position-horizontal:absolute;mso-position-horizontal-relative:text;mso-position-vertical:absolute;mso-position-vertical-relative:text;mso-width-percent:0;mso-height-percent:0;mso-width-relative:margin;mso-height-relative:margin" o:gfxdata="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" strokecolor="#5b9bd5 [3204]" strokeweight=".5pt">
+                <v:stroke endarrow="block" joinstyle="miter"/>
+              </v:shape>
+            </w:pict>
+          </mc:Fallback>
+        </mc:AlternateContent>
+      </w:r>
+      <w:r>
+        <w:rPr>
+          <w:noProof/>
+          <w:lang w:eastAsia="fr-FR"/>
+        </w:rPr>
+        <mc:AlternateContent>
+          <mc:Choice Requires="wps">
+            <w:drawing>
+              <wp:anchor distT="0" distB="0" distL="114300" distR="114300" simplePos="0" relativeHeight="251759616" behindDoc="0" locked="0" layoutInCell="1" allowOverlap="1">
+                <wp:simplePos x="0" y="0"/>
+                <wp:positionH relativeFrom="column">
+                  <wp:posOffset>1261514</wp:posOffset>
+                </wp:positionH>
+                <wp:positionV relativeFrom="paragraph">
+                  <wp:posOffset>1739092</wp:posOffset>
+                </wp:positionV>
+                <wp:extent cx="931026" cy="357447"/>
+                <wp:effectExtent l="0" t="0" r="21590" b="24130"/>
+                <wp:wrapNone/>
+                <wp:docPr id="102" name="Zone de texte 102"/>
+                <wp:cNvGraphicFramePr/>
+                <a:graphic xmlns:a="http://schemas.openxmlformats.org/drawingml/2006/main">
+                  <a:graphicData uri="http://schemas.microsoft.com/office/word/2010/wordprocessingShape">
+                    <wps:wsp>
+                      <wps:cNvSpPr txBox="1"/>
+                      <wps:spPr>
+                        <a:xfrm>
+                          <a:off x="0" y="0"/>
+                          <a:ext cx="931026" cy="357447"/>
+                        </a:xfrm>
+                        <a:prstGeom prst="rect">
+                          <a:avLst/>
+                        </a:prstGeom>
+                        <a:solidFill>
+                          <a:schemeClr val="lt1"/>
+                        </a:solidFill>
+                        <a:ln w="6350">
+                          <a:solidFill>
+                            <a:prstClr val="black"/>
+                          </a:solidFill>
+                        </a:ln>
+                      </wps:spPr>
+                      <wps:txbx>
+                        <w:txbxContent>
+                          <w:p>
+                            <w:pPr>
+                              <w:rPr>
+                                <w:sz w:val="16"/>
+                                <w:szCs w:val="14"/>
+                              </w:rPr>
+                            </w:pPr>
+                            <w:proofErr w:type="spellStart"/>
+                            <w:r>
+                              <w:rPr>
+                                <w:sz w:val="16"/>
+                                <w:szCs w:val="14"/>
+                              </w:rPr>
+                              <w:t>Response</w:t>
+                            </w:r>
+                            <w:proofErr w:type="spellEnd"/>
+                            <w:r>
+                              <w:rPr>
+                                <w:sz w:val="16"/>
+                                <w:szCs w:val="14"/>
+                              </w:rPr>
+                              <w:t xml:space="preserve"> String</w:t>
+                            </w:r>
+                          </w:p>
+                        </w:txbxContent>
+                      </wps:txbx>
+                      <wps:bodyPr rot="0" spcFirstLastPara="0" vertOverflow="overflow" horzOverflow="overflow" vert="horz" wrap="square" lIns="91440" tIns="45720" rIns="91440" bIns="45720" numCol="1" spcCol="0" rtlCol="0" fromWordArt="0" anchor="t" anchorCtr="0" forceAA="0" compatLnSpc="1">
+                        <a:prstTxWarp prst="textNoShape">
+                          <a:avLst/>
+                        </a:prstTxWarp>
+                        <a:noAutofit/>
+                      </wps:bodyPr>
+                    </wps:wsp>
+                  </a:graphicData>
+                </a:graphic>
+              </wp:anchor>
+            </w:drawing>
+          </mc:Choice>
+          <mc:Fallback>
+            <w:pict>
+              <v:shape id="Zone de texte 102" o:spid="_x0000_s1060" type="#_x0000_t202" style="position:absolute;left:0;text-align:left;margin-left:99.35pt;margin-top:136.95pt;width:73.3pt;height:28.15pt;z-index:251759616;visibility:visible;mso-wrap-style:square;mso-wrap-distance-left:9pt;mso-wrap-distance-top:0;mso-wrap-distance-right:9pt;mso-wrap-distance-bottom:0;mso-position-horizontal:absolute;mso-position-horizontal-relative:text;mso-position-vertical:absolute;mso-position-vertical-relative:text;v-text-anchor:top" o:gfxdata="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" fillcolor="white [3201]" strokeweight=".5pt">
+                <v:textbox>
+                  <w:txbxContent>
+                    <w:p>
+                      <w:pPr>
+                        <w:rPr>
+                          <w:sz w:val="16"/>
+                          <w:szCs w:val="14"/>
+                        </w:rPr>
+                      </w:pPr>
+                      <w:proofErr w:type="spellStart"/>
+                      <w:r>
+                        <w:rPr>
+                          <w:sz w:val="16"/>
+                          <w:szCs w:val="14"/>
+                        </w:rPr>
+                        <w:t>Response</w:t>
+                      </w:r>
+                      <w:proofErr w:type="spellEnd"/>
+                      <w:r>
+                        <w:rPr>
+                          <w:sz w:val="16"/>
+                          <w:szCs w:val="14"/>
+                        </w:rPr>
+                        <w:t xml:space="preserve"> String</w:t>
+                      </w:r>
+                    </w:p>
+                  </w:txbxContent>
+                </v:textbox>
+              </v:shape>
+            </w:pict>
+          </mc:Fallback>
+        </mc:AlternateContent>
+      </w:r>
+      <w:r>
+        <w:rPr>
+          <w:noProof/>
+          <w:lang w:eastAsia="fr-FR"/>
+        </w:rPr>
+        <mc:AlternateContent>
+          <mc:Choice Requires="wps">
+            <w:drawing>
+              <wp:anchor distT="0" distB="0" distL="114300" distR="114300" simplePos="0" relativeHeight="251757568" behindDoc="0" locked="0" layoutInCell="1" allowOverlap="1" wp14:anchorId="4A79FF4B" wp14:editId="4543AF85">
+                <wp:simplePos x="0" y="0"/>
+                <wp:positionH relativeFrom="column">
+                  <wp:posOffset>553778</wp:posOffset>
+                </wp:positionH>
+                <wp:positionV relativeFrom="paragraph">
+                  <wp:posOffset>1231496</wp:posOffset>
+                </wp:positionV>
+                <wp:extent cx="665018" cy="324196"/>
+                <wp:effectExtent l="0" t="0" r="20955" b="19050"/>
+                <wp:wrapNone/>
+                <wp:docPr id="100" name="Zone de texte 100"/>
+                <wp:cNvGraphicFramePr/>
+                <a:graphic xmlns:a="http://schemas.openxmlformats.org/drawingml/2006/main">
+                  <a:graphicData uri="http://schemas.microsoft.com/office/word/2010/wordprocessingShape">
+                    <wps:wsp>
+                      <wps:cNvSpPr txBox="1"/>
+                      <wps:spPr>
+                        <a:xfrm>
+                          <a:off x="0" y="0"/>
+                          <a:ext cx="665018" cy="324196"/>
+                        </a:xfrm>
+                        <a:prstGeom prst="rect">
+                          <a:avLst/>
+                        </a:prstGeom>
+                        <a:solidFill>
+                          <a:schemeClr val="lt1"/>
+                        </a:solidFill>
+                        <a:ln w="6350">
+                          <a:solidFill>
+                            <a:prstClr val="black"/>
+                          </a:solidFill>
+                        </a:ln>
+                      </wps:spPr>
+                      <wps:txbx>
+                        <w:txbxContent>
+                          <w:p>
+                            <w:pPr>
+                              <w:tabs>
+                                <w:tab w:val="left" w:pos="916"/>
+                                <w:tab w:val="left" w:pos="1832"/>
+                                <w:tab w:val="left" w:pos="2748"/>
+                                <w:tab w:val="left" w:pos="3664"/>
+                                <w:tab w:val="left" w:pos="4580"/>
+                                <w:tab w:val="left" w:pos="5496"/>
+                                <w:tab w:val="left" w:pos="6412"/>
+                                <w:tab w:val="left" w:pos="7328"/>
+                                <w:tab w:val="left" w:pos="8244"/>
+                                <w:tab w:val="left" w:pos="9160"/>
+                                <w:tab w:val="left" w:pos="10076"/>
+                                <w:tab w:val="left" w:pos="10992"/>
+                                <w:tab w:val="left" w:pos="11908"/>
+                                <w:tab w:val="left" w:pos="12824"/>
+                                <w:tab w:val="left" w:pos="13740"/>
+                                <w:tab w:val="left" w:pos="14656"/>
+                              </w:tabs>
+                              <w:spacing w:after="0" w:line="240" w:lineRule="auto"/>
+                              <w:rPr>
+                                <w:rFonts w:ascii="Courier New" w:eastAsia="Times New Roman" w:hAnsi="Courier New" w:cs="Courier New"/>
+                                <w:sz w:val="20"/>
+                                <w:szCs w:val="20"/>
+                                <w:lang w:eastAsia="fr-FR"/>
+                              </w:rPr>
+                            </w:pPr>
+                            <w:r>
+                              <w:rPr>
+                                <w:sz w:val="16"/>
+                                <w:szCs w:val="14"/>
+                              </w:rPr>
+                              <w:t>Usable URL</w:t>
+                            </w:r>
+                          </w:p>
+                        </w:txbxContent>
+                      </wps:txbx>
+                      <wps:bodyPr rot="0" spcFirstLastPara="0" vertOverflow="overflow" horzOverflow="overflow" vert="horz" wrap="square" lIns="91440" tIns="45720" rIns="91440" bIns="45720" numCol="1" spcCol="0" rtlCol="0" fromWordArt="0" anchor="t" anchorCtr="0" forceAA="0" compatLnSpc="1">
+                        <a:prstTxWarp prst="textNoShape">
+                          <a:avLst/>
+                        </a:prstTxWarp>
+                        <a:noAutofit/>
+                      </wps:bodyPr>
+                    </wps:wsp>
+                  </a:graphicData>
+                </a:graphic>
+                <wp14:sizeRelH relativeFrom="margin">
+                  <wp14:pctWidth>0</wp14:pctWidth>
+                </wp14:sizeRelH>
+              </wp:anchor>
+            </w:drawing>
+          </mc:Choice>
+          <mc:Fallback>
+            <w:pict>
+              <v:shape w14:anchorId="4A79FF4B" id="Zone de texte 100" o:spid="_x0000_s1061" type="#_x0000_t202" style="position:absolute;left:0;text-align:left;margin-left:43.6pt;margin-top:96.95pt;width:52.35pt;height:25.55pt;z-index:251757568;visibility:visible;mso-wrap-style:square;mso-width-percent:0;mso-wrap-distance-left:9pt;mso-wrap-distance-top:0;mso-wrap-distance-right:9pt;mso-wrap-distance-bottom:0;mso-position-horizontal:absolute;mso-position-horizontal-relative:text;mso-position-vertical:absolute;mso-position-vertical-relative:text;mso-width-percent:0;mso-width-relative:margin;v-text-anchor:top" o:gfxdata="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" fillcolor="white [3201]" strokeweight=".5pt">
+                <v:textbox>
+                  <w:txbxContent>
+                    <w:p>
+                      <w:pPr>
+                        <w:tabs>
+                          <w:tab w:val="left" w:pos="916"/>
+                          <w:tab w:val="left" w:pos="1832"/>
+                          <w:tab w:val="left" w:pos="2748"/>
+                          <w:tab w:val="left" w:pos="3664"/>
+                          <w:tab w:val="left" w:pos="4580"/>
+                          <w:tab w:val="left" w:pos="5496"/>
+                          <w:tab w:val="left" w:pos="6412"/>
+                          <w:tab w:val="left" w:pos="7328"/>
+                          <w:tab w:val="left" w:pos="8244"/>
+                          <w:tab w:val="left" w:pos="9160"/>
+                          <w:tab w:val="left" w:pos="10076"/>
+                          <w:tab w:val="left" w:pos="10992"/>
+                          <w:tab w:val="left" w:pos="11908"/>
+                          <w:tab w:val="left" w:pos="12824"/>
+                          <w:tab w:val="left" w:pos="13740"/>
+                          <w:tab w:val="left" w:pos="14656"/>
+                        </w:tabs>
+                        <w:spacing w:after="0" w:line="240" w:lineRule="auto"/>
+                        <w:rPr>
+                          <w:rFonts w:ascii="Courier New" w:eastAsia="Times New Roman" w:hAnsi="Courier New" w:cs="Courier New"/>
+                          <w:sz w:val="20"/>
+                          <w:szCs w:val="20"/>
+                          <w:lang w:eastAsia="fr-FR"/>
+                        </w:rPr>
+                      </w:pPr>
+                      <w:r>
+                        <w:rPr>
+                          <w:sz w:val="16"/>
+                          <w:szCs w:val="14"/>
+                        </w:rPr>
+                        <w:t>Usable URL</w:t>
+                      </w:r>
+                    </w:p>
+                  </w:txbxContent>
+                </v:textbox>
+              </v:shape>
+            </w:pict>
+          </mc:Fallback>
+        </mc:AlternateContent>
+      </w:r>
+      <w:r>
+        <w:rPr>
+          <w:noProof/>
+          <w:lang w:eastAsia="fr-FR"/>
+        </w:rPr>
+        <mc:AlternateContent>
+          <mc:Choice Requires="wps">
+            <w:drawing>
+              <wp:anchor distT="0" distB="0" distL="114300" distR="114300" simplePos="0" relativeHeight="251748352" behindDoc="0" locked="0" layoutInCell="1" allowOverlap="1">
+                <wp:simplePos x="0" y="0"/>
+                <wp:positionH relativeFrom="column">
+                  <wp:posOffset>936683</wp:posOffset>
+                </wp:positionH>
+                <wp:positionV relativeFrom="paragraph">
+                  <wp:posOffset>400742</wp:posOffset>
+                </wp:positionV>
+                <wp:extent cx="45719" cy="2227811"/>
+                <wp:effectExtent l="76200" t="0" r="50165" b="58420"/>
+                <wp:wrapNone/>
+                <wp:docPr id="92" name="Connecteur droit avec flèche 92"/>
+                <wp:cNvGraphicFramePr/>
+                <a:graphic xmlns:a="http://schemas.openxmlformats.org/drawingml/2006/main">
+                  <a:graphicData uri="http://schemas.microsoft.com/office/word/2010/wordprocessingShape">
+                    <wps:wsp>
+                      <wps:cNvCnPr/>
+                      <wps:spPr>
+                        <a:xfrm flipH="1">
+                          <a:off x="0" y="0"/>
+                          <a:ext cx="45719" cy="2227811"/>
+                        </a:xfrm>
+                        <a:prstGeom prst="straightConnector1">
+                          <a:avLst/>
+                        </a:prstGeom>
+                        <a:ln>
+                          <a:tailEnd type="triangle"/>
+                        </a:ln>
+                      </wps:spPr>
+                      <wps:style>
+                        <a:lnRef idx="1">
+                          <a:schemeClr val="accent1"/>
+                        </a:lnRef>
+                        <a:fillRef idx="0">
+                          <a:schemeClr val="accent1"/>
+                        </a:fillRef>
+                        <a:effectRef idx="0">
+                          <a:schemeClr val="accent1"/>
+                        </a:effectRef>
+                        <a:fontRef idx="minor">
+                          <a:schemeClr val="tx1"/>
+                        </a:fontRef>
+                      </wps:style>
+                      <wps:bodyPr/>
+                    </wps:wsp>
+                  </a:graphicData>
+                </a:graphic>
+                <wp14:sizeRelH relativeFrom="margin">
+                  <wp14:pctWidth>0</wp14:pctWidth>
+                </wp14:sizeRelH>
+                <wp14:sizeRelV relativeFrom="margin">
+                  <wp14:pctHeight>0</wp14:pctHeight>
+                </wp14:sizeRelV>
+              </wp:anchor>
+            </w:drawing>
+          </mc:Choice>
+          <mc:Fallback>
+            <w:pict>
+              <v:shape w14:anchorId="1CBF690A" id="Connecteur droit avec flèche 92" o:spid="_x0000_s1026" type="#_x0000_t32" style="position:absolute;margin-left:73.75pt;margin-top:31.55pt;width:3.6pt;height:175.4pt;flip:x;z-index:251748352;visibility:visible;mso-wrap-style:square;mso-width-percent:0;mso-height-percent:0;mso-wrap-distance-left:9pt;mso-wrap-distance-top:0;mso-wrap-distance-right:9pt;mso-wrap-distance-bottom:0;mso-position-horizontal:absolute;mso-position-horizontal-relative:text;mso-position-vertical:absolute;mso-position-vertical-relative:text;mso-width-percent:0;mso-height-percent:0;mso-width-relative:margin;mso-height-relative:margin" o:gfxdata="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" strokecolor="#5b9bd5 [3204]" strokeweight=".5pt">
+                <v:stroke endarrow="block" joinstyle="miter"/>
+              </v:shape>
+            </w:pict>
+          </mc:Fallback>
+        </mc:AlternateContent>
+      </w:r>
+      <w:r>
+        <w:rPr>
+          <w:noProof/>
+          <w:lang w:eastAsia="fr-FR"/>
+        </w:rPr>
+        <mc:AlternateContent>
+          <mc:Choice Requires="wps">
+            <w:drawing>
+              <wp:anchor distT="0" distB="0" distL="114300" distR="114300" simplePos="0" relativeHeight="251758592" behindDoc="0" locked="0" layoutInCell="1" allowOverlap="1">
+                <wp:simplePos x="0" y="0"/>
+                <wp:positionH relativeFrom="column">
+                  <wp:posOffset>1594022</wp:posOffset>
+                </wp:positionH>
+                <wp:positionV relativeFrom="paragraph">
+                  <wp:posOffset>375804</wp:posOffset>
+                </wp:positionV>
+                <wp:extent cx="108066" cy="2302625"/>
+                <wp:effectExtent l="76200" t="38100" r="25400" b="21590"/>
+                <wp:wrapNone/>
+                <wp:docPr id="101" name="Connecteur droit avec flèche 101"/>
+                <wp:cNvGraphicFramePr/>
+                <a:graphic xmlns:a="http://schemas.openxmlformats.org/drawingml/2006/main">
+                  <a:graphicData uri="http://schemas.microsoft.com/office/word/2010/wordprocessingShape">
+                    <wps:wsp>
+                      <wps:cNvCnPr/>
+                      <wps:spPr>
+                        <a:xfrm flipH="1" flipV="1">
+                          <a:off x="0" y="0"/>
+                          <a:ext cx="108066" cy="2302625"/>
+                        </a:xfrm>
+                        <a:prstGeom prst="straightConnector1">
+                          <a:avLst/>
+                        </a:prstGeom>
+                        <a:ln>
+                          <a:tailEnd type="triangle"/>
+                        </a:ln>
+                      </wps:spPr>
+                      <wps:style>
+                        <a:lnRef idx="1">
+                          <a:schemeClr val="accent1"/>
+                        </a:lnRef>
+                        <a:fillRef idx="0">
+                          <a:schemeClr val="accent1"/>
+                        </a:fillRef>
+                        <a:effectRef idx="0">
+                          <a:schemeClr val="accent1"/>
+                        </a:effectRef>
+                        <a:fontRef idx="minor">
+                          <a:schemeClr val="tx1"/>
+                        </a:fontRef>
+                      </wps:style>
+                      <wps:bodyPr/>
+                    </wps:wsp>
+                  </a:graphicData>
+                </a:graphic>
+                <wp14:sizeRelH relativeFrom="margin">
+                  <wp14:pctWidth>0</wp14:pctWidth>
+                </wp14:sizeRelH>
+                <wp14:sizeRelV relativeFrom="margin">
+                  <wp14:pctHeight>0</wp14:pctHeight>
+                </wp14:sizeRelV>
+              </wp:anchor>
+            </w:drawing>
+          </mc:Choice>
+          <mc:Fallback>
+            <w:pict>
+              <v:shape w14:anchorId="422A7CEB" id="Connecteur droit avec flèche 101" o:spid="_x0000_s1026" type="#_x0000_t32" style="position:absolute;margin-left:125.5pt;margin-top:29.6pt;width:8.5pt;height:181.3pt;flip:x y;z-index:251758592;visibility:visible;mso-wrap-style:square;mso-width-percent:0;mso-height-percent:0;mso-wrap-distance-left:9pt;mso-wrap-distance-top:0;mso-wrap-distance-right:9pt;mso-wrap-distance-bottom:0;mso-position-horizontal:absolute;mso-position-horizontal-relative:text;mso-position-vertical:absolute;mso-position-vertical-relative:text;mso-width-percent:0;mso-height-percent:0;mso-width-relative:margin;mso-height-relative:margin" o:gfxdata="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" strokecolor="#5b9bd5 [3204]" strokeweight=".5pt">
+                <v:stroke endarrow="block" joinstyle="miter"/>
+              </v:shape>
+            </w:pict>
+          </mc:Fallback>
+        </mc:AlternateContent>
+      </w:r>
+      <w:r>
+        <w:rPr>
+          <w:noProof/>
+          <w:lang w:eastAsia="fr-FR"/>
+        </w:rPr>
+        <mc:AlternateContent>
+          <mc:Choice Requires="wps">
+            <w:drawing>
+              <wp:anchor distT="0" distB="0" distL="114300" distR="114300" simplePos="0" relativeHeight="251754496" behindDoc="0" locked="0" layoutInCell="1" allowOverlap="1">
+                <wp:simplePos x="0" y="0"/>
+                <wp:positionH relativeFrom="margin">
+                  <wp:posOffset>58189</wp:posOffset>
+                </wp:positionH>
+                <wp:positionV relativeFrom="paragraph">
+                  <wp:posOffset>2669367</wp:posOffset>
+                </wp:positionV>
+                <wp:extent cx="2419004" cy="931025"/>
+                <wp:effectExtent l="0" t="0" r="19685" b="21590"/>
+                <wp:wrapNone/>
+                <wp:docPr id="98" name="Rectangle 98"/>
+                <wp:cNvGraphicFramePr/>
+                <a:graphic xmlns:a="http://schemas.openxmlformats.org/drawingml/2006/main">
+                  <a:graphicData uri="http://schemas.microsoft.com/office/word/2010/wordprocessingShape">
+                    <wps:wsp>
+                      <wps:cNvSpPr/>
+                      <wps:spPr>
+                        <a:xfrm>
+                          <a:off x="0" y="0"/>
+                          <a:ext cx="2419004" cy="931025"/>
+                        </a:xfrm>
+                        <a:prstGeom prst="rect">
+                          <a:avLst/>
+                        </a:prstGeom>
+                      </wps:spPr>
+                      <wps:style>
+                        <a:lnRef idx="2">
+                          <a:schemeClr val="accent1">
+                            <a:shade val="50000"/>
+                          </a:schemeClr>
+                        </a:lnRef>
+                        <a:fillRef idx="1">
+                          <a:schemeClr val="accent1"/>
+                        </a:fillRef>
+                        <a:effectRef idx="0">
+                          <a:schemeClr val="accent1"/>
+                        </a:effectRef>
+                        <a:fontRef idx="minor">
+                          <a:schemeClr val="lt1"/>
+                        </a:fontRef>
+                      </wps:style>
+                      <wps:txbx>
+                        <w:txbxContent>
+                          <w:p>
+                            <w:pPr>
+                              <w:jc w:val="center"/>
+                            </w:pPr>
+                            <w:proofErr w:type="spellStart"/>
+                            <w:r>
+                              <w:t>AsyncTask</w:t>
+                            </w:r>
+                            <w:proofErr w:type="spellEnd"/>
+                            <w:r>
+                              <w:t xml:space="preserve"> </w:t>
+                            </w:r>
+                            <w:proofErr w:type="spellStart"/>
+                            <w:r>
+                              <w:t>WebService</w:t>
+                            </w:r>
+                            <w:proofErr w:type="spellEnd"/>
+                            <w:r>
+                              <w:t xml:space="preserve"> Data</w:t>
+                            </w:r>
+                          </w:p>
+                          <w:p>
+                            <w:pPr>
+                              <w:jc w:val="center"/>
+                              <w:rPr>
+                                <w:i/>
+                                <w:sz w:val="16"/>
+                                <w:szCs w:val="14"/>
+                              </w:rPr>
+                            </w:pPr>
+                            <w:proofErr w:type="spellStart"/>
+                            <w:r>
+                              <w:rPr>
+                                <w:i/>
+                                <w:sz w:val="16"/>
+                                <w:szCs w:val="14"/>
+                              </w:rPr>
+                              <w:t>Build</w:t>
+                            </w:r>
+                            <w:proofErr w:type="spellEnd"/>
+                            <w:r>
+                              <w:rPr>
+                                <w:i/>
+                                <w:sz w:val="16"/>
+                                <w:szCs w:val="14"/>
+                              </w:rPr>
+                              <w:t xml:space="preserve"> the </w:t>
+                            </w:r>
+                            <w:proofErr w:type="spellStart"/>
+                            <w:r>
+                              <w:rPr>
+                                <w:i/>
+                                <w:sz w:val="16"/>
+                                <w:szCs w:val="14"/>
+                              </w:rPr>
+                              <w:t>response</w:t>
+                            </w:r>
+                            <w:proofErr w:type="spellEnd"/>
+                            <w:r>
+                              <w:rPr>
+                                <w:i/>
+                                <w:sz w:val="16"/>
+                                <w:szCs w:val="14"/>
+                              </w:rPr>
+                              <w:t xml:space="preserve"> String </w:t>
+                            </w:r>
+                            <w:proofErr w:type="spellStart"/>
+                            <w:r>
+                              <w:rPr>
+                                <w:i/>
+                                <w:sz w:val="16"/>
+                                <w:szCs w:val="14"/>
+                              </w:rPr>
+                              <w:t>with</w:t>
+                            </w:r>
+                            <w:proofErr w:type="spellEnd"/>
+                            <w:r>
+                              <w:rPr>
+                                <w:i/>
+                                <w:sz w:val="16"/>
+                                <w:szCs w:val="14"/>
+                              </w:rPr>
+                              <w:t xml:space="preserve"> </w:t>
+                            </w:r>
+                            <w:proofErr w:type="spellStart"/>
+                            <w:r>
+                              <w:rPr>
+                                <w:i/>
+                                <w:sz w:val="16"/>
+                                <w:szCs w:val="14"/>
+                              </w:rPr>
+                              <w:t>getting</w:t>
+                            </w:r>
+                            <w:proofErr w:type="spellEnd"/>
+                            <w:r>
+                              <w:rPr>
+                                <w:i/>
+                                <w:sz w:val="16"/>
+                                <w:szCs w:val="14"/>
+                              </w:rPr>
+                              <w:t xml:space="preserve"> data in the Web Service</w:t>
+                            </w:r>
+                          </w:p>
+                        </w:txbxContent>
+                      </wps:txbx>
+                      <wps:bodyPr rot="0" spcFirstLastPara="0" vertOverflow="overflow" horzOverflow="overflow" vert="horz" wrap="square" lIns="91440" tIns="45720" rIns="91440" bIns="45720" numCol="1" spcCol="0" rtlCol="0" fromWordArt="0" anchor="ctr" anchorCtr="0" forceAA="0" compatLnSpc="1">
+                        <a:prstTxWarp prst="textNoShape">
+                          <a:avLst/>
+                        </a:prstTxWarp>
+                        <a:noAutofit/>
+                      </wps:bodyPr>
+                    </wps:wsp>
+                  </a:graphicData>
+                </a:graphic>
+                <wp14:sizeRelV relativeFrom="margin">
+                  <wp14:pctHeight>0</wp14:pctHeight>
+                </wp14:sizeRelV>
+              </wp:anchor>
+            </w:drawing>
+          </mc:Choice>
+          <mc:Fallback>
+            <w:pict>
+              <v:rect id="Rectangle 98" o:spid="_x0000_s1062" style="position:absolute;left:0;text-align:left;margin-left:4.6pt;margin-top:210.2pt;width:190.45pt;height:73.3pt;z-index:251754496;visibility:visible;mso-wrap-style:square;mso-height-percent:0;mso-wrap-distance-left:9pt;mso-wrap-distance-top:0;mso-wrap-distance-right:9pt;mso-wrap-distance-bottom:0;mso-position-horizontal:absolute;mso-position-horizontal-relative:margin;mso-position-vertical:absolute;mso-position-vertical-relative:text;mso-height-percent:0;mso-height-relative:margin;v-text-anchor:middle" o:gfxdata="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" fillcolor="#5b9bd5 [3204]" strokecolor="#1f4d78 [1604]" strokeweight="1pt">
+                <v:textbox>
+                  <w:txbxContent>
+                    <w:p>
+                      <w:pPr>
+                        <w:jc w:val="center"/>
+                      </w:pPr>
+                      <w:proofErr w:type="spellStart"/>
+                      <w:r>
+                        <w:t>AsyncTask</w:t>
+                      </w:r>
+                      <w:proofErr w:type="spellEnd"/>
+                      <w:r>
+                        <w:t xml:space="preserve"> </w:t>
+                      </w:r>
+                      <w:proofErr w:type="spellStart"/>
+                      <w:r>
+                        <w:t>WebService</w:t>
+                      </w:r>
+                      <w:proofErr w:type="spellEnd"/>
+                      <w:r>
+                        <w:t xml:space="preserve"> Data</w:t>
+                      </w:r>
+                    </w:p>
+                    <w:p>
+                      <w:pPr>
+                        <w:jc w:val="center"/>
+                        <w:rPr>
+                          <w:i/>
+                          <w:sz w:val="16"/>
+                          <w:szCs w:val="14"/>
+                        </w:rPr>
+                      </w:pPr>
+                      <w:proofErr w:type="spellStart"/>
+                      <w:r>
+                        <w:rPr>
+                          <w:i/>
+                          <w:sz w:val="16"/>
+                          <w:szCs w:val="14"/>
+                        </w:rPr>
+                        <w:t>Build</w:t>
+                      </w:r>
+                      <w:proofErr w:type="spellEnd"/>
+                      <w:r>
+                        <w:rPr>
+                          <w:i/>
+                          <w:sz w:val="16"/>
+                          <w:szCs w:val="14"/>
+                        </w:rPr>
+                        <w:t xml:space="preserve"> the </w:t>
+                      </w:r>
+                      <w:proofErr w:type="spellStart"/>
+                      <w:r>
+                        <w:rPr>
+                          <w:i/>
+                          <w:sz w:val="16"/>
+                          <w:szCs w:val="14"/>
+                        </w:rPr>
+                        <w:t>response</w:t>
+                      </w:r>
+                      <w:proofErr w:type="spellEnd"/>
+                      <w:r>
+                        <w:rPr>
+                          <w:i/>
+                          <w:sz w:val="16"/>
+                          <w:szCs w:val="14"/>
+                        </w:rPr>
+                        <w:t xml:space="preserve"> String </w:t>
+                      </w:r>
+                      <w:proofErr w:type="spellStart"/>
+                      <w:r>
+                        <w:rPr>
+                          <w:i/>
+                          <w:sz w:val="16"/>
+                          <w:szCs w:val="14"/>
+                        </w:rPr>
+                        <w:t>with</w:t>
+                      </w:r>
+                      <w:proofErr w:type="spellEnd"/>
+                      <w:r>
+                        <w:rPr>
+                          <w:i/>
+                          <w:sz w:val="16"/>
+                          <w:szCs w:val="14"/>
+                        </w:rPr>
+                        <w:t xml:space="preserve"> </w:t>
+                      </w:r>
+                      <w:proofErr w:type="spellStart"/>
+                      <w:r>
+                        <w:rPr>
+                          <w:i/>
+                          <w:sz w:val="16"/>
+                          <w:szCs w:val="14"/>
+                        </w:rPr>
+                        <w:t>getting</w:t>
+                      </w:r>
+                      <w:proofErr w:type="spellEnd"/>
+                      <w:r>
+                        <w:rPr>
+                          <w:i/>
+                          <w:sz w:val="16"/>
+                          <w:szCs w:val="14"/>
+                        </w:rPr>
+                        <w:t xml:space="preserve"> data in the Web Service</w:t>
+                      </w:r>
+                    </w:p>
+                  </w:txbxContent>
+                </v:textbox>
+                <w10:wrap anchorx="margin"/>
+              </v:rect>
+            </w:pict>
+          </mc:Fallback>
+        </mc:AlternateContent>
+      </w:r>
+      <w:r>
+        <w:rPr>
+          <w:noProof/>
+          <w:lang w:eastAsia="fr-FR"/>
+        </w:rPr>
+        <mc:AlternateContent>
+          <mc:Choice Requires="wps">
+            <w:drawing>
+              <wp:anchor distT="0" distB="0" distL="114300" distR="114300" simplePos="0" relativeHeight="251753472" behindDoc="0" locked="0" layoutInCell="1" allowOverlap="1">
+                <wp:simplePos x="0" y="0"/>
+                <wp:positionH relativeFrom="column">
+                  <wp:posOffset>2142663</wp:posOffset>
+                </wp:positionH>
+                <wp:positionV relativeFrom="paragraph">
+                  <wp:posOffset>209550</wp:posOffset>
+                </wp:positionV>
+                <wp:extent cx="897775" cy="324196"/>
+                <wp:effectExtent l="0" t="0" r="17145" b="19050"/>
+                <wp:wrapNone/>
+                <wp:docPr id="97" name="Zone de texte 97"/>
+                <wp:cNvGraphicFramePr/>
+                <a:graphic xmlns:a="http://schemas.openxmlformats.org/drawingml/2006/main">
+                  <a:graphicData uri="http://schemas.microsoft.com/office/word/2010/wordprocessingShape">
+                    <wps:wsp>
+                      <wps:cNvSpPr txBox="1"/>
+                      <wps:spPr>
+                        <a:xfrm>
+                          <a:off x="0" y="0"/>
+                          <a:ext cx="897775" cy="324196"/>
+                        </a:xfrm>
+                        <a:prstGeom prst="rect">
+                          <a:avLst/>
+                        </a:prstGeom>
+                        <a:solidFill>
+                          <a:schemeClr val="lt1"/>
+                        </a:solidFill>
+                        <a:ln w="6350">
+                          <a:solidFill>
+                            <a:prstClr val="black"/>
+                          </a:solidFill>
+                        </a:ln>
+                      </wps:spPr>
+                      <wps:txbx>
+                        <w:txbxContent>
+                          <w:p>
+                            <w:pPr>
+                              <w:tabs>
+                                <w:tab w:val="left" w:pos="916"/>
+                                <w:tab w:val="left" w:pos="1832"/>
+                                <w:tab w:val="left" w:pos="2748"/>
+                                <w:tab w:val="left" w:pos="3664"/>
+                                <w:tab w:val="left" w:pos="4580"/>
+                                <w:tab w:val="left" w:pos="5496"/>
+                                <w:tab w:val="left" w:pos="6412"/>
+                                <w:tab w:val="left" w:pos="7328"/>
+                                <w:tab w:val="left" w:pos="8244"/>
+                                <w:tab w:val="left" w:pos="9160"/>
+                                <w:tab w:val="left" w:pos="10076"/>
+                                <w:tab w:val="left" w:pos="10992"/>
+                                <w:tab w:val="left" w:pos="11908"/>
+                                <w:tab w:val="left" w:pos="12824"/>
+                                <w:tab w:val="left" w:pos="13740"/>
+                                <w:tab w:val="left" w:pos="14656"/>
+                              </w:tabs>
+                              <w:spacing w:after="0" w:line="240" w:lineRule="auto"/>
+                              <w:rPr>
+                                <w:rFonts w:ascii="Courier New" w:eastAsia="Times New Roman" w:hAnsi="Courier New" w:cs="Courier New"/>
+                                <w:sz w:val="20"/>
+                                <w:szCs w:val="20"/>
+                                <w:lang w:eastAsia="fr-FR"/>
+                              </w:rPr>
+                            </w:pPr>
+                            <w:r>
+                              <w:rPr>
+                                <w:sz w:val="16"/>
+                                <w:szCs w:val="14"/>
+                              </w:rPr>
+                              <w:t>Usable URL</w:t>
+                            </w:r>
+                          </w:p>
+                        </w:txbxContent>
+                      </wps:txbx>
+                      <wps:bodyPr rot="0" spcFirstLastPara="0" vertOverflow="overflow" horzOverflow="overflow" vert="horz" wrap="square" lIns="91440" tIns="45720" rIns="91440" bIns="45720" numCol="1" spcCol="0" rtlCol="0" fromWordArt="0" anchor="t" anchorCtr="0" forceAA="0" compatLnSpc="1">
+                        <a:prstTxWarp prst="textNoShape">
+                          <a:avLst/>
+                        </a:prstTxWarp>
+                        <a:noAutofit/>
+                      </wps:bodyPr>
+                    </wps:wsp>
+                  </a:graphicData>
+                </a:graphic>
+              </wp:anchor>
+            </w:drawing>
+          </mc:Choice>
+          <mc:Fallback>
+            <w:pict>
+              <v:shape id="Zone de texte 97" o:spid="_x0000_s1063" type="#_x0000_t202" style="position:absolute;left:0;text-align:left;margin-left:168.7pt;margin-top:16.5pt;width:70.7pt;height:25.55pt;z-index:251753472;visibility:visible;mso-wrap-style:square;mso-wrap-distance-left:9pt;mso-wrap-distance-top:0;mso-wrap-distance-right:9pt;mso-wrap-distance-bottom:0;mso-position-horizontal:absolute;mso-position-horizontal-relative:text;mso-position-vertical:absolute;mso-position-vertical-relative:text;v-text-anchor:top" o:gfxdata="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" fillcolor="white [3201]" strokeweight=".5pt">
+                <v:textbox>
+                  <w:txbxContent>
+                    <w:p>
+                      <w:pPr>
+                        <w:tabs>
+                          <w:tab w:val="left" w:pos="916"/>
+                          <w:tab w:val="left" w:pos="1832"/>
+                          <w:tab w:val="left" w:pos="2748"/>
+                          <w:tab w:val="left" w:pos="3664"/>
+                          <w:tab w:val="left" w:pos="4580"/>
+                          <w:tab w:val="left" w:pos="5496"/>
+                          <w:tab w:val="left" w:pos="6412"/>
+                          <w:tab w:val="left" w:pos="7328"/>
+                          <w:tab w:val="left" w:pos="8244"/>
+                          <w:tab w:val="left" w:pos="9160"/>
+                          <w:tab w:val="left" w:pos="10076"/>
+                          <w:tab w:val="left" w:pos="10992"/>
+                          <w:tab w:val="left" w:pos="11908"/>
+                          <w:tab w:val="left" w:pos="12824"/>
+                          <w:tab w:val="left" w:pos="13740"/>
+                          <w:tab w:val="left" w:pos="14656"/>
+                        </w:tabs>
+                        <w:spacing w:after="0" w:line="240" w:lineRule="auto"/>
+                        <w:rPr>
+                          <w:rFonts w:ascii="Courier New" w:eastAsia="Times New Roman" w:hAnsi="Courier New" w:cs="Courier New"/>
+                          <w:sz w:val="20"/>
+                          <w:szCs w:val="20"/>
+                          <w:lang w:eastAsia="fr-FR"/>
+                        </w:rPr>
+                      </w:pPr>
+                      <w:r>
+                        <w:rPr>
+                          <w:sz w:val="16"/>
+                          <w:szCs w:val="14"/>
+                        </w:rPr>
+                        <w:t>Usable URL</w:t>
+                      </w:r>
+                    </w:p>
+                  </w:txbxContent>
+                </v:textbox>
+              </v:shape>
+            </w:pict>
+          </mc:Fallback>
+        </mc:AlternateContent>
+      </w:r>
+      <w:r>
+        <w:rPr>
+          <w:noProof/>
+          <w:lang w:eastAsia="fr-FR"/>
+        </w:rPr>
+        <mc:AlternateContent>
+          <mc:Choice Requires="wps">
+            <w:drawing>
+              <wp:anchor distT="0" distB="0" distL="114300" distR="114300" simplePos="0" relativeHeight="251751424" behindDoc="0" locked="0" layoutInCell="1" allowOverlap="1">
+                <wp:simplePos x="0" y="0"/>
+                <wp:positionH relativeFrom="column">
+                  <wp:posOffset>1826260</wp:posOffset>
+                </wp:positionH>
+                <wp:positionV relativeFrom="paragraph">
+                  <wp:posOffset>250767</wp:posOffset>
+                </wp:positionV>
+                <wp:extent cx="1479665" cy="33251"/>
+                <wp:effectExtent l="38100" t="76200" r="25400" b="62230"/>
+                <wp:wrapNone/>
+                <wp:docPr id="95" name="Connecteur droit avec flèche 95"/>
+                <wp:cNvGraphicFramePr/>
+                <a:graphic xmlns:a="http://schemas.openxmlformats.org/drawingml/2006/main">
+                  <a:graphicData uri="http://schemas.microsoft.com/office/word/2010/wordprocessingShape">
+                    <wps:wsp>
+                      <wps:cNvCnPr/>
+                      <wps:spPr>
+                        <a:xfrm flipH="1" flipV="1">
+                          <a:off x="0" y="0"/>
+                          <a:ext cx="1479665" cy="33251"/>
+                        </a:xfrm>
+                        <a:prstGeom prst="straightConnector1">
+                          <a:avLst/>
+                        </a:prstGeom>
+                        <a:ln>
+                          <a:tailEnd type="triangle"/>
+                        </a:ln>
+                      </wps:spPr>
+                      <wps:style>
+                        <a:lnRef idx="1">
+                          <a:schemeClr val="accent1"/>
+                        </a:lnRef>
+                        <a:fillRef idx="0">
+                          <a:schemeClr val="accent1"/>
+                        </a:fillRef>
+                        <a:effectRef idx="0">
+                          <a:schemeClr val="accent1"/>
+                        </a:effectRef>
+                        <a:fontRef idx="minor">
+                          <a:schemeClr val="tx1"/>
+                        </a:fontRef>
+                      </wps:style>
+                      <wps:bodyPr/>
+                    </wps:wsp>
+                  </a:graphicData>
+                </a:graphic>
+              </wp:anchor>
+            </w:drawing>
+          </mc:Choice>
+          <mc:Fallback>
+            <w:pict>
+              <v:shape w14:anchorId="57818B4D" id="Connecteur droit avec flèche 95" o:spid="_x0000_s1026" type="#_x0000_t32" style="position:absolute;margin-left:143.8pt;margin-top:19.75pt;width:116.5pt;height:2.6pt;flip:x y;z-index:251751424;visibility:visible;mso-wrap-style:square;mso-wrap-distance-left:9pt;mso-wrap-distance-top:0;mso-wrap-distance-right:9pt;mso-wrap-distance-bottom:0;mso-position-horizontal:absolute;mso-position-horizontal-relative:text;mso-position-vertical:absolute;mso-position-vertical-relative:text" o:gfxdata="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" strokecolor="#5b9bd5 [3204]" strokeweight=".5pt">
+                <v:stroke endarrow="block" joinstyle="miter"/>
+              </v:shape>
             </w:pict>
           </mc:Fallback>
         </mc:AlternateContent>
@@ -1835,6 +7905,7 @@
   <w:style w:type="paragraph" w:default="1" w:styleId="Normal">
     <w:name w:val="Normal"/>
     <w:qFormat/>
+    <w:rsid w:val="001D75E6"/>
   </w:style>
   <w:style w:type="character" w:default="1" w:styleId="Policepardfaut">
     <w:name w:val="Default Paragraph Font"/>
@@ -1862,6 +7933,56 @@
     <w:uiPriority w:val="99"/>
     <w:semiHidden/>
     <w:unhideWhenUsed/>
+  </w:style>
+  <w:style w:type="paragraph" w:styleId="PrformatHTML">
+    <w:name w:val="HTML Preformatted"/>
+    <w:basedOn w:val="Normal"/>
+    <w:link w:val="PrformatHTMLCar"/>
+    <w:uiPriority w:val="99"/>
+    <w:semiHidden/>
+    <w:unhideWhenUsed/>
+    <w:rsid w:val="000F225A"/>
+    <w:pPr>
+      <w:tabs>
+        <w:tab w:val="left" w:pos="916"/>
+        <w:tab w:val="left" w:pos="1832"/>
+        <w:tab w:val="left" w:pos="2748"/>
+        <w:tab w:val="left" w:pos="3664"/>
+        <w:tab w:val="left" w:pos="4580"/>
+        <w:tab w:val="left" w:pos="5496"/>
+        <w:tab w:val="left" w:pos="6412"/>
+        <w:tab w:val="left" w:pos="7328"/>
+        <w:tab w:val="left" w:pos="8244"/>
+        <w:tab w:val="left" w:pos="9160"/>
+        <w:tab w:val="left" w:pos="10076"/>
+        <w:tab w:val="left" w:pos="10992"/>
+        <w:tab w:val="left" w:pos="11908"/>
+        <w:tab w:val="left" w:pos="12824"/>
+        <w:tab w:val="left" w:pos="13740"/>
+        <w:tab w:val="left" w:pos="14656"/>
+      </w:tabs>
+      <w:spacing w:after="0" w:line="240" w:lineRule="auto"/>
+    </w:pPr>
+    <w:rPr>
+      <w:rFonts w:ascii="Courier New" w:eastAsia="Times New Roman" w:hAnsi="Courier New" w:cs="Courier New"/>
+      <w:sz w:val="20"/>
+      <w:szCs w:val="20"/>
+      <w:lang w:eastAsia="fr-FR"/>
+    </w:rPr>
+  </w:style>
+  <w:style w:type="character" w:customStyle="1" w:styleId="PrformatHTMLCar">
+    <w:name w:val="Préformaté HTML Car"/>
+    <w:basedOn w:val="Policepardfaut"/>
+    <w:link w:val="PrformatHTML"/>
+    <w:uiPriority w:val="99"/>
+    <w:semiHidden/>
+    <w:rsid w:val="000F225A"/>
+    <w:rPr>
+      <w:rFonts w:ascii="Courier New" w:eastAsia="Times New Roman" w:hAnsi="Courier New" w:cs="Courier New"/>
+      <w:sz w:val="20"/>
+      <w:szCs w:val="20"/>
+      <w:lang w:eastAsia="fr-FR"/>
+    </w:rPr>
   </w:style>
 </w:styles>
 </file>
@@ -2132,7 +8253,7 @@
 </file>
 
 <file path=customXml/itemProps1.xml><?xml version="1.0" encoding="utf-8"?>
-<ds:datastoreItem xmlns:ds="http://schemas.openxmlformats.org/officeDocument/2006/customXml" ds:itemID="{16E5E614-50E5-4A66-8339-F9370535BEA3}">
+<ds:datastoreItem xmlns:ds="http://schemas.openxmlformats.org/officeDocument/2006/customXml" ds:itemID="{A8708566-78BB-4FAD-9C78-6E0436CB4242}">
   <ds:schemaRefs>
     <ds:schemaRef ds:uri="http://schemas.openxmlformats.org/officeDocument/2006/bibliography"/>
   </ds:schemaRefs>

--- a/Rapport de stage/schema appli.docx
+++ b/Rapport de stage/schema appli.docx
@@ -3938,6 +3938,8 @@
           <w:u w:val="single"/>
         </w:rPr>
       </w:pPr>
+      <w:bookmarkStart w:id="0" w:name="_GoBack"/>
+      <w:bookmarkEnd w:id="0"/>
       <w:r>
         <w:br w:type="page"/>
       </w:r>
@@ -4916,8 +4918,6 @@
       <w:pPr>
         <w:jc w:val="center"/>
       </w:pPr>
-      <w:bookmarkStart w:id="0" w:name="_GoBack"/>
-      <w:bookmarkEnd w:id="0"/>
       <w:r>
         <w:rPr>
           <w:noProof/>
@@ -7503,6 +7503,7 @@
       </w:r>
     </w:p>
     <w:sectPr>
+      <w:footerReference w:type="default" r:id="rId7"/>
       <w:pgSz w:w="11906" w:h="16838"/>
       <w:pgMar w:top="1417" w:right="1417" w:bottom="1417" w:left="1417" w:header="708" w:footer="708" w:gutter="0"/>
       <w:cols w:space="708"/>
@@ -7510,6 +7511,74 @@
     </w:sectPr>
   </w:body>
 </w:document>
+</file>
+
+<file path=word/endnotes.xml><?xml version="1.0" encoding="utf-8"?>
+<w:endnotes xmlns:wpc="http://schemas.microsoft.com/office/word/2010/wordprocessingCanvas" xmlns:cx="http://schemas.microsoft.com/office/drawing/2014/chartex" xmlns:cx1="http://schemas.microsoft.com/office/drawing/2015/9/8/chartex" xmlns:mc="http://schemas.openxmlformats.org/markup-compatibility/2006" xmlns:o="urn:schemas-microsoft-com:office:office" xmlns:r="http://schemas.openxmlformats.org/officeDocument/2006/relationships" xmlns:m="http://schemas.openxmlformats.org/officeDocument/2006/math" xmlns:v="urn:schemas-microsoft-com:vml" xmlns:wp14="http://schemas.microsoft.com/office/word/2010/wordprocessingDrawing" xmlns:wp="http://schemas.openxmlformats.org/drawingml/2006/wordprocessingDrawing" xmlns:w10="urn:schemas-microsoft-com:office:word" xmlns:w="http://schemas.openxmlformats.org/wordprocessingml/2006/main" xmlns:w14="http://schemas.microsoft.com/office/word/2010/wordml" xmlns:w15="http://schemas.microsoft.com/office/word/2012/wordml" xmlns:w16se="http://schemas.microsoft.com/office/word/2015/wordml/symex" xmlns:wpg="http://schemas.microsoft.com/office/word/2010/wordprocessingGroup" xmlns:wpi="http://schemas.microsoft.com/office/word/2010/wordprocessingInk" xmlns:wne="http://schemas.microsoft.com/office/word/2006/wordml" xmlns:wps="http://schemas.microsoft.com/office/word/2010/wordprocessingShape" mc:Ignorable="w14 w15 w16se wp14">
+  <w:endnote w:type="separator" w:id="-1">
+    <w:p>
+      <w:pPr>
+        <w:spacing w:after="0" w:line="240" w:lineRule="auto"/>
+      </w:pPr>
+      <w:r>
+        <w:separator/>
+      </w:r>
+    </w:p>
+  </w:endnote>
+  <w:endnote w:type="continuationSeparator" w:id="0">
+    <w:p>
+      <w:pPr>
+        <w:spacing w:after="0" w:line="240" w:lineRule="auto"/>
+      </w:pPr>
+      <w:r>
+        <w:continuationSeparator/>
+      </w:r>
+    </w:p>
+  </w:endnote>
+</w:endnotes>
+</file>
+
+<file path=word/footer1.xml><?xml version="1.0" encoding="utf-8"?>
+<w:ftr xmlns:wpc="http://schemas.microsoft.com/office/word/2010/wordprocessingCanvas" xmlns:cx="http://schemas.microsoft.com/office/drawing/2014/chartex" xmlns:cx1="http://schemas.microsoft.com/office/drawing/2015/9/8/chartex" xmlns:mc="http://schemas.openxmlformats.org/markup-compatibility/2006" xmlns:o="urn:schemas-microsoft-com:office:office" xmlns:r="http://schemas.openxmlformats.org/officeDocument/2006/relationships" xmlns:m="http://schemas.openxmlformats.org/officeDocument/2006/math" xmlns:v="urn:schemas-microsoft-com:vml" xmlns:wp14="http://schemas.microsoft.com/office/word/2010/wordprocessingDrawing" xmlns:wp="http://schemas.openxmlformats.org/drawingml/2006/wordprocessingDrawing" xmlns:w10="urn:schemas-microsoft-com:office:word" xmlns:w="http://schemas.openxmlformats.org/wordprocessingml/2006/main" xmlns:w14="http://schemas.microsoft.com/office/word/2010/wordml" xmlns:w15="http://schemas.microsoft.com/office/word/2012/wordml" xmlns:w16se="http://schemas.microsoft.com/office/word/2015/wordml/symex" xmlns:wpg="http://schemas.microsoft.com/office/word/2010/wordprocessingGroup" xmlns:wpi="http://schemas.microsoft.com/office/word/2010/wordprocessingInk" xmlns:wne="http://schemas.microsoft.com/office/word/2006/wordml" xmlns:wps="http://schemas.microsoft.com/office/word/2010/wordprocessingShape" mc:Ignorable="w14 w15 w16se wp14">
+  <w:p>
+    <w:pPr>
+      <w:pStyle w:val="Pieddepage"/>
+    </w:pPr>
+    <w:r>
+      <w:t>William MORDOHAY</w:t>
+    </w:r>
+  </w:p>
+  <w:p>
+    <w:pPr>
+      <w:pStyle w:val="Pieddepage"/>
+    </w:pPr>
+  </w:p>
+</w:ftr>
+</file>
+
+<file path=word/footnotes.xml><?xml version="1.0" encoding="utf-8"?>
+<w:footnotes xmlns:wpc="http://schemas.microsoft.com/office/word/2010/wordprocessingCanvas" xmlns:cx="http://schemas.microsoft.com/office/drawing/2014/chartex" xmlns:cx1="http://schemas.microsoft.com/office/drawing/2015/9/8/chartex" xmlns:mc="http://schemas.openxmlformats.org/markup-compatibility/2006" xmlns:o="urn:schemas-microsoft-com:office:office" xmlns:r="http://schemas.openxmlformats.org/officeDocument/2006/relationships" xmlns:m="http://schemas.openxmlformats.org/officeDocument/2006/math" xmlns:v="urn:schemas-microsoft-com:vml" xmlns:wp14="http://schemas.microsoft.com/office/word/2010/wordprocessingDrawing" xmlns:wp="http://schemas.openxmlformats.org/drawingml/2006/wordprocessingDrawing" xmlns:w10="urn:schemas-microsoft-com:office:word" xmlns:w="http://schemas.openxmlformats.org/wordprocessingml/2006/main" xmlns:w14="http://schemas.microsoft.com/office/word/2010/wordml" xmlns:w15="http://schemas.microsoft.com/office/word/2012/wordml" xmlns:w16se="http://schemas.microsoft.com/office/word/2015/wordml/symex" xmlns:wpg="http://schemas.microsoft.com/office/word/2010/wordprocessingGroup" xmlns:wpi="http://schemas.microsoft.com/office/word/2010/wordprocessingInk" xmlns:wne="http://schemas.microsoft.com/office/word/2006/wordml" xmlns:wps="http://schemas.microsoft.com/office/word/2010/wordprocessingShape" mc:Ignorable="w14 w15 w16se wp14">
+  <w:footnote w:type="separator" w:id="-1">
+    <w:p>
+      <w:pPr>
+        <w:spacing w:after="0" w:line="240" w:lineRule="auto"/>
+      </w:pPr>
+      <w:r>
+        <w:separator/>
+      </w:r>
+    </w:p>
+  </w:footnote>
+  <w:footnote w:type="continuationSeparator" w:id="0">
+    <w:p>
+      <w:pPr>
+        <w:spacing w:after="0" w:line="240" w:lineRule="auto"/>
+      </w:pPr>
+      <w:r>
+        <w:continuationSeparator/>
+      </w:r>
+    </w:p>
+  </w:footnote>
+</w:footnotes>
 </file>
 
 <file path=word/styles.xml><?xml version="1.0" encoding="utf-8"?>
@@ -7984,6 +8053,50 @@
       <w:lang w:eastAsia="fr-FR"/>
     </w:rPr>
   </w:style>
+  <w:style w:type="paragraph" w:styleId="En-tte">
+    <w:name w:val="header"/>
+    <w:basedOn w:val="Normal"/>
+    <w:link w:val="En-tteCar"/>
+    <w:uiPriority w:val="99"/>
+    <w:unhideWhenUsed/>
+    <w:rsid w:val="00F533DB"/>
+    <w:pPr>
+      <w:tabs>
+        <w:tab w:val="center" w:pos="4536"/>
+        <w:tab w:val="right" w:pos="9072"/>
+      </w:tabs>
+      <w:spacing w:after="0" w:line="240" w:lineRule="auto"/>
+    </w:pPr>
+  </w:style>
+  <w:style w:type="character" w:customStyle="1" w:styleId="En-tteCar">
+    <w:name w:val="En-tête Car"/>
+    <w:basedOn w:val="Policepardfaut"/>
+    <w:link w:val="En-tte"/>
+    <w:uiPriority w:val="99"/>
+    <w:rsid w:val="00F533DB"/>
+  </w:style>
+  <w:style w:type="paragraph" w:styleId="Pieddepage">
+    <w:name w:val="footer"/>
+    <w:basedOn w:val="Normal"/>
+    <w:link w:val="PieddepageCar"/>
+    <w:uiPriority w:val="99"/>
+    <w:unhideWhenUsed/>
+    <w:rsid w:val="00F533DB"/>
+    <w:pPr>
+      <w:tabs>
+        <w:tab w:val="center" w:pos="4536"/>
+        <w:tab w:val="right" w:pos="9072"/>
+      </w:tabs>
+      <w:spacing w:after="0" w:line="240" w:lineRule="auto"/>
+    </w:pPr>
+  </w:style>
+  <w:style w:type="character" w:customStyle="1" w:styleId="PieddepageCar">
+    <w:name w:val="Pied de page Car"/>
+    <w:basedOn w:val="Policepardfaut"/>
+    <w:link w:val="Pieddepage"/>
+    <w:uiPriority w:val="99"/>
+    <w:rsid w:val="00F533DB"/>
+  </w:style>
 </w:styles>
 </file>
 
@@ -8253,7 +8366,7 @@
 </file>
 
 <file path=customXml/itemProps1.xml><?xml version="1.0" encoding="utf-8"?>
-<ds:datastoreItem xmlns:ds="http://schemas.openxmlformats.org/officeDocument/2006/customXml" ds:itemID="{A8708566-78BB-4FAD-9C78-6E0436CB4242}">
+<ds:datastoreItem xmlns:ds="http://schemas.openxmlformats.org/officeDocument/2006/customXml" ds:itemID="{86F56A9D-0762-4B20-BC56-2E3E79B30EF8}">
   <ds:schemaRefs>
     <ds:schemaRef ds:uri="http://schemas.openxmlformats.org/officeDocument/2006/bibliography"/>
   </ds:schemaRefs>
